--- a/Church/2026/2026_0221_MenloChurch.docx
+++ b/Church/2026/2026_0221_MenloChurch.docx
@@ -113,15 +113,7 @@
           <w:sz w:val="24"/>
           <w:szCs w:val="24"/>
         </w:rPr>
-        <w:t>https://www.youtube.com/live/SuuESedOiF0?si=gX-KGfkLwGDgcvxv</w:t>
-      </w:r>
-      <w:r>
-        <w:rPr>
-          <w:rFonts w:cstheme="minorHAnsi"/>
-          <w:sz w:val="24"/>
-          <w:szCs w:val="24"/>
-        </w:rPr>
-        <w:t xml:space="preserve"> </w:t>
+        <w:t xml:space="preserve">https://www.youtube.com/live/SuuESedOiF0?si=gX-KGfkLwGDgcvxv </w:t>
       </w:r>
     </w:p>
     <w:p>
@@ -234,6 +226,7 @@
       <w:r>
         <w:rPr>
           <w:rFonts w:cstheme="minorHAnsi"/>
+          <w:noProof/>
           <w:sz w:val="24"/>
           <w:szCs w:val="24"/>
         </w:rPr>
@@ -473,6 +466,7 @@
       <w:r>
         <w:rPr>
           <w:rFonts w:cstheme="minorHAnsi"/>
+          <w:noProof/>
           <w:sz w:val="24"/>
           <w:szCs w:val="24"/>
         </w:rPr>
@@ -533,6 +527,7 @@
       <w:r>
         <w:rPr>
           <w:rFonts w:cstheme="minorHAnsi"/>
+          <w:noProof/>
           <w:sz w:val="24"/>
           <w:szCs w:val="24"/>
         </w:rPr>
@@ -593,6 +588,7 @@
       <w:r>
         <w:rPr>
           <w:rFonts w:cstheme="minorHAnsi"/>
+          <w:noProof/>
           <w:sz w:val="24"/>
           <w:szCs w:val="24"/>
         </w:rPr>
@@ -851,23 +847,7 @@
           <w:sz w:val="24"/>
           <w:szCs w:val="24"/>
         </w:rPr>
-        <w:t xml:space="preserve">We talk about Love </w:t>
-      </w:r>
-      <w:r>
-        <w:rPr>
-          <w:rFonts w:cstheme="minorHAnsi"/>
-          <w:sz w:val="24"/>
-          <w:szCs w:val="24"/>
-        </w:rPr>
-        <w:t>in this series</w:t>
-      </w:r>
-      <w:r>
-        <w:rPr>
-          <w:rFonts w:cstheme="minorHAnsi"/>
-          <w:sz w:val="24"/>
-          <w:szCs w:val="24"/>
-        </w:rPr>
-        <w:t>. Last week</w:t>
+        <w:t>We talk about Love in this series. Last week</w:t>
       </w:r>
       <w:r>
         <w:rPr>
@@ -941,31 +921,7 @@
           <w:sz w:val="24"/>
           <w:szCs w:val="24"/>
         </w:rPr>
-        <w:t>22</w:t>
-      </w:r>
-      <w:r>
-        <w:rPr>
-          <w:rFonts w:cstheme="minorHAnsi"/>
-          <w:sz w:val="24"/>
-          <w:szCs w:val="24"/>
-        </w:rPr>
-        <w:t>:</w:t>
-      </w:r>
-      <w:r>
-        <w:rPr>
-          <w:rFonts w:cstheme="minorHAnsi"/>
-          <w:sz w:val="24"/>
-          <w:szCs w:val="24"/>
-        </w:rPr>
-        <w:t>0</w:t>
-      </w:r>
-      <w:r>
-        <w:rPr>
-          <w:rFonts w:cstheme="minorHAnsi"/>
-          <w:sz w:val="24"/>
-          <w:szCs w:val="24"/>
-        </w:rPr>
-        <w:t>0/1:15:00</w:t>
+        <w:t>22:00/1:15:00</w:t>
       </w:r>
     </w:p>
     <w:p>
@@ -979,6 +935,7 @@
       <w:r>
         <w:rPr>
           <w:rFonts w:cstheme="minorHAnsi"/>
+          <w:noProof/>
           <w:sz w:val="24"/>
           <w:szCs w:val="24"/>
         </w:rPr>
@@ -1044,6 +1001,14 @@
           <w:szCs w:val="24"/>
         </w:rPr>
       </w:pPr>
+      <w:r>
+        <w:rPr>
+          <w:rFonts w:cstheme="minorHAnsi"/>
+          <w:sz w:val="24"/>
+          <w:szCs w:val="24"/>
+        </w:rPr>
+        <w:t>English Standard Version</w:t>
+      </w:r>
     </w:p>
     <w:p>
       <w:pPr>
@@ -1056,26 +1021,21 @@
       <w:r>
         <w:rPr>
           <w:rFonts w:cstheme="minorHAnsi"/>
-          <w:sz w:val="24"/>
-          <w:szCs w:val="24"/>
-        </w:rPr>
-        <w:t>2</w:t>
-      </w:r>
-      <w:r>
-        <w:rPr>
-          <w:rFonts w:cstheme="minorHAnsi"/>
-          <w:sz w:val="24"/>
-          <w:szCs w:val="24"/>
-        </w:rPr>
-        <w:t>5</w:t>
-      </w:r>
-      <w:r>
-        <w:rPr>
-          <w:rFonts w:cstheme="minorHAnsi"/>
-          <w:sz w:val="24"/>
-          <w:szCs w:val="24"/>
-        </w:rPr>
-        <w:t>:00/1:15:00</w:t>
+          <w:b/>
+          <w:bCs/>
+          <w:sz w:val="24"/>
+          <w:szCs w:val="24"/>
+          <w:vertAlign w:val="superscript"/>
+        </w:rPr>
+        <w:t>13 </w:t>
+      </w:r>
+      <w:r>
+        <w:rPr>
+          <w:rFonts w:cstheme="minorHAnsi"/>
+          <w:sz w:val="24"/>
+          <w:szCs w:val="24"/>
+        </w:rPr>
+        <w:t>“Food is meant for the stomach and the stomach for food”—and God will destroy both one and the other. The body is not meant for sexual immorality, but for the Lord, and the Lord for the body.</w:t>
       </w:r>
     </w:p>
     <w:p>
@@ -1086,9 +1046,274 @@
           <w:szCs w:val="24"/>
         </w:rPr>
       </w:pPr>
-      <w:r>
-        <w:rPr>
-          <w:rFonts w:cstheme="minorHAnsi"/>
+    </w:p>
+    <w:p>
+      <w:pPr>
+        <w:rPr>
+          <w:rFonts w:cstheme="minorHAnsi"/>
+          <w:sz w:val="24"/>
+          <w:szCs w:val="24"/>
+        </w:rPr>
+      </w:pPr>
+      <w:r>
+        <w:rPr>
+          <w:rFonts w:cstheme="minorHAnsi"/>
+          <w:sz w:val="24"/>
+          <w:szCs w:val="24"/>
+        </w:rPr>
+        <w:t>The main point of 1 Corinthians 6:13a (ESV)—"“Food is meant for the stomach and the stomach for food”—and God will destroy both one and the other"—is that Paul is quoting a Corinthian slogan to correct a misconception. He argues that physical appetites, like hunger, are temporary and bodily, whereas sexual morality involves a higher, eternal purpose, as our bodies belong to the Lord. </w:t>
+      </w:r>
+    </w:p>
+    <w:p>
+      <w:pPr>
+        <w:rPr>
+          <w:rFonts w:cstheme="minorHAnsi"/>
+          <w:sz w:val="24"/>
+          <w:szCs w:val="24"/>
+        </w:rPr>
+      </w:pPr>
+    </w:p>
+    <w:p>
+      <w:pPr>
+        <w:rPr>
+          <w:rFonts w:cstheme="minorHAnsi"/>
+          <w:sz w:val="24"/>
+          <w:szCs w:val="24"/>
+        </w:rPr>
+      </w:pPr>
+      <w:r>
+        <w:rPr>
+          <w:rFonts w:cstheme="minorHAnsi"/>
+          <w:b/>
+          <w:bCs/>
+          <w:sz w:val="24"/>
+          <w:szCs w:val="24"/>
+        </w:rPr>
+        <w:t>Key Takeaways:</w:t>
+      </w:r>
+    </w:p>
+    <w:p>
+      <w:pPr>
+        <w:numPr>
+          <w:ilvl w:val="0"/>
+          <w:numId w:val="46"/>
+        </w:numPr>
+        <w:rPr>
+          <w:rFonts w:cstheme="minorHAnsi"/>
+          <w:sz w:val="24"/>
+          <w:szCs w:val="24"/>
+        </w:rPr>
+      </w:pPr>
+      <w:r>
+        <w:rPr>
+          <w:rFonts w:cstheme="minorHAnsi"/>
+          <w:b/>
+          <w:bCs/>
+          <w:sz w:val="24"/>
+          <w:szCs w:val="24"/>
+        </w:rPr>
+        <w:t>Addressing a Slogan:</w:t>
+      </w:r>
+      <w:r>
+        <w:rPr>
+          <w:rFonts w:cstheme="minorHAnsi"/>
+          <w:sz w:val="24"/>
+          <w:szCs w:val="24"/>
+        </w:rPr>
+        <w:t> The Corinthians were likely using the phrase "food for the stomach" to justify sexual immorality as a natural, harmless appetite.</w:t>
+      </w:r>
+    </w:p>
+    <w:p>
+      <w:pPr>
+        <w:numPr>
+          <w:ilvl w:val="0"/>
+          <w:numId w:val="46"/>
+        </w:numPr>
+        <w:rPr>
+          <w:rFonts w:cstheme="minorHAnsi"/>
+          <w:sz w:val="24"/>
+          <w:szCs w:val="24"/>
+        </w:rPr>
+      </w:pPr>
+      <w:r>
+        <w:rPr>
+          <w:rFonts w:cstheme="minorHAnsi"/>
+          <w:b/>
+          <w:bCs/>
+          <w:sz w:val="24"/>
+          <w:szCs w:val="24"/>
+        </w:rPr>
+        <w:t>Physical vs. Eternal:</w:t>
+      </w:r>
+      <w:r>
+        <w:rPr>
+          <w:rFonts w:cstheme="minorHAnsi"/>
+          <w:sz w:val="24"/>
+          <w:szCs w:val="24"/>
+        </w:rPr>
+        <w:t> Paul argues that food and the stomach are temporary physical functions that will cease, unlike the spiritual implications of sexual sin.</w:t>
+      </w:r>
+    </w:p>
+    <w:p>
+      <w:pPr>
+        <w:numPr>
+          <w:ilvl w:val="0"/>
+          <w:numId w:val="46"/>
+        </w:numPr>
+        <w:rPr>
+          <w:rFonts w:cstheme="minorHAnsi"/>
+          <w:sz w:val="24"/>
+          <w:szCs w:val="24"/>
+        </w:rPr>
+      </w:pPr>
+      <w:r>
+        <w:rPr>
+          <w:rFonts w:cstheme="minorHAnsi"/>
+          <w:b/>
+          <w:bCs/>
+          <w:sz w:val="24"/>
+          <w:szCs w:val="24"/>
+        </w:rPr>
+        <w:t>Body Purpose:</w:t>
+      </w:r>
+      <w:r>
+        <w:rPr>
+          <w:rFonts w:cstheme="minorHAnsi"/>
+          <w:sz w:val="24"/>
+          <w:szCs w:val="24"/>
+        </w:rPr>
+        <w:t> While food is for the body, the body is </w:t>
+      </w:r>
+      <w:r>
+        <w:rPr>
+          <w:rFonts w:cstheme="minorHAnsi"/>
+          <w:b/>
+          <w:bCs/>
+          <w:sz w:val="24"/>
+          <w:szCs w:val="24"/>
+        </w:rPr>
+        <w:t>not</w:t>
+      </w:r>
+      <w:r>
+        <w:rPr>
+          <w:rFonts w:cstheme="minorHAnsi"/>
+          <w:sz w:val="24"/>
+          <w:szCs w:val="24"/>
+        </w:rPr>
+        <w:t> for sexual immorality (fornication); it is intended for the Lord (1 Cor 6:13b).</w:t>
+      </w:r>
+    </w:p>
+    <w:p>
+      <w:pPr>
+        <w:numPr>
+          <w:ilvl w:val="0"/>
+          <w:numId w:val="46"/>
+        </w:numPr>
+        <w:rPr>
+          <w:rFonts w:cstheme="minorHAnsi"/>
+          <w:sz w:val="24"/>
+          <w:szCs w:val="24"/>
+        </w:rPr>
+      </w:pPr>
+      <w:r>
+        <w:rPr>
+          <w:rFonts w:cstheme="minorHAnsi"/>
+          <w:b/>
+          <w:bCs/>
+          <w:sz w:val="24"/>
+          <w:szCs w:val="24"/>
+        </w:rPr>
+        <w:t>Context:</w:t>
+      </w:r>
+      <w:r>
+        <w:rPr>
+          <w:rFonts w:cstheme="minorHAnsi"/>
+          <w:sz w:val="24"/>
+          <w:szCs w:val="24"/>
+        </w:rPr>
+        <w:t> This verse sets up the argument that because believers are united with Christ, their bodies should not be used for immoral acts</w:t>
+      </w:r>
+    </w:p>
+    <w:p>
+      <w:pPr>
+        <w:rPr>
+          <w:rFonts w:cstheme="minorHAnsi"/>
+          <w:sz w:val="24"/>
+          <w:szCs w:val="24"/>
+        </w:rPr>
+      </w:pPr>
+    </w:p>
+    <w:p>
+      <w:pPr>
+        <w:rPr>
+          <w:rFonts w:cstheme="minorHAnsi"/>
+          <w:sz w:val="24"/>
+          <w:szCs w:val="24"/>
+        </w:rPr>
+      </w:pPr>
+      <w:r>
+        <w:rPr>
+          <w:rFonts w:cstheme="minorHAnsi"/>
+          <w:sz w:val="24"/>
+          <w:szCs w:val="24"/>
+        </w:rPr>
+        <w:t xml:space="preserve">Corinthians define sex and body like food and </w:t>
+      </w:r>
+      <w:r>
+        <w:rPr>
+          <w:rFonts w:cstheme="minorHAnsi"/>
+          <w:sz w:val="24"/>
+          <w:szCs w:val="24"/>
+        </w:rPr>
+        <w:t>stomach</w:t>
+      </w:r>
+      <w:r>
+        <w:rPr>
+          <w:rFonts w:cstheme="minorHAnsi"/>
+          <w:sz w:val="24"/>
+          <w:szCs w:val="24"/>
+        </w:rPr>
+        <w:t>. </w:t>
+      </w:r>
+    </w:p>
+    <w:p>
+      <w:pPr>
+        <w:rPr>
+          <w:rFonts w:cstheme="minorHAnsi"/>
+          <w:sz w:val="24"/>
+          <w:szCs w:val="24"/>
+        </w:rPr>
+      </w:pPr>
+    </w:p>
+    <w:p>
+      <w:pPr>
+        <w:rPr>
+          <w:rFonts w:cstheme="minorHAnsi"/>
+          <w:sz w:val="24"/>
+          <w:szCs w:val="24"/>
+        </w:rPr>
+      </w:pPr>
+      <w:r>
+        <w:rPr>
+          <w:rFonts w:cstheme="minorHAnsi"/>
+          <w:sz w:val="24"/>
+          <w:szCs w:val="24"/>
+        </w:rPr>
+        <w:t>25:00/1:15:00</w:t>
+      </w:r>
+    </w:p>
+    <w:p>
+      <w:pPr>
+        <w:rPr>
+          <w:rFonts w:cstheme="minorHAnsi"/>
+          <w:sz w:val="24"/>
+          <w:szCs w:val="24"/>
+        </w:rPr>
+      </w:pPr>
+      <w:r>
+        <w:rPr>
+          <w:rFonts w:cstheme="minorHAnsi"/>
+          <w:noProof/>
           <w:sz w:val="24"/>
           <w:szCs w:val="24"/>
         </w:rPr>
@@ -1143,7 +1368,7 @@
           <w:sz w:val="24"/>
           <w:szCs w:val="24"/>
         </w:rPr>
-        <w:t>1 Corinthians 6:13a-15 ESV</w:t>
+        <w:t>1 Corinthians 6:13-15</w:t>
       </w:r>
     </w:p>
     <w:p>
@@ -1154,6 +1379,14 @@
           <w:szCs w:val="24"/>
         </w:rPr>
       </w:pPr>
+      <w:r>
+        <w:rPr>
+          <w:rFonts w:cstheme="minorHAnsi"/>
+          <w:sz w:val="24"/>
+          <w:szCs w:val="24"/>
+        </w:rPr>
+        <w:t>English Standard Version</w:t>
+      </w:r>
     </w:p>
     <w:p>
       <w:pPr>
@@ -1166,10 +1399,59 @@
       <w:r>
         <w:rPr>
           <w:rFonts w:cstheme="minorHAnsi"/>
-          <w:sz w:val="24"/>
-          <w:szCs w:val="24"/>
-        </w:rPr>
-        <w:t>31:30/1:15:00</w:t>
+          <w:b/>
+          <w:bCs/>
+          <w:sz w:val="24"/>
+          <w:szCs w:val="24"/>
+          <w:vertAlign w:val="superscript"/>
+        </w:rPr>
+        <w:t>13 </w:t>
+      </w:r>
+      <w:r>
+        <w:rPr>
+          <w:rFonts w:cstheme="minorHAnsi"/>
+          <w:sz w:val="24"/>
+          <w:szCs w:val="24"/>
+        </w:rPr>
+        <w:t>“Food is meant for the stomach and the stomach for food”—and God will destroy both one and the other. The body is not meant for sexual immorality, but for the Lord, and the Lord for the body. </w:t>
+      </w:r>
+      <w:r>
+        <w:rPr>
+          <w:rFonts w:cstheme="minorHAnsi"/>
+          <w:b/>
+          <w:bCs/>
+          <w:sz w:val="24"/>
+          <w:szCs w:val="24"/>
+          <w:vertAlign w:val="superscript"/>
+        </w:rPr>
+        <w:t>14 </w:t>
+      </w:r>
+      <w:r>
+        <w:rPr>
+          <w:rFonts w:cstheme="minorHAnsi"/>
+          <w:sz w:val="24"/>
+          <w:szCs w:val="24"/>
+        </w:rPr>
+        <w:t>And God raised the Lord and will also raise us up by his power. </w:t>
+      </w:r>
+      <w:r>
+        <w:rPr>
+          <w:rFonts w:cstheme="minorHAnsi"/>
+          <w:b/>
+          <w:bCs/>
+          <w:sz w:val="24"/>
+          <w:szCs w:val="24"/>
+          <w:vertAlign w:val="superscript"/>
+        </w:rPr>
+        <w:t>15 </w:t>
+      </w:r>
+      <w:r>
+        <w:rPr>
+          <w:rFonts w:cstheme="minorHAnsi"/>
+          <w:sz w:val="24"/>
+          <w:szCs w:val="24"/>
+        </w:rPr>
+        <w:t>Do you not know that your bodies are members of Christ? Shall I then take the members of Christ and make them members of a prostitute? Never!</w:t>
       </w:r>
     </w:p>
     <w:p>
@@ -1180,6 +1462,217 @@
           <w:szCs w:val="24"/>
         </w:rPr>
       </w:pPr>
+    </w:p>
+    <w:p>
+      <w:pPr>
+        <w:rPr>
+          <w:rFonts w:cstheme="minorHAnsi"/>
+          <w:sz w:val="24"/>
+          <w:szCs w:val="24"/>
+        </w:rPr>
+      </w:pPr>
+      <w:r>
+        <w:rPr>
+          <w:rFonts w:cstheme="minorHAnsi"/>
+          <w:sz w:val="24"/>
+          <w:szCs w:val="24"/>
+        </w:rPr>
+        <w:t>The main point of 1 Corinthians 6:13-15 is that the human body is designed for the Lord’s service, not for sexual immorality, because it is destined for resurrection and is a member of Christ. Paul argues that while physical appetites like hunger are temporary, the body has an eternal, holy purpose that should not be united with a prostitute. </w:t>
+      </w:r>
+    </w:p>
+    <w:p>
+      <w:pPr>
+        <w:rPr>
+          <w:rFonts w:cstheme="minorHAnsi"/>
+          <w:sz w:val="24"/>
+          <w:szCs w:val="24"/>
+        </w:rPr>
+      </w:pPr>
+    </w:p>
+    <w:p>
+      <w:pPr>
+        <w:rPr>
+          <w:rFonts w:cstheme="minorHAnsi"/>
+          <w:sz w:val="24"/>
+          <w:szCs w:val="24"/>
+        </w:rPr>
+      </w:pPr>
+      <w:r>
+        <w:rPr>
+          <w:rFonts w:cstheme="minorHAnsi"/>
+          <w:sz w:val="24"/>
+          <w:szCs w:val="24"/>
+        </w:rPr>
+        <w:t>Key takeaways from this passage include:</w:t>
+      </w:r>
+    </w:p>
+    <w:p>
+      <w:pPr>
+        <w:numPr>
+          <w:ilvl w:val="0"/>
+          <w:numId w:val="47"/>
+        </w:numPr>
+        <w:rPr>
+          <w:rFonts w:cstheme="minorHAnsi"/>
+          <w:sz w:val="24"/>
+          <w:szCs w:val="24"/>
+        </w:rPr>
+      </w:pPr>
+      <w:r>
+        <w:rPr>
+          <w:rFonts w:cstheme="minorHAnsi"/>
+          <w:b/>
+          <w:bCs/>
+          <w:sz w:val="24"/>
+          <w:szCs w:val="24"/>
+        </w:rPr>
+        <w:t>The Body is for the Lord:</w:t>
+      </w:r>
+      <w:r>
+        <w:rPr>
+          <w:rFonts w:cstheme="minorHAnsi"/>
+          <w:sz w:val="24"/>
+          <w:szCs w:val="24"/>
+        </w:rPr>
+        <w:t> Unlike temporary earthly appetites (like food), the body is created to glorify God, notes </w:t>
+      </w:r>
+      <w:hyperlink r:id="rId18" w:tgtFrame="_blank" w:history="1">
+        <w:r>
+          <w:rPr>
+            <w:rStyle w:val="Hyperlink"/>
+            <w:rFonts w:cstheme="minorHAnsi"/>
+            <w:sz w:val="24"/>
+            <w:szCs w:val="24"/>
+          </w:rPr>
+          <w:t>this article from Radical</w:t>
+        </w:r>
+      </w:hyperlink>
+      <w:r>
+        <w:rPr>
+          <w:rFonts w:cstheme="minorHAnsi"/>
+          <w:sz w:val="24"/>
+          <w:szCs w:val="24"/>
+        </w:rPr>
+        <w:t>.</w:t>
+      </w:r>
+    </w:p>
+    <w:p>
+      <w:pPr>
+        <w:numPr>
+          <w:ilvl w:val="0"/>
+          <w:numId w:val="47"/>
+        </w:numPr>
+        <w:rPr>
+          <w:rFonts w:cstheme="minorHAnsi"/>
+          <w:sz w:val="24"/>
+          <w:szCs w:val="24"/>
+        </w:rPr>
+      </w:pPr>
+      <w:r>
+        <w:rPr>
+          <w:rFonts w:cstheme="minorHAnsi"/>
+          <w:b/>
+          <w:bCs/>
+          <w:sz w:val="24"/>
+          <w:szCs w:val="24"/>
+        </w:rPr>
+        <w:t>Resurrection Power:</w:t>
+      </w:r>
+      <w:r>
+        <w:rPr>
+          <w:rFonts w:cstheme="minorHAnsi"/>
+          <w:sz w:val="24"/>
+          <w:szCs w:val="24"/>
+        </w:rPr>
+        <w:t> God will raise our bodies just as He raised Christ, which gives them inherent dignity, according to </w:t>
+      </w:r>
+      <w:hyperlink r:id="rId19" w:tgtFrame="_blank" w:history="1">
+        <w:r>
+          <w:rPr>
+            <w:rStyle w:val="Hyperlink"/>
+            <w:rFonts w:cstheme="minorHAnsi"/>
+            <w:sz w:val="24"/>
+            <w:szCs w:val="24"/>
+          </w:rPr>
+          <w:t>Bible.com</w:t>
+        </w:r>
+      </w:hyperlink>
+      <w:r>
+        <w:rPr>
+          <w:rFonts w:cstheme="minorHAnsi"/>
+          <w:sz w:val="24"/>
+          <w:szCs w:val="24"/>
+        </w:rPr>
+        <w:t>.</w:t>
+      </w:r>
+    </w:p>
+    <w:p>
+      <w:pPr>
+        <w:numPr>
+          <w:ilvl w:val="0"/>
+          <w:numId w:val="47"/>
+        </w:numPr>
+        <w:rPr>
+          <w:rFonts w:cstheme="minorHAnsi"/>
+          <w:sz w:val="24"/>
+          <w:szCs w:val="24"/>
+        </w:rPr>
+      </w:pPr>
+      <w:r>
+        <w:rPr>
+          <w:rFonts w:cstheme="minorHAnsi"/>
+          <w:b/>
+          <w:bCs/>
+          <w:sz w:val="24"/>
+          <w:szCs w:val="24"/>
+        </w:rPr>
+        <w:t>Union with Christ:</w:t>
+      </w:r>
+      <w:r>
+        <w:rPr>
+          <w:rFonts w:cstheme="minorHAnsi"/>
+          <w:sz w:val="24"/>
+          <w:szCs w:val="24"/>
+        </w:rPr>
+        <w:t> Believers' bodies are literally "parts of Christ himself," making sexual sin a desecration of that union, say this article from Bible.com and </w:t>
+      </w:r>
+      <w:hyperlink r:id="rId20" w:tgtFrame="_blank" w:history="1">
+        <w:r>
+          <w:rPr>
+            <w:rStyle w:val="Hyperlink"/>
+            <w:rFonts w:cstheme="minorHAnsi"/>
+            <w:sz w:val="24"/>
+            <w:szCs w:val="24"/>
+          </w:rPr>
+          <w:t>this article from First Baptist Church | Thomson Georgia</w:t>
+        </w:r>
+      </w:hyperlink>
+      <w:r>
+        <w:rPr>
+          <w:rFonts w:cstheme="minorHAnsi"/>
+          <w:sz w:val="24"/>
+          <w:szCs w:val="24"/>
+        </w:rPr>
+        <w:t>. </w:t>
+      </w:r>
+    </w:p>
+    <w:p>
+      <w:pPr>
+        <w:rPr>
+          <w:rFonts w:cstheme="minorHAnsi"/>
+          <w:sz w:val="24"/>
+          <w:szCs w:val="24"/>
+        </w:rPr>
+      </w:pPr>
+    </w:p>
+    <w:p>
+      <w:pPr>
+        <w:rPr>
+          <w:rFonts w:cstheme="minorHAnsi"/>
+          <w:sz w:val="24"/>
+          <w:szCs w:val="24"/>
+        </w:rPr>
+      </w:pPr>
       <w:r>
         <w:rPr>
           <w:rFonts w:cstheme="minorHAnsi"/>
@@ -1187,6 +1680,119 @@
           <w:szCs w:val="24"/>
         </w:rPr>
         <w:lastRenderedPageBreak/>
+        <w:t>Paul refutes the Corinthian argument that sexual desire is just a natural urge (like eating) that can be indulged, establishing that sexual morality is crucial to Christian life, according to </w:t>
+      </w:r>
+      <w:hyperlink r:id="rId21" w:tgtFrame="_blank" w:history="1">
+        <w:r>
+          <w:rPr>
+            <w:rStyle w:val="Hyperlink"/>
+            <w:rFonts w:cstheme="minorHAnsi"/>
+            <w:sz w:val="24"/>
+            <w:szCs w:val="24"/>
+          </w:rPr>
+          <w:t>this BibleRef.com article</w:t>
+        </w:r>
+      </w:hyperlink>
+      <w:r>
+        <w:rPr>
+          <w:rFonts w:cstheme="minorHAnsi"/>
+          <w:sz w:val="24"/>
+          <w:szCs w:val="24"/>
+        </w:rPr>
+        <w:t>.</w:t>
+      </w:r>
+    </w:p>
+    <w:p>
+      <w:pPr>
+        <w:rPr>
+          <w:rFonts w:cstheme="minorHAnsi"/>
+          <w:sz w:val="24"/>
+          <w:szCs w:val="24"/>
+        </w:rPr>
+      </w:pPr>
+    </w:p>
+    <w:p>
+      <w:pPr>
+        <w:rPr>
+          <w:rFonts w:cstheme="minorHAnsi"/>
+          <w:sz w:val="24"/>
+          <w:szCs w:val="24"/>
+        </w:rPr>
+      </w:pPr>
+      <w:r>
+        <w:rPr>
+          <w:rFonts w:cstheme="minorHAnsi"/>
+          <w:sz w:val="24"/>
+          <w:szCs w:val="24"/>
+        </w:rPr>
+        <w:t xml:space="preserve">Paul </w:t>
+      </w:r>
+      <w:r>
+        <w:rPr>
+          <w:rFonts w:cstheme="minorHAnsi"/>
+          <w:sz w:val="24"/>
+          <w:szCs w:val="24"/>
+        </w:rPr>
+        <w:t>redefine</w:t>
+      </w:r>
+      <w:r>
+        <w:rPr>
+          <w:rFonts w:cstheme="minorHAnsi"/>
+          <w:sz w:val="24"/>
+          <w:szCs w:val="24"/>
+        </w:rPr>
+        <w:t>s</w:t>
+      </w:r>
+      <w:r>
+        <w:rPr>
+          <w:rFonts w:cstheme="minorHAnsi"/>
+          <w:sz w:val="24"/>
+          <w:szCs w:val="24"/>
+        </w:rPr>
+        <w:t xml:space="preserve"> Body has Holy purpose.</w:t>
+      </w:r>
+    </w:p>
+    <w:p>
+      <w:pPr>
+        <w:rPr>
+          <w:rFonts w:cstheme="minorHAnsi"/>
+          <w:sz w:val="24"/>
+          <w:szCs w:val="24"/>
+        </w:rPr>
+      </w:pPr>
+    </w:p>
+    <w:p>
+      <w:pPr>
+        <w:rPr>
+          <w:rFonts w:cstheme="minorHAnsi"/>
+          <w:sz w:val="24"/>
+          <w:szCs w:val="24"/>
+        </w:rPr>
+      </w:pPr>
+      <w:r>
+        <w:rPr>
+          <w:rFonts w:cstheme="minorHAnsi"/>
+          <w:sz w:val="24"/>
+          <w:szCs w:val="24"/>
+        </w:rPr>
+        <w:t>31:30/1:15:00</w:t>
+      </w:r>
+    </w:p>
+    <w:p>
+      <w:pPr>
+        <w:rPr>
+          <w:rFonts w:cstheme="minorHAnsi"/>
+          <w:sz w:val="24"/>
+          <w:szCs w:val="24"/>
+        </w:rPr>
+      </w:pPr>
+      <w:r>
+        <w:rPr>
+          <w:rFonts w:cstheme="minorHAnsi"/>
+          <w:noProof/>
+          <w:sz w:val="24"/>
+          <w:szCs w:val="24"/>
+        </w:rPr>
         <w:drawing>
           <wp:inline distT="0" distB="0" distL="0" distR="0" wp14:anchorId="5365D5A6" wp14:editId="04C2323A">
             <wp:extent cx="2095792" cy="2695951"/>
@@ -1203,7 +1809,7 @@
                     <pic:cNvPicPr/>
                   </pic:nvPicPr>
                   <pic:blipFill>
-                    <a:blip r:embed="rId18"/>
+                    <a:blip r:embed="rId22"/>
                     <a:stretch>
                       <a:fillRect/>
                     </a:stretch>
@@ -1264,23 +1870,47 @@
           <w:sz w:val="24"/>
           <w:szCs w:val="24"/>
         </w:rPr>
-        <w:t>3</w:t>
-      </w:r>
-      <w:r>
-        <w:rPr>
-          <w:rFonts w:cstheme="minorHAnsi"/>
-          <w:sz w:val="24"/>
-          <w:szCs w:val="24"/>
-        </w:rPr>
-        <w:t>4:0</w:t>
-      </w:r>
-      <w:r>
-        <w:rPr>
-          <w:rFonts w:cstheme="minorHAnsi"/>
-          <w:sz w:val="24"/>
-          <w:szCs w:val="24"/>
-        </w:rPr>
-        <w:t>0/1:15:00</w:t>
+        <w:t xml:space="preserve">Paul </w:t>
+      </w:r>
+      <w:r>
+        <w:rPr>
+          <w:rFonts w:cstheme="minorHAnsi"/>
+          <w:sz w:val="24"/>
+          <w:szCs w:val="24"/>
+        </w:rPr>
+        <w:t xml:space="preserve">defines sex </w:t>
+      </w:r>
+      <w:r>
+        <w:rPr>
+          <w:rFonts w:cstheme="minorHAnsi"/>
+          <w:sz w:val="24"/>
+          <w:szCs w:val="24"/>
+        </w:rPr>
+        <w:t xml:space="preserve">(soul, spirit) and body </w:t>
+      </w:r>
+      <w:r>
+        <w:rPr>
+          <w:rFonts w:cstheme="minorHAnsi"/>
+          <w:sz w:val="24"/>
+          <w:szCs w:val="24"/>
+        </w:rPr>
+        <w:t>are</w:t>
+      </w:r>
+      <w:r>
+        <w:rPr>
+          <w:rFonts w:cstheme="minorHAnsi"/>
+          <w:sz w:val="24"/>
+          <w:szCs w:val="24"/>
+        </w:rPr>
+        <w:t xml:space="preserve"> gross</w:t>
+      </w:r>
+      <w:r>
+        <w:rPr>
+          <w:rFonts w:cstheme="minorHAnsi"/>
+          <w:sz w:val="24"/>
+          <w:szCs w:val="24"/>
+        </w:rPr>
+        <w:t xml:space="preserve"> (together).</w:t>
       </w:r>
     </w:p>
     <w:p>
@@ -1294,6 +1924,98 @@
       <w:r>
         <w:rPr>
           <w:rFonts w:cstheme="minorHAnsi"/>
+          <w:sz w:val="24"/>
+          <w:szCs w:val="24"/>
+        </w:rPr>
+        <w:t>We have fire</w:t>
+      </w:r>
+      <w:r>
+        <w:rPr>
+          <w:rFonts w:cstheme="minorHAnsi"/>
+          <w:sz w:val="24"/>
+          <w:szCs w:val="24"/>
+        </w:rPr>
+        <w:t xml:space="preserve"> (spirit)</w:t>
+      </w:r>
+      <w:r>
+        <w:rPr>
+          <w:rFonts w:cstheme="minorHAnsi"/>
+          <w:sz w:val="24"/>
+          <w:szCs w:val="24"/>
+        </w:rPr>
+        <w:t xml:space="preserve"> </w:t>
+      </w:r>
+      <w:r>
+        <w:rPr>
+          <w:rFonts w:cstheme="minorHAnsi"/>
+          <w:sz w:val="24"/>
+          <w:szCs w:val="24"/>
+        </w:rPr>
+        <w:t xml:space="preserve">in the </w:t>
+      </w:r>
+      <w:r>
+        <w:rPr>
+          <w:rFonts w:cstheme="minorHAnsi"/>
+          <w:sz w:val="24"/>
+          <w:szCs w:val="24"/>
+        </w:rPr>
+        <w:t>fireplace</w:t>
+      </w:r>
+      <w:r>
+        <w:rPr>
+          <w:rFonts w:cstheme="minorHAnsi"/>
+          <w:sz w:val="24"/>
+          <w:szCs w:val="24"/>
+        </w:rPr>
+        <w:t xml:space="preserve"> (body)</w:t>
+      </w:r>
+      <w:r>
+        <w:rPr>
+          <w:rFonts w:cstheme="minorHAnsi"/>
+          <w:sz w:val="24"/>
+          <w:szCs w:val="24"/>
+        </w:rPr>
+        <w:t xml:space="preserve">. </w:t>
+      </w:r>
+    </w:p>
+    <w:p>
+      <w:pPr>
+        <w:rPr>
+          <w:rFonts w:cstheme="minorHAnsi"/>
+          <w:sz w:val="24"/>
+          <w:szCs w:val="24"/>
+        </w:rPr>
+      </w:pPr>
+    </w:p>
+    <w:p>
+      <w:pPr>
+        <w:rPr>
+          <w:rFonts w:cstheme="minorHAnsi"/>
+          <w:sz w:val="24"/>
+          <w:szCs w:val="24"/>
+        </w:rPr>
+      </w:pPr>
+      <w:r>
+        <w:rPr>
+          <w:rFonts w:cstheme="minorHAnsi"/>
+          <w:sz w:val="24"/>
+          <w:szCs w:val="24"/>
+        </w:rPr>
+        <w:t>34:00/1:15:00</w:t>
+      </w:r>
+    </w:p>
+    <w:p>
+      <w:pPr>
+        <w:rPr>
+          <w:rFonts w:cstheme="minorHAnsi"/>
+          <w:sz w:val="24"/>
+          <w:szCs w:val="24"/>
+        </w:rPr>
+      </w:pPr>
+      <w:r>
+        <w:rPr>
+          <w:rFonts w:cstheme="minorHAnsi"/>
+          <w:noProof/>
           <w:sz w:val="24"/>
           <w:szCs w:val="24"/>
         </w:rPr>
@@ -1313,7 +2035,7 @@
                     <pic:cNvPicPr/>
                   </pic:nvPicPr>
                   <pic:blipFill>
-                    <a:blip r:embed="rId19"/>
+                    <a:blip r:embed="rId23"/>
                     <a:stretch>
                       <a:fillRect/>
                     </a:stretch>
@@ -1348,6 +2070,7 @@
           <w:sz w:val="24"/>
           <w:szCs w:val="24"/>
         </w:rPr>
+        <w:lastRenderedPageBreak/>
         <w:t>1 Corinthians 6:18 ESV</w:t>
       </w:r>
     </w:p>
@@ -1359,6 +2082,14 @@
           <w:szCs w:val="24"/>
         </w:rPr>
       </w:pPr>
+      <w:r>
+        <w:rPr>
+          <w:rFonts w:cstheme="minorHAnsi"/>
+          <w:sz w:val="24"/>
+          <w:szCs w:val="24"/>
+        </w:rPr>
+        <w:t>English Standard Version</w:t>
+      </w:r>
     </w:p>
     <w:p>
       <w:pPr>
@@ -1368,6 +2099,63 @@
           <w:szCs w:val="24"/>
         </w:rPr>
       </w:pPr>
+      <w:r>
+        <w:rPr>
+          <w:rFonts w:cstheme="minorHAnsi"/>
+          <w:b/>
+          <w:bCs/>
+          <w:sz w:val="24"/>
+          <w:szCs w:val="24"/>
+          <w:vertAlign w:val="superscript"/>
+        </w:rPr>
+        <w:t>18 </w:t>
+      </w:r>
+      <w:r>
+        <w:rPr>
+          <w:rFonts w:cstheme="minorHAnsi"/>
+          <w:sz w:val="24"/>
+          <w:szCs w:val="24"/>
+        </w:rPr>
+        <w:t>Flee from sexual immorality. Every other sin</w:t>
+      </w:r>
+      <w:r>
+        <w:rPr>
+          <w:rFonts w:cstheme="minorHAnsi"/>
+          <w:sz w:val="24"/>
+          <w:szCs w:val="24"/>
+          <w:vertAlign w:val="superscript"/>
+        </w:rPr>
+        <w:t>[</w:t>
+      </w:r>
+      <w:hyperlink r:id="rId24" w:anchor="fen-ESV-28469a" w:tooltip="See footnote a" w:history="1">
+        <w:r>
+          <w:rPr>
+            <w:rStyle w:val="Hyperlink"/>
+            <w:rFonts w:cstheme="minorHAnsi"/>
+            <w:sz w:val="24"/>
+            <w:szCs w:val="24"/>
+            <w:vertAlign w:val="superscript"/>
+          </w:rPr>
+          <w:t>a</w:t>
+        </w:r>
+      </w:hyperlink>
+      <w:r>
+        <w:rPr>
+          <w:rFonts w:cstheme="minorHAnsi"/>
+          <w:sz w:val="24"/>
+          <w:szCs w:val="24"/>
+          <w:vertAlign w:val="superscript"/>
+        </w:rPr>
+        <w:t>]</w:t>
+      </w:r>
+      <w:r>
+        <w:rPr>
+          <w:rFonts w:cstheme="minorHAnsi"/>
+          <w:sz w:val="24"/>
+          <w:szCs w:val="24"/>
+        </w:rPr>
+        <w:t> a person commits is outside the body, but the sexually immoral person sins against his own body.</w:t>
+      </w:r>
     </w:p>
     <w:p>
       <w:pPr>
@@ -1377,30 +2165,6 @@
           <w:szCs w:val="24"/>
         </w:rPr>
       </w:pPr>
-      <w:r>
-        <w:rPr>
-          <w:rFonts w:cstheme="minorHAnsi"/>
-          <w:sz w:val="24"/>
-          <w:szCs w:val="24"/>
-        </w:rPr>
-        <w:t>3</w:t>
-      </w:r>
-      <w:r>
-        <w:rPr>
-          <w:rFonts w:cstheme="minorHAnsi"/>
-          <w:sz w:val="24"/>
-          <w:szCs w:val="24"/>
-        </w:rPr>
-        <w:t>8</w:t>
-      </w:r>
-      <w:r>
-        <w:rPr>
-          <w:rFonts w:cstheme="minorHAnsi"/>
-          <w:sz w:val="24"/>
-          <w:szCs w:val="24"/>
-        </w:rPr>
-        <w:t>:00/1:15:00</w:t>
-      </w:r>
     </w:p>
     <w:p>
       <w:pPr>
@@ -1410,6 +2174,33 @@
           <w:szCs w:val="24"/>
         </w:rPr>
       </w:pPr>
+      <w:r>
+        <w:rPr>
+          <w:rFonts w:cstheme="minorHAnsi"/>
+          <w:sz w:val="24"/>
+          <w:szCs w:val="24"/>
+        </w:rPr>
+        <w:t>The main point of 1 Corinthians 6:18 is that sexual immorality is uniquely destructive because, unlike other sins, it is a direct sin against one’s own body. Paul calls believers to "</w:t>
+      </w:r>
+      <w:hyperlink r:id="rId25" w:history="1">
+        <w:r>
+          <w:rPr>
+            <w:rStyle w:val="Hyperlink"/>
+            <w:rFonts w:cstheme="minorHAnsi"/>
+            <w:sz w:val="24"/>
+            <w:szCs w:val="24"/>
+          </w:rPr>
+          <w:t>flee</w:t>
+        </w:r>
+      </w:hyperlink>
+      <w:r>
+        <w:rPr>
+          <w:rFonts w:cstheme="minorHAnsi"/>
+          <w:sz w:val="24"/>
+          <w:szCs w:val="24"/>
+        </w:rPr>
+        <w:t>" from sexual immorality to honor God, as the body is a temple of the Holy Spirit. </w:t>
+      </w:r>
     </w:p>
     <w:p>
       <w:pPr>
@@ -1422,10 +2213,211 @@
       <w:r>
         <w:rPr>
           <w:rFonts w:cstheme="minorHAnsi"/>
-          <w:sz w:val="24"/>
-          <w:szCs w:val="24"/>
-        </w:rPr>
-        <w:lastRenderedPageBreak/>
+          <w:b/>
+          <w:bCs/>
+          <w:sz w:val="24"/>
+          <w:szCs w:val="24"/>
+        </w:rPr>
+        <w:t>Key Aspects of 1 Corinthians 6:18:</w:t>
+      </w:r>
+    </w:p>
+    <w:p>
+      <w:pPr>
+        <w:numPr>
+          <w:ilvl w:val="0"/>
+          <w:numId w:val="52"/>
+        </w:numPr>
+        <w:rPr>
+          <w:rFonts w:cstheme="minorHAnsi"/>
+          <w:sz w:val="24"/>
+          <w:szCs w:val="24"/>
+        </w:rPr>
+      </w:pPr>
+      <w:r>
+        <w:rPr>
+          <w:rFonts w:cstheme="minorHAnsi"/>
+          <w:b/>
+          <w:bCs/>
+          <w:sz w:val="24"/>
+          <w:szCs w:val="24"/>
+        </w:rPr>
+        <w:t>Flee, Don't Fight:</w:t>
+      </w:r>
+      <w:r>
+        <w:rPr>
+          <w:rFonts w:cstheme="minorHAnsi"/>
+          <w:sz w:val="24"/>
+          <w:szCs w:val="24"/>
+        </w:rPr>
+        <w:t> The command to "flee" implies that believers should not flirt with sexual temptation but rather run away from it entirely.</w:t>
+      </w:r>
+    </w:p>
+    <w:p>
+      <w:pPr>
+        <w:numPr>
+          <w:ilvl w:val="0"/>
+          <w:numId w:val="52"/>
+        </w:numPr>
+        <w:rPr>
+          <w:rFonts w:cstheme="minorHAnsi"/>
+          <w:sz w:val="24"/>
+          <w:szCs w:val="24"/>
+        </w:rPr>
+      </w:pPr>
+      <w:r>
+        <w:rPr>
+          <w:rFonts w:cstheme="minorHAnsi"/>
+          <w:b/>
+          <w:bCs/>
+          <w:sz w:val="24"/>
+          <w:szCs w:val="24"/>
+        </w:rPr>
+        <w:t>A Unique Type of Sin:</w:t>
+      </w:r>
+      <w:r>
+        <w:rPr>
+          <w:rFonts w:cstheme="minorHAnsi"/>
+          <w:sz w:val="24"/>
+          <w:szCs w:val="24"/>
+        </w:rPr>
+        <w:t> While all sins have consequences, sexual immorality is distinct because it affects the body directly.</w:t>
+      </w:r>
+    </w:p>
+    <w:p>
+      <w:pPr>
+        <w:numPr>
+          <w:ilvl w:val="0"/>
+          <w:numId w:val="52"/>
+        </w:numPr>
+        <w:rPr>
+          <w:rFonts w:cstheme="minorHAnsi"/>
+          <w:sz w:val="24"/>
+          <w:szCs w:val="24"/>
+        </w:rPr>
+      </w:pPr>
+      <w:r>
+        <w:rPr>
+          <w:rFonts w:cstheme="minorHAnsi"/>
+          <w:b/>
+          <w:bCs/>
+          <w:sz w:val="24"/>
+          <w:szCs w:val="24"/>
+        </w:rPr>
+        <w:t>Sins Against One's Own Body:</w:t>
+      </w:r>
+      <w:r>
+        <w:rPr>
+          <w:rFonts w:cstheme="minorHAnsi"/>
+          <w:sz w:val="24"/>
+          <w:szCs w:val="24"/>
+        </w:rPr>
+        <w:t> Sexual sin abuses the body, which is sacred and intended for holy use.</w:t>
+      </w:r>
+    </w:p>
+    <w:p>
+      <w:pPr>
+        <w:numPr>
+          <w:ilvl w:val="0"/>
+          <w:numId w:val="52"/>
+        </w:numPr>
+        <w:rPr>
+          <w:rFonts w:cstheme="minorHAnsi"/>
+          <w:sz w:val="24"/>
+          <w:szCs w:val="24"/>
+        </w:rPr>
+      </w:pPr>
+      <w:r>
+        <w:rPr>
+          <w:rFonts w:cstheme="minorHAnsi"/>
+          <w:b/>
+          <w:bCs/>
+          <w:sz w:val="24"/>
+          <w:szCs w:val="24"/>
+        </w:rPr>
+        <w:t>Defiling the Temple:</w:t>
+      </w:r>
+      <w:r>
+        <w:rPr>
+          <w:rFonts w:cstheme="minorHAnsi"/>
+          <w:sz w:val="24"/>
+          <w:szCs w:val="24"/>
+        </w:rPr>
+        <w:t> Believers' bodies are described as temples of the Holy Spirit, purchased by God; therefore, sexual sin desecrates this holy, divine property.</w:t>
+      </w:r>
+    </w:p>
+    <w:p>
+      <w:pPr>
+        <w:numPr>
+          <w:ilvl w:val="0"/>
+          <w:numId w:val="52"/>
+        </w:numPr>
+        <w:rPr>
+          <w:rFonts w:cstheme="minorHAnsi"/>
+          <w:sz w:val="24"/>
+          <w:szCs w:val="24"/>
+        </w:rPr>
+      </w:pPr>
+      <w:r>
+        <w:rPr>
+          <w:rFonts w:cstheme="minorHAnsi"/>
+          <w:b/>
+          <w:bCs/>
+          <w:sz w:val="24"/>
+          <w:szCs w:val="24"/>
+        </w:rPr>
+        <w:t>The "One Flesh" Impact:</w:t>
+      </w:r>
+      <w:r>
+        <w:rPr>
+          <w:rFonts w:cstheme="minorHAnsi"/>
+          <w:sz w:val="24"/>
+          <w:szCs w:val="24"/>
+        </w:rPr>
+        <w:t> Sexual union creates a profound, one-flesh bond that is not meant to be treated casually, making sexual immorality a violation of this sacred, divine, covenantal design.</w:t>
+      </w:r>
+    </w:p>
+    <w:p>
+      <w:pPr>
+        <w:rPr>
+          <w:rFonts w:cstheme="minorHAnsi"/>
+          <w:sz w:val="24"/>
+          <w:szCs w:val="24"/>
+        </w:rPr>
+      </w:pPr>
+    </w:p>
+    <w:p>
+      <w:pPr>
+        <w:rPr>
+          <w:rFonts w:cstheme="minorHAnsi"/>
+          <w:sz w:val="24"/>
+          <w:szCs w:val="24"/>
+        </w:rPr>
+      </w:pPr>
+    </w:p>
+    <w:p>
+      <w:pPr>
+        <w:rPr>
+          <w:rFonts w:cstheme="minorHAnsi"/>
+          <w:sz w:val="24"/>
+          <w:szCs w:val="24"/>
+        </w:rPr>
+      </w:pPr>
+    </w:p>
+    <w:p>
+      <w:pPr>
+        <w:rPr>
+          <w:rFonts w:cstheme="minorHAnsi"/>
+          <w:sz w:val="24"/>
+          <w:szCs w:val="24"/>
+        </w:rPr>
+      </w:pPr>
+      <w:r>
+        <w:rPr>
+          <w:rFonts w:cstheme="minorHAnsi"/>
+          <w:noProof/>
+          <w:sz w:val="24"/>
+          <w:szCs w:val="24"/>
+        </w:rPr>
         <w:drawing>
           <wp:inline distT="0" distB="0" distL="0" distR="0" wp14:anchorId="27056804" wp14:editId="1562036D">
             <wp:extent cx="2044460" cy="2182956"/>
@@ -1442,7 +2434,7 @@
                     <pic:cNvPicPr/>
                   </pic:nvPicPr>
                   <pic:blipFill>
-                    <a:blip r:embed="rId20"/>
+                    <a:blip r:embed="rId26"/>
                     <a:stretch>
                       <a:fillRect/>
                     </a:stretch>
@@ -1477,7 +2469,7 @@
           <w:sz w:val="24"/>
           <w:szCs w:val="24"/>
         </w:rPr>
-        <w:t>1 Corinthians 6:19-20 ESV</w:t>
+        <w:t>1 Corinthians 6:19-20</w:t>
       </w:r>
     </w:p>
     <w:p>
@@ -1488,6 +2480,14 @@
           <w:szCs w:val="24"/>
         </w:rPr>
       </w:pPr>
+      <w:r>
+        <w:rPr>
+          <w:rFonts w:cstheme="minorHAnsi"/>
+          <w:sz w:val="24"/>
+          <w:szCs w:val="24"/>
+        </w:rPr>
+        <w:t>English Standard Version</w:t>
+      </w:r>
     </w:p>
     <w:p>
       <w:pPr>
@@ -1500,18 +2500,40 @@
       <w:r>
         <w:rPr>
           <w:rFonts w:cstheme="minorHAnsi"/>
-          <w:sz w:val="24"/>
-          <w:szCs w:val="24"/>
-        </w:rPr>
-        <w:t>40</w:t>
-      </w:r>
-      <w:r>
-        <w:rPr>
-          <w:rFonts w:cstheme="minorHAnsi"/>
-          <w:sz w:val="24"/>
-          <w:szCs w:val="24"/>
-        </w:rPr>
-        <w:t>:00/1:15:00</w:t>
+          <w:b/>
+          <w:bCs/>
+          <w:sz w:val="24"/>
+          <w:szCs w:val="24"/>
+          <w:vertAlign w:val="superscript"/>
+        </w:rPr>
+        <w:t>19 </w:t>
+      </w:r>
+      <w:r>
+        <w:rPr>
+          <w:rFonts w:cstheme="minorHAnsi"/>
+          <w:sz w:val="24"/>
+          <w:szCs w:val="24"/>
+        </w:rPr>
+        <w:t>Or do you not know that your body is a temple of the Holy Spirit within you, whom you have from God? You are not your own, </w:t>
+      </w:r>
+      <w:r>
+        <w:rPr>
+          <w:rFonts w:cstheme="minorHAnsi"/>
+          <w:b/>
+          <w:bCs/>
+          <w:sz w:val="24"/>
+          <w:szCs w:val="24"/>
+          <w:vertAlign w:val="superscript"/>
+        </w:rPr>
+        <w:t>20 </w:t>
+      </w:r>
+      <w:r>
+        <w:rPr>
+          <w:rFonts w:cstheme="minorHAnsi"/>
+          <w:sz w:val="24"/>
+          <w:szCs w:val="24"/>
+        </w:rPr>
+        <w:t>for you were bought with a price. So glorify God in your body.</w:t>
       </w:r>
     </w:p>
     <w:p>
@@ -1522,9 +2544,229 @@
           <w:szCs w:val="24"/>
         </w:rPr>
       </w:pPr>
-      <w:r>
-        <w:rPr>
-          <w:rFonts w:cstheme="minorHAnsi"/>
+    </w:p>
+    <w:p>
+      <w:pPr>
+        <w:rPr>
+          <w:rFonts w:cstheme="minorHAnsi"/>
+          <w:sz w:val="24"/>
+          <w:szCs w:val="24"/>
+        </w:rPr>
+      </w:pPr>
+      <w:r>
+        <w:rPr>
+          <w:rFonts w:cstheme="minorHAnsi"/>
+          <w:sz w:val="24"/>
+          <w:szCs w:val="24"/>
+        </w:rPr>
+        <w:t xml:space="preserve">The main point of 1 Corinthians 6:19-20 is that a Christian’s body is a temple of the Holy Spirit, purchased by Jesus Christ's sacrifice, and therefore no longer belongs to the individual. Because </w:t>
+      </w:r>
+      <w:r>
+        <w:rPr>
+          <w:rFonts w:cstheme="minorHAnsi"/>
+          <w:sz w:val="24"/>
+          <w:szCs w:val="24"/>
+        </w:rPr>
+        <w:lastRenderedPageBreak/>
+        <w:t>God owns them, believers are commanded to honor and glorify Him with their physical bodies, particularly by avoiding sexual immorality. </w:t>
+      </w:r>
+    </w:p>
+    <w:p>
+      <w:pPr>
+        <w:rPr>
+          <w:rFonts w:cstheme="minorHAnsi"/>
+          <w:sz w:val="24"/>
+          <w:szCs w:val="24"/>
+        </w:rPr>
+      </w:pPr>
+      <w:r>
+        <w:rPr>
+          <w:rFonts w:cstheme="minorHAnsi"/>
+          <w:sz w:val="24"/>
+          <w:szCs w:val="24"/>
+        </w:rPr>
+        <w:t>Key takeaways include:</w:t>
+      </w:r>
+    </w:p>
+    <w:p>
+      <w:pPr>
+        <w:numPr>
+          <w:ilvl w:val="0"/>
+          <w:numId w:val="54"/>
+        </w:numPr>
+        <w:rPr>
+          <w:rFonts w:cstheme="minorHAnsi"/>
+          <w:sz w:val="24"/>
+          <w:szCs w:val="24"/>
+        </w:rPr>
+      </w:pPr>
+      <w:r>
+        <w:rPr>
+          <w:rFonts w:cstheme="minorHAnsi"/>
+          <w:b/>
+          <w:bCs/>
+          <w:sz w:val="24"/>
+          <w:szCs w:val="24"/>
+        </w:rPr>
+        <w:t>The Body is a Temple:</w:t>
+      </w:r>
+      <w:r>
+        <w:rPr>
+          <w:rFonts w:cstheme="minorHAnsi"/>
+          <w:sz w:val="24"/>
+          <w:szCs w:val="24"/>
+        </w:rPr>
+        <w:t> The Holy Spirit dwells within believers, making the physical body sacred.</w:t>
+      </w:r>
+    </w:p>
+    <w:p>
+      <w:pPr>
+        <w:numPr>
+          <w:ilvl w:val="0"/>
+          <w:numId w:val="54"/>
+        </w:numPr>
+        <w:rPr>
+          <w:rFonts w:cstheme="minorHAnsi"/>
+          <w:sz w:val="24"/>
+          <w:szCs w:val="24"/>
+        </w:rPr>
+      </w:pPr>
+      <w:r>
+        <w:rPr>
+          <w:rFonts w:cstheme="minorHAnsi"/>
+          <w:b/>
+          <w:bCs/>
+          <w:sz w:val="24"/>
+          <w:szCs w:val="24"/>
+        </w:rPr>
+        <w:t>Bought at a Price:</w:t>
+      </w:r>
+      <w:r>
+        <w:rPr>
+          <w:rFonts w:cstheme="minorHAnsi"/>
+          <w:sz w:val="24"/>
+          <w:szCs w:val="24"/>
+        </w:rPr>
+        <w:t> Christians were redeemed by Jesus, meaning they are not their own; they belong to God.</w:t>
+      </w:r>
+    </w:p>
+    <w:p>
+      <w:pPr>
+        <w:numPr>
+          <w:ilvl w:val="0"/>
+          <w:numId w:val="54"/>
+        </w:numPr>
+        <w:rPr>
+          <w:rFonts w:cstheme="minorHAnsi"/>
+          <w:sz w:val="24"/>
+          <w:szCs w:val="24"/>
+        </w:rPr>
+      </w:pPr>
+      <w:r>
+        <w:rPr>
+          <w:rFonts w:cstheme="minorHAnsi"/>
+          <w:b/>
+          <w:bCs/>
+          <w:sz w:val="24"/>
+          <w:szCs w:val="24"/>
+        </w:rPr>
+        <w:t>Purpose of the Body:</w:t>
+      </w:r>
+      <w:r>
+        <w:rPr>
+          <w:rFonts w:cstheme="minorHAnsi"/>
+          <w:sz w:val="24"/>
+          <w:szCs w:val="24"/>
+        </w:rPr>
+        <w:t> The body should be used to honor, serve, and reflect God's holiness rather than for selfish or immoral purposes.</w:t>
+      </w:r>
+    </w:p>
+    <w:p>
+      <w:pPr>
+        <w:numPr>
+          <w:ilvl w:val="0"/>
+          <w:numId w:val="54"/>
+        </w:numPr>
+        <w:rPr>
+          <w:rFonts w:cstheme="minorHAnsi"/>
+          <w:sz w:val="24"/>
+          <w:szCs w:val="24"/>
+        </w:rPr>
+      </w:pPr>
+      <w:r>
+        <w:rPr>
+          <w:rFonts w:cstheme="minorHAnsi"/>
+          <w:b/>
+          <w:bCs/>
+          <w:sz w:val="24"/>
+          <w:szCs w:val="24"/>
+        </w:rPr>
+        <w:t>Contextual Application:</w:t>
+      </w:r>
+      <w:r>
+        <w:rPr>
+          <w:rFonts w:cstheme="minorHAnsi"/>
+          <w:sz w:val="24"/>
+          <w:szCs w:val="24"/>
+        </w:rPr>
+        <w:t> Paul wrote this to combat the idea that physical actions do not matter, emphasizing that sexual purity is a form of worshipping God. </w:t>
+      </w:r>
+    </w:p>
+    <w:p>
+      <w:pPr>
+        <w:rPr>
+          <w:rFonts w:cstheme="minorHAnsi"/>
+          <w:sz w:val="24"/>
+          <w:szCs w:val="24"/>
+        </w:rPr>
+      </w:pPr>
+    </w:p>
+    <w:p>
+      <w:pPr>
+        <w:rPr>
+          <w:rFonts w:cstheme="minorHAnsi"/>
+          <w:sz w:val="24"/>
+          <w:szCs w:val="24"/>
+        </w:rPr>
+      </w:pPr>
+    </w:p>
+    <w:p>
+      <w:pPr>
+        <w:rPr>
+          <w:rFonts w:cstheme="minorHAnsi"/>
+          <w:sz w:val="24"/>
+          <w:szCs w:val="24"/>
+        </w:rPr>
+      </w:pPr>
+      <w:r>
+        <w:rPr>
+          <w:rFonts w:cstheme="minorHAnsi"/>
+          <w:sz w:val="24"/>
+          <w:szCs w:val="24"/>
+        </w:rPr>
+        <w:t>40</w:t>
+      </w:r>
+      <w:r>
+        <w:rPr>
+          <w:rFonts w:cstheme="minorHAnsi"/>
+          <w:sz w:val="24"/>
+          <w:szCs w:val="24"/>
+        </w:rPr>
+        <w:t>:00/1:15:00</w:t>
+      </w:r>
+    </w:p>
+    <w:p>
+      <w:pPr>
+        <w:rPr>
+          <w:rFonts w:cstheme="minorHAnsi"/>
+          <w:sz w:val="24"/>
+          <w:szCs w:val="24"/>
+        </w:rPr>
+      </w:pPr>
+      <w:r>
+        <w:rPr>
+          <w:rFonts w:cstheme="minorHAnsi"/>
+          <w:noProof/>
           <w:sz w:val="24"/>
           <w:szCs w:val="24"/>
         </w:rPr>
@@ -1544,7 +2786,7 @@
                     <pic:cNvPicPr/>
                   </pic:nvPicPr>
                   <pic:blipFill>
-                    <a:blip r:embed="rId21"/>
+                    <a:blip r:embed="rId27"/>
                     <a:stretch>
                       <a:fillRect/>
                     </a:stretch>
@@ -1579,7 +2821,23 @@
           <w:sz w:val="24"/>
           <w:szCs w:val="24"/>
         </w:rPr>
-        <w:t>Sex is a Gift.</w:t>
+        <w:t>“Sex i</w:t>
+      </w:r>
+      <w:r>
+        <w:rPr>
+          <w:rFonts w:cstheme="minorHAnsi"/>
+          <w:sz w:val="24"/>
+          <w:szCs w:val="24"/>
+        </w:rPr>
+        <w:t>s</w:t>
+      </w:r>
+      <w:r>
+        <w:rPr>
+          <w:rFonts w:cstheme="minorHAnsi"/>
+          <w:sz w:val="24"/>
+          <w:szCs w:val="24"/>
+        </w:rPr>
+        <w:t xml:space="preserve"> Gross (disgust/nasty)”:  Sex is soul/spirit in body, like fire (spirit) in the fireplace (body).</w:t>
       </w:r>
     </w:p>
     <w:p>
@@ -1605,71 +2863,15 @@
           <w:sz w:val="24"/>
           <w:szCs w:val="24"/>
         </w:rPr>
-        <w:t>Sex is</w:t>
-      </w:r>
-      <w:r>
-        <w:rPr>
-          <w:rFonts w:cstheme="minorHAnsi"/>
-          <w:sz w:val="24"/>
-          <w:szCs w:val="24"/>
-        </w:rPr>
-        <w:t xml:space="preserve"> like</w:t>
-      </w:r>
-      <w:r>
-        <w:rPr>
-          <w:rFonts w:cstheme="minorHAnsi"/>
-          <w:sz w:val="24"/>
-          <w:szCs w:val="24"/>
-        </w:rPr>
-        <w:t xml:space="preserve"> a fire</w:t>
-      </w:r>
-      <w:r>
-        <w:rPr>
-          <w:rFonts w:cstheme="minorHAnsi"/>
-          <w:sz w:val="24"/>
-          <w:szCs w:val="24"/>
-        </w:rPr>
-        <w:t>. You put the fire</w:t>
-      </w:r>
-      <w:r>
-        <w:rPr>
-          <w:rFonts w:cstheme="minorHAnsi"/>
-          <w:sz w:val="24"/>
-          <w:szCs w:val="24"/>
-        </w:rPr>
-        <w:t xml:space="preserve"> in fireplace. You Can</w:t>
-      </w:r>
-      <w:r>
-        <w:rPr>
-          <w:rFonts w:cstheme="minorHAnsi"/>
-          <w:sz w:val="24"/>
-          <w:szCs w:val="24"/>
-        </w:rPr>
-        <w:t>not</w:t>
-      </w:r>
-      <w:r>
-        <w:rPr>
-          <w:rFonts w:cstheme="minorHAnsi"/>
-          <w:sz w:val="24"/>
-          <w:szCs w:val="24"/>
-        </w:rPr>
-        <w:t xml:space="preserve"> bring the sex into the center of family. </w:t>
-      </w:r>
-      <w:r>
-        <w:rPr>
-          <w:rFonts w:cstheme="minorHAnsi"/>
-          <w:sz w:val="24"/>
-          <w:szCs w:val="24"/>
-        </w:rPr>
-        <w:t>Fire</w:t>
-      </w:r>
-      <w:r>
-        <w:rPr>
-          <w:rFonts w:cstheme="minorHAnsi"/>
-          <w:sz w:val="24"/>
-          <w:szCs w:val="24"/>
-        </w:rPr>
-        <w:t xml:space="preserve"> will burn the entire house. </w:t>
+        <w:t>34</w:t>
+      </w:r>
+      <w:r>
+        <w:rPr>
+          <w:rFonts w:cstheme="minorHAnsi"/>
+          <w:sz w:val="24"/>
+          <w:szCs w:val="24"/>
+        </w:rPr>
+        <w:t>:00/1:15:00</w:t>
       </w:r>
     </w:p>
     <w:p>
@@ -1680,6 +2882,48 @@
           <w:szCs w:val="24"/>
         </w:rPr>
       </w:pPr>
+      <w:r>
+        <w:rPr>
+          <w:rFonts w:cstheme="minorHAnsi"/>
+          <w:sz w:val="24"/>
+          <w:szCs w:val="24"/>
+        </w:rPr>
+        <w:drawing>
+          <wp:inline distT="0" distB="0" distL="0" distR="0" wp14:anchorId="033E56AD" wp14:editId="098FEE5D">
+            <wp:extent cx="1905266" cy="2076740"/>
+            <wp:effectExtent l="0" t="0" r="0" b="0"/>
+            <wp:docPr id="435989571" name="Picture 1"/>
+            <wp:cNvGraphicFramePr>
+              <a:graphicFrameLocks xmlns:a="http://schemas.openxmlformats.org/drawingml/2006/main" noChangeAspect="1"/>
+            </wp:cNvGraphicFramePr>
+            <a:graphic xmlns:a="http://schemas.openxmlformats.org/drawingml/2006/main">
+              <a:graphicData uri="http://schemas.openxmlformats.org/drawingml/2006/picture">
+                <pic:pic xmlns:pic="http://schemas.openxmlformats.org/drawingml/2006/picture">
+                  <pic:nvPicPr>
+                    <pic:cNvPr id="435989571" name=""/>
+                    <pic:cNvPicPr/>
+                  </pic:nvPicPr>
+                  <pic:blipFill>
+                    <a:blip r:embed="rId28"/>
+                    <a:stretch>
+                      <a:fillRect/>
+                    </a:stretch>
+                  </pic:blipFill>
+                  <pic:spPr>
+                    <a:xfrm>
+                      <a:off x="0" y="0"/>
+                      <a:ext cx="1905266" cy="2076740"/>
+                    </a:xfrm>
+                    <a:prstGeom prst="rect">
+                      <a:avLst/>
+                    </a:prstGeom>
+                  </pic:spPr>
+                </pic:pic>
+              </a:graphicData>
+            </a:graphic>
+          </wp:inline>
+        </w:drawing>
+      </w:r>
     </w:p>
     <w:p>
       <w:pPr>
@@ -1689,30 +2933,6 @@
           <w:szCs w:val="24"/>
         </w:rPr>
       </w:pPr>
-      <w:r>
-        <w:rPr>
-          <w:rFonts w:cstheme="minorHAnsi"/>
-          <w:sz w:val="24"/>
-          <w:szCs w:val="24"/>
-        </w:rPr>
-        <w:t>4</w:t>
-      </w:r>
-      <w:r>
-        <w:rPr>
-          <w:rFonts w:cstheme="minorHAnsi"/>
-          <w:sz w:val="24"/>
-          <w:szCs w:val="24"/>
-        </w:rPr>
-        <w:t>5</w:t>
-      </w:r>
-      <w:r>
-        <w:rPr>
-          <w:rFonts w:cstheme="minorHAnsi"/>
-          <w:sz w:val="24"/>
-          <w:szCs w:val="24"/>
-        </w:rPr>
-        <w:t>:00/1:15:00</w:t>
-      </w:r>
     </w:p>
     <w:p>
       <w:pPr>
@@ -1728,6 +2948,25 @@
           <w:sz w:val="24"/>
           <w:szCs w:val="24"/>
         </w:rPr>
+        <w:t>45:00/1:15:00</w:t>
+      </w:r>
+    </w:p>
+    <w:p>
+      <w:pPr>
+        <w:rPr>
+          <w:rFonts w:cstheme="minorHAnsi"/>
+          <w:sz w:val="24"/>
+          <w:szCs w:val="24"/>
+        </w:rPr>
+      </w:pPr>
+      <w:r>
+        <w:rPr>
+          <w:rFonts w:cstheme="minorHAnsi"/>
+          <w:noProof/>
+          <w:sz w:val="24"/>
+          <w:szCs w:val="24"/>
+        </w:rPr>
+        <w:lastRenderedPageBreak/>
         <w:drawing>
           <wp:inline distT="0" distB="0" distL="0" distR="0" wp14:anchorId="3BFD12C4" wp14:editId="3C353671">
             <wp:extent cx="1659920" cy="1570008"/>
@@ -1744,7 +2983,7 @@
                     <pic:cNvPicPr/>
                   </pic:nvPicPr>
                   <pic:blipFill>
-                    <a:blip r:embed="rId22"/>
+                    <a:blip r:embed="rId29"/>
                     <a:stretch>
                       <a:fillRect/>
                     </a:stretch>
@@ -1970,23 +3209,7 @@
           <w:sz w:val="24"/>
           <w:szCs w:val="24"/>
         </w:rPr>
-        <w:t>2</w:t>
-      </w:r>
-      <w:r>
-        <w:rPr>
-          <w:rFonts w:cstheme="minorHAnsi"/>
-          <w:sz w:val="24"/>
-          <w:szCs w:val="24"/>
-        </w:rPr>
-        <w:t>1</w:t>
-      </w:r>
-      <w:r>
-        <w:rPr>
-          <w:rFonts w:cstheme="minorHAnsi"/>
-          <w:sz w:val="24"/>
-          <w:szCs w:val="24"/>
-        </w:rPr>
-        <w:t>/</w:t>
+        <w:t>21/</w:t>
       </w:r>
       <w:r>
         <w:rPr>
@@ -2134,12 +3357,493 @@
           <w:sz w:val="24"/>
           <w:szCs w:val="24"/>
         </w:rPr>
+        <w:t>In this series, w</w:t>
+      </w:r>
+      <w:r>
+        <w:rPr>
+          <w:rFonts w:cstheme="minorHAnsi"/>
+          <w:sz w:val="24"/>
+          <w:szCs w:val="24"/>
+        </w:rPr>
+        <w:t>e talk about Love. Last week, Jevon talk about heart. This week, we talk about sex.</w:t>
+      </w:r>
+    </w:p>
+    <w:p>
+      <w:pPr>
+        <w:rPr>
+          <w:rFonts w:cstheme="minorHAnsi"/>
+          <w:sz w:val="24"/>
+          <w:szCs w:val="24"/>
+        </w:rPr>
+      </w:pPr>
+    </w:p>
+    <w:p>
+      <w:pPr>
+        <w:rPr>
+          <w:rFonts w:cstheme="minorHAnsi"/>
+          <w:sz w:val="24"/>
+          <w:szCs w:val="24"/>
+        </w:rPr>
+      </w:pPr>
+      <w:r>
+        <w:rPr>
+          <w:rFonts w:cstheme="minorHAnsi"/>
+          <w:sz w:val="24"/>
+          <w:szCs w:val="24"/>
+        </w:rPr>
         <w:t>Summary</w:t>
       </w:r>
+    </w:p>
+    <w:p>
+      <w:pPr>
+        <w:rPr>
+          <w:rFonts w:cstheme="minorHAnsi"/>
+          <w:sz w:val="24"/>
+          <w:szCs w:val="24"/>
+        </w:rPr>
+      </w:pPr>
+      <w:r>
+        <w:rPr>
+          <w:rFonts w:cstheme="minorHAnsi"/>
+          <w:sz w:val="24"/>
+          <w:szCs w:val="24"/>
+        </w:rPr>
+        <w:t xml:space="preserve">1. </w:t>
+      </w:r>
+      <w:r>
+        <w:rPr>
+          <w:rFonts w:cstheme="minorHAnsi"/>
+          <w:sz w:val="24"/>
+          <w:szCs w:val="24"/>
+        </w:rPr>
+        <w:t>1 Corinthians 6:13a (ESV)</w:t>
+      </w:r>
+      <w:r>
+        <w:rPr>
+          <w:rFonts w:cstheme="minorHAnsi"/>
+          <w:sz w:val="24"/>
+          <w:szCs w:val="24"/>
+        </w:rPr>
+        <w:t xml:space="preserve">: </w:t>
+      </w:r>
+      <w:r>
+        <w:rPr>
+          <w:rFonts w:cstheme="minorHAnsi"/>
+          <w:sz w:val="24"/>
+          <w:szCs w:val="24"/>
+        </w:rPr>
+        <w:t>“Food is meant for the stomach and the stomach for food”</w:t>
+      </w:r>
+    </w:p>
+    <w:p>
+      <w:pPr>
+        <w:rPr>
+          <w:rFonts w:cstheme="minorHAnsi"/>
+          <w:sz w:val="24"/>
+          <w:szCs w:val="24"/>
+        </w:rPr>
+      </w:pPr>
+      <w:r>
+        <w:rPr>
+          <w:rFonts w:cstheme="minorHAnsi"/>
+          <w:sz w:val="24"/>
+          <w:szCs w:val="24"/>
+        </w:rPr>
+        <w:t xml:space="preserve">Corinthians define sex and body like food and </w:t>
+      </w:r>
+      <w:r>
+        <w:rPr>
+          <w:rFonts w:cstheme="minorHAnsi"/>
+          <w:sz w:val="24"/>
+          <w:szCs w:val="24"/>
+        </w:rPr>
+        <w:t>stomach</w:t>
+      </w:r>
+      <w:r>
+        <w:rPr>
+          <w:rFonts w:cstheme="minorHAnsi"/>
+          <w:sz w:val="24"/>
+          <w:szCs w:val="24"/>
+        </w:rPr>
+        <w:t>. </w:t>
+      </w:r>
+    </w:p>
+    <w:p>
+      <w:pPr>
+        <w:rPr>
+          <w:rFonts w:cstheme="minorHAnsi"/>
+          <w:sz w:val="24"/>
+          <w:szCs w:val="24"/>
+        </w:rPr>
+      </w:pPr>
+      <w:r>
+        <w:rPr>
+          <w:rFonts w:cstheme="minorHAnsi"/>
+          <w:sz w:val="24"/>
+          <w:szCs w:val="24"/>
+        </w:rPr>
+        <w:t xml:space="preserve">2. </w:t>
+      </w:r>
+      <w:r>
+        <w:rPr>
+          <w:rFonts w:cstheme="minorHAnsi"/>
+          <w:sz w:val="24"/>
+          <w:szCs w:val="24"/>
+        </w:rPr>
+        <w:t>1 Corinthians 6:13-15</w:t>
+      </w:r>
+      <w:r>
+        <w:rPr>
+          <w:rFonts w:cstheme="minorHAnsi"/>
+          <w:sz w:val="24"/>
+          <w:szCs w:val="24"/>
+        </w:rPr>
+        <w:t xml:space="preserve">: </w:t>
+      </w:r>
+      <w:r>
+        <w:rPr>
+          <w:rFonts w:cstheme="minorHAnsi"/>
+          <w:sz w:val="24"/>
+          <w:szCs w:val="24"/>
+        </w:rPr>
+        <w:t>Paul redefines Body has Holy purpose.</w:t>
+      </w:r>
+    </w:p>
+    <w:p>
+      <w:pPr>
+        <w:rPr>
+          <w:rFonts w:cstheme="minorHAnsi"/>
+          <w:sz w:val="24"/>
+          <w:szCs w:val="24"/>
+        </w:rPr>
+      </w:pPr>
+      <w:r>
+        <w:rPr>
+          <w:rFonts w:cstheme="minorHAnsi"/>
+          <w:sz w:val="24"/>
+          <w:szCs w:val="24"/>
+        </w:rPr>
+        <w:t>3. “Sex i</w:t>
+      </w:r>
+      <w:r>
+        <w:rPr>
+          <w:rFonts w:cstheme="minorHAnsi"/>
+          <w:sz w:val="24"/>
+          <w:szCs w:val="24"/>
+        </w:rPr>
+        <w:t>s</w:t>
+      </w:r>
+      <w:r>
+        <w:rPr>
+          <w:rFonts w:cstheme="minorHAnsi"/>
+          <w:sz w:val="24"/>
+          <w:szCs w:val="24"/>
+        </w:rPr>
+        <w:t xml:space="preserve"> Gross</w:t>
+      </w:r>
+      <w:r>
+        <w:rPr>
+          <w:rFonts w:cstheme="minorHAnsi"/>
+          <w:sz w:val="24"/>
+          <w:szCs w:val="24"/>
+        </w:rPr>
+        <w:t xml:space="preserve"> (</w:t>
+      </w:r>
+      <w:r>
+        <w:rPr>
+          <w:rFonts w:cstheme="minorHAnsi"/>
+          <w:sz w:val="24"/>
+          <w:szCs w:val="24"/>
+        </w:rPr>
+        <w:t>disgust/</w:t>
+      </w:r>
+      <w:r>
+        <w:rPr>
+          <w:rFonts w:cstheme="minorHAnsi"/>
+          <w:sz w:val="24"/>
+          <w:szCs w:val="24"/>
+        </w:rPr>
+        <w:t>nasty)</w:t>
+      </w:r>
+      <w:r>
+        <w:rPr>
+          <w:rFonts w:cstheme="minorHAnsi"/>
+          <w:sz w:val="24"/>
+          <w:szCs w:val="24"/>
+        </w:rPr>
+        <w:t>”:</w:t>
+      </w:r>
+      <w:r>
+        <w:rPr>
+          <w:rFonts w:cstheme="minorHAnsi"/>
+          <w:sz w:val="24"/>
+          <w:szCs w:val="24"/>
+        </w:rPr>
+        <w:t xml:space="preserve">  S</w:t>
+      </w:r>
+      <w:r>
+        <w:rPr>
+          <w:rFonts w:cstheme="minorHAnsi"/>
+          <w:sz w:val="24"/>
+          <w:szCs w:val="24"/>
+        </w:rPr>
+        <w:t xml:space="preserve">ex </w:t>
+      </w:r>
+      <w:r>
+        <w:rPr>
+          <w:rFonts w:cstheme="minorHAnsi"/>
+          <w:sz w:val="24"/>
+          <w:szCs w:val="24"/>
+        </w:rPr>
+        <w:t xml:space="preserve">is </w:t>
+      </w:r>
+      <w:r>
+        <w:rPr>
+          <w:rFonts w:cstheme="minorHAnsi"/>
+          <w:sz w:val="24"/>
+          <w:szCs w:val="24"/>
+        </w:rPr>
+        <w:t>soul</w:t>
+      </w:r>
+      <w:r>
+        <w:rPr>
+          <w:rFonts w:cstheme="minorHAnsi"/>
+          <w:sz w:val="24"/>
+          <w:szCs w:val="24"/>
+        </w:rPr>
+        <w:t>/</w:t>
+      </w:r>
+      <w:r>
+        <w:rPr>
+          <w:rFonts w:cstheme="minorHAnsi"/>
+          <w:sz w:val="24"/>
+          <w:szCs w:val="24"/>
+        </w:rPr>
+        <w:t>spirit</w:t>
+      </w:r>
+      <w:r>
+        <w:rPr>
+          <w:rFonts w:cstheme="minorHAnsi"/>
+          <w:sz w:val="24"/>
+          <w:szCs w:val="24"/>
+        </w:rPr>
+        <w:t xml:space="preserve"> in </w:t>
+      </w:r>
+      <w:r>
+        <w:rPr>
+          <w:rFonts w:cstheme="minorHAnsi"/>
+          <w:sz w:val="24"/>
+          <w:szCs w:val="24"/>
+        </w:rPr>
+        <w:t>body</w:t>
+      </w:r>
+      <w:r>
+        <w:rPr>
+          <w:rFonts w:cstheme="minorHAnsi"/>
+          <w:sz w:val="24"/>
+          <w:szCs w:val="24"/>
+        </w:rPr>
+        <w:t>,</w:t>
+      </w:r>
+      <w:r>
+        <w:rPr>
+          <w:rFonts w:cstheme="minorHAnsi"/>
+          <w:sz w:val="24"/>
+          <w:szCs w:val="24"/>
+        </w:rPr>
+        <w:t xml:space="preserve"> like</w:t>
+      </w:r>
+      <w:r>
+        <w:rPr>
+          <w:rFonts w:cstheme="minorHAnsi"/>
+          <w:sz w:val="24"/>
+          <w:szCs w:val="24"/>
+        </w:rPr>
+        <w:t xml:space="preserve"> fire</w:t>
+      </w:r>
+      <w:r>
+        <w:rPr>
+          <w:rFonts w:cstheme="minorHAnsi"/>
+          <w:sz w:val="24"/>
+          <w:szCs w:val="24"/>
+        </w:rPr>
+        <w:t xml:space="preserve"> (spirit)</w:t>
+      </w:r>
+      <w:r>
+        <w:rPr>
+          <w:rFonts w:cstheme="minorHAnsi"/>
+          <w:sz w:val="24"/>
+          <w:szCs w:val="24"/>
+        </w:rPr>
+        <w:t xml:space="preserve"> in the fireplace (body). </w:t>
+      </w:r>
+    </w:p>
+    <w:p>
+      <w:pPr>
+        <w:rPr>
+          <w:rFonts w:cstheme="minorHAnsi"/>
+          <w:sz w:val="24"/>
+          <w:szCs w:val="24"/>
+        </w:rPr>
+      </w:pPr>
+      <w:r>
+        <w:rPr>
+          <w:rFonts w:cstheme="minorHAnsi"/>
+          <w:sz w:val="24"/>
+          <w:szCs w:val="24"/>
+        </w:rPr>
+        <w:t xml:space="preserve">4. </w:t>
+      </w:r>
+      <w:r>
+        <w:rPr>
+          <w:rFonts w:cstheme="minorHAnsi"/>
+          <w:sz w:val="24"/>
+          <w:szCs w:val="24"/>
+        </w:rPr>
+        <w:t>1 Corinthians 6:18</w:t>
+      </w:r>
+      <w:r>
+        <w:rPr>
+          <w:rFonts w:cstheme="minorHAnsi"/>
+          <w:sz w:val="24"/>
+          <w:szCs w:val="24"/>
+        </w:rPr>
+        <w:t xml:space="preserve">: </w:t>
+      </w:r>
+      <w:r>
+        <w:rPr>
+          <w:rFonts w:cstheme="minorHAnsi"/>
+          <w:sz w:val="24"/>
+          <w:szCs w:val="24"/>
+        </w:rPr>
+        <w:t>Christians</w:t>
+      </w:r>
+      <w:r>
+        <w:rPr>
+          <w:rFonts w:cstheme="minorHAnsi"/>
+          <w:sz w:val="24"/>
+          <w:szCs w:val="24"/>
+        </w:rPr>
+        <w:t xml:space="preserve"> </w:t>
+      </w:r>
+      <w:r>
+        <w:rPr>
+          <w:rFonts w:cstheme="minorHAnsi"/>
+          <w:sz w:val="24"/>
+          <w:szCs w:val="24"/>
+        </w:rPr>
+        <w:t xml:space="preserve">should </w:t>
+      </w:r>
+      <w:r>
+        <w:rPr>
+          <w:rFonts w:cstheme="minorHAnsi"/>
+          <w:sz w:val="24"/>
+          <w:szCs w:val="24"/>
+        </w:rPr>
+        <w:t>honor God</w:t>
+      </w:r>
+      <w:r>
+        <w:rPr>
+          <w:rFonts w:cstheme="minorHAnsi"/>
+          <w:sz w:val="24"/>
+          <w:szCs w:val="24"/>
+        </w:rPr>
+        <w:t xml:space="preserve">, </w:t>
+      </w:r>
+      <w:r>
+        <w:rPr>
+          <w:rFonts w:cstheme="minorHAnsi"/>
+          <w:sz w:val="24"/>
+          <w:szCs w:val="24"/>
+        </w:rPr>
+        <w:t xml:space="preserve">should </w:t>
+      </w:r>
+      <w:r>
+        <w:rPr>
+          <w:rFonts w:cstheme="minorHAnsi"/>
+          <w:sz w:val="24"/>
+          <w:szCs w:val="24"/>
+        </w:rPr>
+        <w:t>not sexual immortal</w:t>
+      </w:r>
+      <w:r>
+        <w:rPr>
+          <w:rFonts w:cstheme="minorHAnsi"/>
+          <w:sz w:val="24"/>
+          <w:szCs w:val="24"/>
+        </w:rPr>
+        <w:t>ity</w:t>
+      </w:r>
+      <w:r>
+        <w:rPr>
+          <w:rFonts w:cstheme="minorHAnsi"/>
+          <w:sz w:val="24"/>
+          <w:szCs w:val="24"/>
+        </w:rPr>
+        <w:t xml:space="preserve">. </w:t>
+      </w:r>
+    </w:p>
+    <w:p>
+      <w:pPr>
+        <w:rPr>
+          <w:rFonts w:cstheme="minorHAnsi"/>
+          <w:sz w:val="24"/>
+          <w:szCs w:val="24"/>
+        </w:rPr>
+      </w:pPr>
+      <w:r>
+        <w:rPr>
+          <w:rFonts w:cstheme="minorHAnsi"/>
+          <w:sz w:val="24"/>
+          <w:szCs w:val="24"/>
+        </w:rPr>
+        <w:t xml:space="preserve">5. </w:t>
+      </w:r>
+      <w:r>
+        <w:rPr>
+          <w:rFonts w:cstheme="minorHAnsi"/>
+          <w:sz w:val="24"/>
+          <w:szCs w:val="24"/>
+        </w:rPr>
+        <w:t>1 Corinthians 6:19-20</w:t>
+      </w:r>
+      <w:r>
+        <w:rPr>
+          <w:rFonts w:cstheme="minorHAnsi"/>
+          <w:sz w:val="24"/>
+          <w:szCs w:val="24"/>
+        </w:rPr>
+        <w:t xml:space="preserve">: </w:t>
+      </w:r>
+      <w:r>
+        <w:rPr>
+          <w:rFonts w:cstheme="minorHAnsi"/>
+          <w:sz w:val="24"/>
+          <w:szCs w:val="24"/>
+        </w:rPr>
+        <w:t xml:space="preserve"> Christian’s body is a temple of the Holy Spirit</w:t>
+      </w:r>
+      <w:r>
+        <w:rPr>
+          <w:rFonts w:cstheme="minorHAnsi"/>
+          <w:sz w:val="24"/>
+          <w:szCs w:val="24"/>
+        </w:rPr>
+        <w:t xml:space="preserve"> belong to Jesus/God.</w:t>
+      </w:r>
+    </w:p>
+    <w:p>
+      <w:pPr>
+        <w:rPr>
+          <w:rFonts w:cstheme="minorHAnsi"/>
+          <w:sz w:val="24"/>
+          <w:szCs w:val="24"/>
+        </w:rPr>
+      </w:pPr>
     </w:p>
     <w:p/>
     <w:sectPr>
-      <w:footerReference w:type="default" r:id="rId23"/>
+      <w:footerReference w:type="default" r:id="rId30"/>
       <w:pgSz w:w="12240" w:h="15840"/>
       <w:pgMar w:top="1440" w:right="1440" w:bottom="1530" w:left="1440" w:header="0" w:footer="720" w:gutter="0"/>
       <w:cols w:space="720"/>
@@ -2680,6 +4384,155 @@
     </w:lvl>
   </w:abstractNum>
   <w:abstractNum w:abstractNumId="3" w15:restartNumberingAfterBreak="0">
+    <w:nsid w:val="0AA45A5C"/>
+    <w:multiLevelType w:val="multilevel"/>
+    <w:tmpl w:val="9460CCBA"/>
+    <w:lvl w:ilvl="0">
+      <w:start w:val="1"/>
+      <w:numFmt w:val="bullet"/>
+      <w:lvlText w:val=""/>
+      <w:lvlJc w:val="left"/>
+      <w:pPr>
+        <w:tabs>
+          <w:tab w:val="num" w:pos="720"/>
+        </w:tabs>
+        <w:ind w:left="720" w:hanging="360"/>
+      </w:pPr>
+      <w:rPr>
+        <w:rFonts w:ascii="Symbol" w:hAnsi="Symbol" w:hint="default"/>
+        <w:sz w:val="20"/>
+      </w:rPr>
+    </w:lvl>
+    <w:lvl w:ilvl="1" w:tentative="1">
+      <w:start w:val="1"/>
+      <w:numFmt w:val="bullet"/>
+      <w:lvlText w:val="o"/>
+      <w:lvlJc w:val="left"/>
+      <w:pPr>
+        <w:tabs>
+          <w:tab w:val="num" w:pos="1440"/>
+        </w:tabs>
+        <w:ind w:left="1440" w:hanging="360"/>
+      </w:pPr>
+      <w:rPr>
+        <w:rFonts w:ascii="Courier New" w:hAnsi="Courier New" w:hint="default"/>
+        <w:sz w:val="20"/>
+      </w:rPr>
+    </w:lvl>
+    <w:lvl w:ilvl="2" w:tentative="1">
+      <w:start w:val="1"/>
+      <w:numFmt w:val="bullet"/>
+      <w:lvlText w:val=""/>
+      <w:lvlJc w:val="left"/>
+      <w:pPr>
+        <w:tabs>
+          <w:tab w:val="num" w:pos="2160"/>
+        </w:tabs>
+        <w:ind w:left="2160" w:hanging="360"/>
+      </w:pPr>
+      <w:rPr>
+        <w:rFonts w:ascii="Wingdings" w:hAnsi="Wingdings" w:hint="default"/>
+        <w:sz w:val="20"/>
+      </w:rPr>
+    </w:lvl>
+    <w:lvl w:ilvl="3" w:tentative="1">
+      <w:start w:val="1"/>
+      <w:numFmt w:val="bullet"/>
+      <w:lvlText w:val=""/>
+      <w:lvlJc w:val="left"/>
+      <w:pPr>
+        <w:tabs>
+          <w:tab w:val="num" w:pos="2880"/>
+        </w:tabs>
+        <w:ind w:left="2880" w:hanging="360"/>
+      </w:pPr>
+      <w:rPr>
+        <w:rFonts w:ascii="Wingdings" w:hAnsi="Wingdings" w:hint="default"/>
+        <w:sz w:val="20"/>
+      </w:rPr>
+    </w:lvl>
+    <w:lvl w:ilvl="4" w:tentative="1">
+      <w:start w:val="1"/>
+      <w:numFmt w:val="bullet"/>
+      <w:lvlText w:val=""/>
+      <w:lvlJc w:val="left"/>
+      <w:pPr>
+        <w:tabs>
+          <w:tab w:val="num" w:pos="3600"/>
+        </w:tabs>
+        <w:ind w:left="3600" w:hanging="360"/>
+      </w:pPr>
+      <w:rPr>
+        <w:rFonts w:ascii="Wingdings" w:hAnsi="Wingdings" w:hint="default"/>
+        <w:sz w:val="20"/>
+      </w:rPr>
+    </w:lvl>
+    <w:lvl w:ilvl="5" w:tentative="1">
+      <w:start w:val="1"/>
+      <w:numFmt w:val="bullet"/>
+      <w:lvlText w:val=""/>
+      <w:lvlJc w:val="left"/>
+      <w:pPr>
+        <w:tabs>
+          <w:tab w:val="num" w:pos="4320"/>
+        </w:tabs>
+        <w:ind w:left="4320" w:hanging="360"/>
+      </w:pPr>
+      <w:rPr>
+        <w:rFonts w:ascii="Wingdings" w:hAnsi="Wingdings" w:hint="default"/>
+        <w:sz w:val="20"/>
+      </w:rPr>
+    </w:lvl>
+    <w:lvl w:ilvl="6" w:tentative="1">
+      <w:start w:val="1"/>
+      <w:numFmt w:val="bullet"/>
+      <w:lvlText w:val=""/>
+      <w:lvlJc w:val="left"/>
+      <w:pPr>
+        <w:tabs>
+          <w:tab w:val="num" w:pos="5040"/>
+        </w:tabs>
+        <w:ind w:left="5040" w:hanging="360"/>
+      </w:pPr>
+      <w:rPr>
+        <w:rFonts w:ascii="Wingdings" w:hAnsi="Wingdings" w:hint="default"/>
+        <w:sz w:val="20"/>
+      </w:rPr>
+    </w:lvl>
+    <w:lvl w:ilvl="7" w:tentative="1">
+      <w:start w:val="1"/>
+      <w:numFmt w:val="bullet"/>
+      <w:lvlText w:val=""/>
+      <w:lvlJc w:val="left"/>
+      <w:pPr>
+        <w:tabs>
+          <w:tab w:val="num" w:pos="5760"/>
+        </w:tabs>
+        <w:ind w:left="5760" w:hanging="360"/>
+      </w:pPr>
+      <w:rPr>
+        <w:rFonts w:ascii="Wingdings" w:hAnsi="Wingdings" w:hint="default"/>
+        <w:sz w:val="20"/>
+      </w:rPr>
+    </w:lvl>
+    <w:lvl w:ilvl="8" w:tentative="1">
+      <w:start w:val="1"/>
+      <w:numFmt w:val="bullet"/>
+      <w:lvlText w:val=""/>
+      <w:lvlJc w:val="left"/>
+      <w:pPr>
+        <w:tabs>
+          <w:tab w:val="num" w:pos="6480"/>
+        </w:tabs>
+        <w:ind w:left="6480" w:hanging="360"/>
+      </w:pPr>
+      <w:rPr>
+        <w:rFonts w:ascii="Wingdings" w:hAnsi="Wingdings" w:hint="default"/>
+        <w:sz w:val="20"/>
+      </w:rPr>
+    </w:lvl>
+  </w:abstractNum>
+  <w:abstractNum w:abstractNumId="4" w15:restartNumberingAfterBreak="0">
     <w:nsid w:val="0AC26890"/>
     <w:multiLevelType w:val="hybridMultilevel"/>
     <w:tmpl w:val="FE1623B6"/>
@@ -2768,7 +4621,7 @@
       </w:pPr>
     </w:lvl>
   </w:abstractNum>
-  <w:abstractNum w:abstractNumId="4" w15:restartNumberingAfterBreak="0">
+  <w:abstractNum w:abstractNumId="5" w15:restartNumberingAfterBreak="0">
     <w:nsid w:val="10F9519F"/>
     <w:multiLevelType w:val="multilevel"/>
     <w:tmpl w:val="1426391A"/>
@@ -2917,7 +4770,7 @@
       </w:rPr>
     </w:lvl>
   </w:abstractNum>
-  <w:abstractNum w:abstractNumId="5" w15:restartNumberingAfterBreak="0">
+  <w:abstractNum w:abstractNumId="6" w15:restartNumberingAfterBreak="0">
     <w:nsid w:val="11AE6211"/>
     <w:multiLevelType w:val="multilevel"/>
     <w:tmpl w:val="F012A5A4"/>
@@ -3066,7 +4919,7 @@
       </w:rPr>
     </w:lvl>
   </w:abstractNum>
-  <w:abstractNum w:abstractNumId="6" w15:restartNumberingAfterBreak="0">
+  <w:abstractNum w:abstractNumId="7" w15:restartNumberingAfterBreak="0">
     <w:nsid w:val="174A1AC6"/>
     <w:multiLevelType w:val="multilevel"/>
     <w:tmpl w:val="ADAE743E"/>
@@ -3215,7 +5068,156 @@
       </w:rPr>
     </w:lvl>
   </w:abstractNum>
-  <w:abstractNum w:abstractNumId="7" w15:restartNumberingAfterBreak="0">
+  <w:abstractNum w:abstractNumId="8" w15:restartNumberingAfterBreak="0">
+    <w:nsid w:val="19837B86"/>
+    <w:multiLevelType w:val="multilevel"/>
+    <w:tmpl w:val="46C0AF18"/>
+    <w:lvl w:ilvl="0">
+      <w:start w:val="1"/>
+      <w:numFmt w:val="bullet"/>
+      <w:lvlText w:val=""/>
+      <w:lvlJc w:val="left"/>
+      <w:pPr>
+        <w:tabs>
+          <w:tab w:val="num" w:pos="720"/>
+        </w:tabs>
+        <w:ind w:left="720" w:hanging="360"/>
+      </w:pPr>
+      <w:rPr>
+        <w:rFonts w:ascii="Symbol" w:hAnsi="Symbol" w:hint="default"/>
+        <w:sz w:val="20"/>
+      </w:rPr>
+    </w:lvl>
+    <w:lvl w:ilvl="1" w:tentative="1">
+      <w:start w:val="1"/>
+      <w:numFmt w:val="bullet"/>
+      <w:lvlText w:val="o"/>
+      <w:lvlJc w:val="left"/>
+      <w:pPr>
+        <w:tabs>
+          <w:tab w:val="num" w:pos="1440"/>
+        </w:tabs>
+        <w:ind w:left="1440" w:hanging="360"/>
+      </w:pPr>
+      <w:rPr>
+        <w:rFonts w:ascii="Courier New" w:hAnsi="Courier New" w:hint="default"/>
+        <w:sz w:val="20"/>
+      </w:rPr>
+    </w:lvl>
+    <w:lvl w:ilvl="2" w:tentative="1">
+      <w:start w:val="1"/>
+      <w:numFmt w:val="bullet"/>
+      <w:lvlText w:val=""/>
+      <w:lvlJc w:val="left"/>
+      <w:pPr>
+        <w:tabs>
+          <w:tab w:val="num" w:pos="2160"/>
+        </w:tabs>
+        <w:ind w:left="2160" w:hanging="360"/>
+      </w:pPr>
+      <w:rPr>
+        <w:rFonts w:ascii="Wingdings" w:hAnsi="Wingdings" w:hint="default"/>
+        <w:sz w:val="20"/>
+      </w:rPr>
+    </w:lvl>
+    <w:lvl w:ilvl="3" w:tentative="1">
+      <w:start w:val="1"/>
+      <w:numFmt w:val="bullet"/>
+      <w:lvlText w:val=""/>
+      <w:lvlJc w:val="left"/>
+      <w:pPr>
+        <w:tabs>
+          <w:tab w:val="num" w:pos="2880"/>
+        </w:tabs>
+        <w:ind w:left="2880" w:hanging="360"/>
+      </w:pPr>
+      <w:rPr>
+        <w:rFonts w:ascii="Wingdings" w:hAnsi="Wingdings" w:hint="default"/>
+        <w:sz w:val="20"/>
+      </w:rPr>
+    </w:lvl>
+    <w:lvl w:ilvl="4" w:tentative="1">
+      <w:start w:val="1"/>
+      <w:numFmt w:val="bullet"/>
+      <w:lvlText w:val=""/>
+      <w:lvlJc w:val="left"/>
+      <w:pPr>
+        <w:tabs>
+          <w:tab w:val="num" w:pos="3600"/>
+        </w:tabs>
+        <w:ind w:left="3600" w:hanging="360"/>
+      </w:pPr>
+      <w:rPr>
+        <w:rFonts w:ascii="Wingdings" w:hAnsi="Wingdings" w:hint="default"/>
+        <w:sz w:val="20"/>
+      </w:rPr>
+    </w:lvl>
+    <w:lvl w:ilvl="5" w:tentative="1">
+      <w:start w:val="1"/>
+      <w:numFmt w:val="bullet"/>
+      <w:lvlText w:val=""/>
+      <w:lvlJc w:val="left"/>
+      <w:pPr>
+        <w:tabs>
+          <w:tab w:val="num" w:pos="4320"/>
+        </w:tabs>
+        <w:ind w:left="4320" w:hanging="360"/>
+      </w:pPr>
+      <w:rPr>
+        <w:rFonts w:ascii="Wingdings" w:hAnsi="Wingdings" w:hint="default"/>
+        <w:sz w:val="20"/>
+      </w:rPr>
+    </w:lvl>
+    <w:lvl w:ilvl="6" w:tentative="1">
+      <w:start w:val="1"/>
+      <w:numFmt w:val="bullet"/>
+      <w:lvlText w:val=""/>
+      <w:lvlJc w:val="left"/>
+      <w:pPr>
+        <w:tabs>
+          <w:tab w:val="num" w:pos="5040"/>
+        </w:tabs>
+        <w:ind w:left="5040" w:hanging="360"/>
+      </w:pPr>
+      <w:rPr>
+        <w:rFonts w:ascii="Wingdings" w:hAnsi="Wingdings" w:hint="default"/>
+        <w:sz w:val="20"/>
+      </w:rPr>
+    </w:lvl>
+    <w:lvl w:ilvl="7" w:tentative="1">
+      <w:start w:val="1"/>
+      <w:numFmt w:val="bullet"/>
+      <w:lvlText w:val=""/>
+      <w:lvlJc w:val="left"/>
+      <w:pPr>
+        <w:tabs>
+          <w:tab w:val="num" w:pos="5760"/>
+        </w:tabs>
+        <w:ind w:left="5760" w:hanging="360"/>
+      </w:pPr>
+      <w:rPr>
+        <w:rFonts w:ascii="Wingdings" w:hAnsi="Wingdings" w:hint="default"/>
+        <w:sz w:val="20"/>
+      </w:rPr>
+    </w:lvl>
+    <w:lvl w:ilvl="8" w:tentative="1">
+      <w:start w:val="1"/>
+      <w:numFmt w:val="bullet"/>
+      <w:lvlText w:val=""/>
+      <w:lvlJc w:val="left"/>
+      <w:pPr>
+        <w:tabs>
+          <w:tab w:val="num" w:pos="6480"/>
+        </w:tabs>
+        <w:ind w:left="6480" w:hanging="360"/>
+      </w:pPr>
+      <w:rPr>
+        <w:rFonts w:ascii="Wingdings" w:hAnsi="Wingdings" w:hint="default"/>
+        <w:sz w:val="20"/>
+      </w:rPr>
+    </w:lvl>
+  </w:abstractNum>
+  <w:abstractNum w:abstractNumId="9" w15:restartNumberingAfterBreak="0">
     <w:nsid w:val="1BD31920"/>
     <w:multiLevelType w:val="multilevel"/>
     <w:tmpl w:val="22B4DA4A"/>
@@ -3364,7 +5366,7 @@
       </w:rPr>
     </w:lvl>
   </w:abstractNum>
-  <w:abstractNum w:abstractNumId="8" w15:restartNumberingAfterBreak="0">
+  <w:abstractNum w:abstractNumId="10" w15:restartNumberingAfterBreak="0">
     <w:nsid w:val="1E8A45E7"/>
     <w:multiLevelType w:val="multilevel"/>
     <w:tmpl w:val="DCC287E2"/>
@@ -3513,7 +5515,156 @@
       </w:rPr>
     </w:lvl>
   </w:abstractNum>
-  <w:abstractNum w:abstractNumId="9" w15:restartNumberingAfterBreak="0">
+  <w:abstractNum w:abstractNumId="11" w15:restartNumberingAfterBreak="0">
+    <w:nsid w:val="1EB5382F"/>
+    <w:multiLevelType w:val="multilevel"/>
+    <w:tmpl w:val="3B84C206"/>
+    <w:lvl w:ilvl="0">
+      <w:start w:val="1"/>
+      <w:numFmt w:val="bullet"/>
+      <w:lvlText w:val=""/>
+      <w:lvlJc w:val="left"/>
+      <w:pPr>
+        <w:tabs>
+          <w:tab w:val="num" w:pos="720"/>
+        </w:tabs>
+        <w:ind w:left="720" w:hanging="360"/>
+      </w:pPr>
+      <w:rPr>
+        <w:rFonts w:ascii="Symbol" w:hAnsi="Symbol" w:hint="default"/>
+        <w:sz w:val="20"/>
+      </w:rPr>
+    </w:lvl>
+    <w:lvl w:ilvl="1" w:tentative="1">
+      <w:start w:val="1"/>
+      <w:numFmt w:val="bullet"/>
+      <w:lvlText w:val="o"/>
+      <w:lvlJc w:val="left"/>
+      <w:pPr>
+        <w:tabs>
+          <w:tab w:val="num" w:pos="1440"/>
+        </w:tabs>
+        <w:ind w:left="1440" w:hanging="360"/>
+      </w:pPr>
+      <w:rPr>
+        <w:rFonts w:ascii="Courier New" w:hAnsi="Courier New" w:hint="default"/>
+        <w:sz w:val="20"/>
+      </w:rPr>
+    </w:lvl>
+    <w:lvl w:ilvl="2" w:tentative="1">
+      <w:start w:val="1"/>
+      <w:numFmt w:val="bullet"/>
+      <w:lvlText w:val=""/>
+      <w:lvlJc w:val="left"/>
+      <w:pPr>
+        <w:tabs>
+          <w:tab w:val="num" w:pos="2160"/>
+        </w:tabs>
+        <w:ind w:left="2160" w:hanging="360"/>
+      </w:pPr>
+      <w:rPr>
+        <w:rFonts w:ascii="Wingdings" w:hAnsi="Wingdings" w:hint="default"/>
+        <w:sz w:val="20"/>
+      </w:rPr>
+    </w:lvl>
+    <w:lvl w:ilvl="3" w:tentative="1">
+      <w:start w:val="1"/>
+      <w:numFmt w:val="bullet"/>
+      <w:lvlText w:val=""/>
+      <w:lvlJc w:val="left"/>
+      <w:pPr>
+        <w:tabs>
+          <w:tab w:val="num" w:pos="2880"/>
+        </w:tabs>
+        <w:ind w:left="2880" w:hanging="360"/>
+      </w:pPr>
+      <w:rPr>
+        <w:rFonts w:ascii="Wingdings" w:hAnsi="Wingdings" w:hint="default"/>
+        <w:sz w:val="20"/>
+      </w:rPr>
+    </w:lvl>
+    <w:lvl w:ilvl="4" w:tentative="1">
+      <w:start w:val="1"/>
+      <w:numFmt w:val="bullet"/>
+      <w:lvlText w:val=""/>
+      <w:lvlJc w:val="left"/>
+      <w:pPr>
+        <w:tabs>
+          <w:tab w:val="num" w:pos="3600"/>
+        </w:tabs>
+        <w:ind w:left="3600" w:hanging="360"/>
+      </w:pPr>
+      <w:rPr>
+        <w:rFonts w:ascii="Wingdings" w:hAnsi="Wingdings" w:hint="default"/>
+        <w:sz w:val="20"/>
+      </w:rPr>
+    </w:lvl>
+    <w:lvl w:ilvl="5" w:tentative="1">
+      <w:start w:val="1"/>
+      <w:numFmt w:val="bullet"/>
+      <w:lvlText w:val=""/>
+      <w:lvlJc w:val="left"/>
+      <w:pPr>
+        <w:tabs>
+          <w:tab w:val="num" w:pos="4320"/>
+        </w:tabs>
+        <w:ind w:left="4320" w:hanging="360"/>
+      </w:pPr>
+      <w:rPr>
+        <w:rFonts w:ascii="Wingdings" w:hAnsi="Wingdings" w:hint="default"/>
+        <w:sz w:val="20"/>
+      </w:rPr>
+    </w:lvl>
+    <w:lvl w:ilvl="6" w:tentative="1">
+      <w:start w:val="1"/>
+      <w:numFmt w:val="bullet"/>
+      <w:lvlText w:val=""/>
+      <w:lvlJc w:val="left"/>
+      <w:pPr>
+        <w:tabs>
+          <w:tab w:val="num" w:pos="5040"/>
+        </w:tabs>
+        <w:ind w:left="5040" w:hanging="360"/>
+      </w:pPr>
+      <w:rPr>
+        <w:rFonts w:ascii="Wingdings" w:hAnsi="Wingdings" w:hint="default"/>
+        <w:sz w:val="20"/>
+      </w:rPr>
+    </w:lvl>
+    <w:lvl w:ilvl="7" w:tentative="1">
+      <w:start w:val="1"/>
+      <w:numFmt w:val="bullet"/>
+      <w:lvlText w:val=""/>
+      <w:lvlJc w:val="left"/>
+      <w:pPr>
+        <w:tabs>
+          <w:tab w:val="num" w:pos="5760"/>
+        </w:tabs>
+        <w:ind w:left="5760" w:hanging="360"/>
+      </w:pPr>
+      <w:rPr>
+        <w:rFonts w:ascii="Wingdings" w:hAnsi="Wingdings" w:hint="default"/>
+        <w:sz w:val="20"/>
+      </w:rPr>
+    </w:lvl>
+    <w:lvl w:ilvl="8" w:tentative="1">
+      <w:start w:val="1"/>
+      <w:numFmt w:val="bullet"/>
+      <w:lvlText w:val=""/>
+      <w:lvlJc w:val="left"/>
+      <w:pPr>
+        <w:tabs>
+          <w:tab w:val="num" w:pos="6480"/>
+        </w:tabs>
+        <w:ind w:left="6480" w:hanging="360"/>
+      </w:pPr>
+      <w:rPr>
+        <w:rFonts w:ascii="Wingdings" w:hAnsi="Wingdings" w:hint="default"/>
+        <w:sz w:val="20"/>
+      </w:rPr>
+    </w:lvl>
+  </w:abstractNum>
+  <w:abstractNum w:abstractNumId="12" w15:restartNumberingAfterBreak="0">
     <w:nsid w:val="203705AD"/>
     <w:multiLevelType w:val="multilevel"/>
     <w:tmpl w:val="C84C9C9A"/>
@@ -3662,7 +5813,7 @@
       </w:rPr>
     </w:lvl>
   </w:abstractNum>
-  <w:abstractNum w:abstractNumId="10" w15:restartNumberingAfterBreak="0">
+  <w:abstractNum w:abstractNumId="13" w15:restartNumberingAfterBreak="0">
     <w:nsid w:val="20395BEE"/>
     <w:multiLevelType w:val="multilevel"/>
     <w:tmpl w:val="23EEB24C"/>
@@ -3811,7 +5962,7 @@
       </w:rPr>
     </w:lvl>
   </w:abstractNum>
-  <w:abstractNum w:abstractNumId="11" w15:restartNumberingAfterBreak="0">
+  <w:abstractNum w:abstractNumId="14" w15:restartNumberingAfterBreak="0">
     <w:nsid w:val="209E1278"/>
     <w:multiLevelType w:val="multilevel"/>
     <w:tmpl w:val="62B29FA6"/>
@@ -3960,7 +6111,7 @@
       </w:rPr>
     </w:lvl>
   </w:abstractNum>
-  <w:abstractNum w:abstractNumId="12" w15:restartNumberingAfterBreak="0">
+  <w:abstractNum w:abstractNumId="15" w15:restartNumberingAfterBreak="0">
     <w:nsid w:val="20D675A7"/>
     <w:multiLevelType w:val="multilevel"/>
     <w:tmpl w:val="CD0CD3C6"/>
@@ -4109,7 +6260,7 @@
       </w:rPr>
     </w:lvl>
   </w:abstractNum>
-  <w:abstractNum w:abstractNumId="13" w15:restartNumberingAfterBreak="0">
+  <w:abstractNum w:abstractNumId="16" w15:restartNumberingAfterBreak="0">
     <w:nsid w:val="22A00D4E"/>
     <w:multiLevelType w:val="multilevel"/>
     <w:tmpl w:val="3FC0F3E2"/>
@@ -4258,7 +6409,7 @@
       </w:rPr>
     </w:lvl>
   </w:abstractNum>
-  <w:abstractNum w:abstractNumId="14" w15:restartNumberingAfterBreak="0">
+  <w:abstractNum w:abstractNumId="17" w15:restartNumberingAfterBreak="0">
     <w:nsid w:val="26E37D4A"/>
     <w:multiLevelType w:val="multilevel"/>
     <w:tmpl w:val="C1B6D482"/>
@@ -4407,7 +6558,7 @@
       </w:rPr>
     </w:lvl>
   </w:abstractNum>
-  <w:abstractNum w:abstractNumId="15" w15:restartNumberingAfterBreak="0">
+  <w:abstractNum w:abstractNumId="18" w15:restartNumberingAfterBreak="0">
     <w:nsid w:val="27176457"/>
     <w:multiLevelType w:val="multilevel"/>
     <w:tmpl w:val="7006F21A"/>
@@ -4556,7 +6707,7 @@
       </w:rPr>
     </w:lvl>
   </w:abstractNum>
-  <w:abstractNum w:abstractNumId="16" w15:restartNumberingAfterBreak="0">
+  <w:abstractNum w:abstractNumId="19" w15:restartNumberingAfterBreak="0">
     <w:nsid w:val="276804D0"/>
     <w:multiLevelType w:val="multilevel"/>
     <w:tmpl w:val="B740A53A"/>
@@ -4705,7 +6856,156 @@
       </w:rPr>
     </w:lvl>
   </w:abstractNum>
-  <w:abstractNum w:abstractNumId="17" w15:restartNumberingAfterBreak="0">
+  <w:abstractNum w:abstractNumId="20" w15:restartNumberingAfterBreak="0">
+    <w:nsid w:val="27EB1E66"/>
+    <w:multiLevelType w:val="multilevel"/>
+    <w:tmpl w:val="E3B07468"/>
+    <w:lvl w:ilvl="0">
+      <w:start w:val="1"/>
+      <w:numFmt w:val="bullet"/>
+      <w:lvlText w:val=""/>
+      <w:lvlJc w:val="left"/>
+      <w:pPr>
+        <w:tabs>
+          <w:tab w:val="num" w:pos="720"/>
+        </w:tabs>
+        <w:ind w:left="720" w:hanging="360"/>
+      </w:pPr>
+      <w:rPr>
+        <w:rFonts w:ascii="Symbol" w:hAnsi="Symbol" w:hint="default"/>
+        <w:sz w:val="20"/>
+      </w:rPr>
+    </w:lvl>
+    <w:lvl w:ilvl="1" w:tentative="1">
+      <w:start w:val="1"/>
+      <w:numFmt w:val="bullet"/>
+      <w:lvlText w:val="o"/>
+      <w:lvlJc w:val="left"/>
+      <w:pPr>
+        <w:tabs>
+          <w:tab w:val="num" w:pos="1440"/>
+        </w:tabs>
+        <w:ind w:left="1440" w:hanging="360"/>
+      </w:pPr>
+      <w:rPr>
+        <w:rFonts w:ascii="Courier New" w:hAnsi="Courier New" w:hint="default"/>
+        <w:sz w:val="20"/>
+      </w:rPr>
+    </w:lvl>
+    <w:lvl w:ilvl="2" w:tentative="1">
+      <w:start w:val="1"/>
+      <w:numFmt w:val="bullet"/>
+      <w:lvlText w:val=""/>
+      <w:lvlJc w:val="left"/>
+      <w:pPr>
+        <w:tabs>
+          <w:tab w:val="num" w:pos="2160"/>
+        </w:tabs>
+        <w:ind w:left="2160" w:hanging="360"/>
+      </w:pPr>
+      <w:rPr>
+        <w:rFonts w:ascii="Wingdings" w:hAnsi="Wingdings" w:hint="default"/>
+        <w:sz w:val="20"/>
+      </w:rPr>
+    </w:lvl>
+    <w:lvl w:ilvl="3" w:tentative="1">
+      <w:start w:val="1"/>
+      <w:numFmt w:val="bullet"/>
+      <w:lvlText w:val=""/>
+      <w:lvlJc w:val="left"/>
+      <w:pPr>
+        <w:tabs>
+          <w:tab w:val="num" w:pos="2880"/>
+        </w:tabs>
+        <w:ind w:left="2880" w:hanging="360"/>
+      </w:pPr>
+      <w:rPr>
+        <w:rFonts w:ascii="Wingdings" w:hAnsi="Wingdings" w:hint="default"/>
+        <w:sz w:val="20"/>
+      </w:rPr>
+    </w:lvl>
+    <w:lvl w:ilvl="4" w:tentative="1">
+      <w:start w:val="1"/>
+      <w:numFmt w:val="bullet"/>
+      <w:lvlText w:val=""/>
+      <w:lvlJc w:val="left"/>
+      <w:pPr>
+        <w:tabs>
+          <w:tab w:val="num" w:pos="3600"/>
+        </w:tabs>
+        <w:ind w:left="3600" w:hanging="360"/>
+      </w:pPr>
+      <w:rPr>
+        <w:rFonts w:ascii="Wingdings" w:hAnsi="Wingdings" w:hint="default"/>
+        <w:sz w:val="20"/>
+      </w:rPr>
+    </w:lvl>
+    <w:lvl w:ilvl="5" w:tentative="1">
+      <w:start w:val="1"/>
+      <w:numFmt w:val="bullet"/>
+      <w:lvlText w:val=""/>
+      <w:lvlJc w:val="left"/>
+      <w:pPr>
+        <w:tabs>
+          <w:tab w:val="num" w:pos="4320"/>
+        </w:tabs>
+        <w:ind w:left="4320" w:hanging="360"/>
+      </w:pPr>
+      <w:rPr>
+        <w:rFonts w:ascii="Wingdings" w:hAnsi="Wingdings" w:hint="default"/>
+        <w:sz w:val="20"/>
+      </w:rPr>
+    </w:lvl>
+    <w:lvl w:ilvl="6" w:tentative="1">
+      <w:start w:val="1"/>
+      <w:numFmt w:val="bullet"/>
+      <w:lvlText w:val=""/>
+      <w:lvlJc w:val="left"/>
+      <w:pPr>
+        <w:tabs>
+          <w:tab w:val="num" w:pos="5040"/>
+        </w:tabs>
+        <w:ind w:left="5040" w:hanging="360"/>
+      </w:pPr>
+      <w:rPr>
+        <w:rFonts w:ascii="Wingdings" w:hAnsi="Wingdings" w:hint="default"/>
+        <w:sz w:val="20"/>
+      </w:rPr>
+    </w:lvl>
+    <w:lvl w:ilvl="7" w:tentative="1">
+      <w:start w:val="1"/>
+      <w:numFmt w:val="bullet"/>
+      <w:lvlText w:val=""/>
+      <w:lvlJc w:val="left"/>
+      <w:pPr>
+        <w:tabs>
+          <w:tab w:val="num" w:pos="5760"/>
+        </w:tabs>
+        <w:ind w:left="5760" w:hanging="360"/>
+      </w:pPr>
+      <w:rPr>
+        <w:rFonts w:ascii="Wingdings" w:hAnsi="Wingdings" w:hint="default"/>
+        <w:sz w:val="20"/>
+      </w:rPr>
+    </w:lvl>
+    <w:lvl w:ilvl="8" w:tentative="1">
+      <w:start w:val="1"/>
+      <w:numFmt w:val="bullet"/>
+      <w:lvlText w:val=""/>
+      <w:lvlJc w:val="left"/>
+      <w:pPr>
+        <w:tabs>
+          <w:tab w:val="num" w:pos="6480"/>
+        </w:tabs>
+        <w:ind w:left="6480" w:hanging="360"/>
+      </w:pPr>
+      <w:rPr>
+        <w:rFonts w:ascii="Wingdings" w:hAnsi="Wingdings" w:hint="default"/>
+        <w:sz w:val="20"/>
+      </w:rPr>
+    </w:lvl>
+  </w:abstractNum>
+  <w:abstractNum w:abstractNumId="21" w15:restartNumberingAfterBreak="0">
     <w:nsid w:val="29927A80"/>
     <w:multiLevelType w:val="multilevel"/>
     <w:tmpl w:val="BBCC2C72"/>
@@ -4854,7 +7154,7 @@
       </w:rPr>
     </w:lvl>
   </w:abstractNum>
-  <w:abstractNum w:abstractNumId="18" w15:restartNumberingAfterBreak="0">
+  <w:abstractNum w:abstractNumId="22" w15:restartNumberingAfterBreak="0">
     <w:nsid w:val="2A5B15E3"/>
     <w:multiLevelType w:val="multilevel"/>
     <w:tmpl w:val="9ADEA4F6"/>
@@ -5003,7 +7303,7 @@
       </w:rPr>
     </w:lvl>
   </w:abstractNum>
-  <w:abstractNum w:abstractNumId="19" w15:restartNumberingAfterBreak="0">
+  <w:abstractNum w:abstractNumId="23" w15:restartNumberingAfterBreak="0">
     <w:nsid w:val="2E773ACC"/>
     <w:multiLevelType w:val="multilevel"/>
     <w:tmpl w:val="E932CEBA"/>
@@ -5152,7 +7452,7 @@
       </w:rPr>
     </w:lvl>
   </w:abstractNum>
-  <w:abstractNum w:abstractNumId="20" w15:restartNumberingAfterBreak="0">
+  <w:abstractNum w:abstractNumId="24" w15:restartNumberingAfterBreak="0">
     <w:nsid w:val="2E925E8B"/>
     <w:multiLevelType w:val="multilevel"/>
     <w:tmpl w:val="8898901C"/>
@@ -5301,7 +7601,7 @@
       </w:rPr>
     </w:lvl>
   </w:abstractNum>
-  <w:abstractNum w:abstractNumId="21" w15:restartNumberingAfterBreak="0">
+  <w:abstractNum w:abstractNumId="25" w15:restartNumberingAfterBreak="0">
     <w:nsid w:val="2EF81A66"/>
     <w:multiLevelType w:val="multilevel"/>
     <w:tmpl w:val="D1DECD90"/>
@@ -5450,7 +7750,7 @@
       </w:rPr>
     </w:lvl>
   </w:abstractNum>
-  <w:abstractNum w:abstractNumId="22" w15:restartNumberingAfterBreak="0">
+  <w:abstractNum w:abstractNumId="26" w15:restartNumberingAfterBreak="0">
     <w:nsid w:val="315B3332"/>
     <w:multiLevelType w:val="multilevel"/>
     <w:tmpl w:val="705858E4"/>
@@ -5599,7 +7899,7 @@
       </w:rPr>
     </w:lvl>
   </w:abstractNum>
-  <w:abstractNum w:abstractNumId="23" w15:restartNumberingAfterBreak="0">
+  <w:abstractNum w:abstractNumId="27" w15:restartNumberingAfterBreak="0">
     <w:nsid w:val="34130AAE"/>
     <w:multiLevelType w:val="multilevel"/>
     <w:tmpl w:val="C846CA42"/>
@@ -5748,7 +8048,7 @@
       </w:rPr>
     </w:lvl>
   </w:abstractNum>
-  <w:abstractNum w:abstractNumId="24" w15:restartNumberingAfterBreak="0">
+  <w:abstractNum w:abstractNumId="28" w15:restartNumberingAfterBreak="0">
     <w:nsid w:val="34D6369A"/>
     <w:multiLevelType w:val="multilevel"/>
     <w:tmpl w:val="D94A676E"/>
@@ -5897,7 +8197,7 @@
       </w:rPr>
     </w:lvl>
   </w:abstractNum>
-  <w:abstractNum w:abstractNumId="25" w15:restartNumberingAfterBreak="0">
+  <w:abstractNum w:abstractNumId="29" w15:restartNumberingAfterBreak="0">
     <w:nsid w:val="397C09CE"/>
     <w:multiLevelType w:val="multilevel"/>
     <w:tmpl w:val="89A634FC"/>
@@ -6046,7 +8346,7 @@
       </w:rPr>
     </w:lvl>
   </w:abstractNum>
-  <w:abstractNum w:abstractNumId="26" w15:restartNumberingAfterBreak="0">
+  <w:abstractNum w:abstractNumId="30" w15:restartNumberingAfterBreak="0">
     <w:nsid w:val="3A6027FA"/>
     <w:multiLevelType w:val="multilevel"/>
     <w:tmpl w:val="955C968A"/>
@@ -6195,7 +8495,7 @@
       </w:rPr>
     </w:lvl>
   </w:abstractNum>
-  <w:abstractNum w:abstractNumId="27" w15:restartNumberingAfterBreak="0">
+  <w:abstractNum w:abstractNumId="31" w15:restartNumberingAfterBreak="0">
     <w:nsid w:val="3A8D6B64"/>
     <w:multiLevelType w:val="multilevel"/>
     <w:tmpl w:val="324025CC"/>
@@ -6344,7 +8644,7 @@
       </w:rPr>
     </w:lvl>
   </w:abstractNum>
-  <w:abstractNum w:abstractNumId="28" w15:restartNumberingAfterBreak="0">
+  <w:abstractNum w:abstractNumId="32" w15:restartNumberingAfterBreak="0">
     <w:nsid w:val="3AF32BBE"/>
     <w:multiLevelType w:val="multilevel"/>
     <w:tmpl w:val="82A09416"/>
@@ -6493,7 +8793,7 @@
       </w:rPr>
     </w:lvl>
   </w:abstractNum>
-  <w:abstractNum w:abstractNumId="29" w15:restartNumberingAfterBreak="0">
+  <w:abstractNum w:abstractNumId="33" w15:restartNumberingAfterBreak="0">
     <w:nsid w:val="3D535374"/>
     <w:multiLevelType w:val="multilevel"/>
     <w:tmpl w:val="BD923DE2"/>
@@ -6642,7 +8942,156 @@
       </w:rPr>
     </w:lvl>
   </w:abstractNum>
-  <w:abstractNum w:abstractNumId="30" w15:restartNumberingAfterBreak="0">
+  <w:abstractNum w:abstractNumId="34" w15:restartNumberingAfterBreak="0">
+    <w:nsid w:val="41CA26F6"/>
+    <w:multiLevelType w:val="multilevel"/>
+    <w:tmpl w:val="AB44D24A"/>
+    <w:lvl w:ilvl="0">
+      <w:start w:val="1"/>
+      <w:numFmt w:val="bullet"/>
+      <w:lvlText w:val=""/>
+      <w:lvlJc w:val="left"/>
+      <w:pPr>
+        <w:tabs>
+          <w:tab w:val="num" w:pos="720"/>
+        </w:tabs>
+        <w:ind w:left="720" w:hanging="360"/>
+      </w:pPr>
+      <w:rPr>
+        <w:rFonts w:ascii="Symbol" w:hAnsi="Symbol" w:hint="default"/>
+        <w:sz w:val="20"/>
+      </w:rPr>
+    </w:lvl>
+    <w:lvl w:ilvl="1" w:tentative="1">
+      <w:start w:val="1"/>
+      <w:numFmt w:val="bullet"/>
+      <w:lvlText w:val="o"/>
+      <w:lvlJc w:val="left"/>
+      <w:pPr>
+        <w:tabs>
+          <w:tab w:val="num" w:pos="1440"/>
+        </w:tabs>
+        <w:ind w:left="1440" w:hanging="360"/>
+      </w:pPr>
+      <w:rPr>
+        <w:rFonts w:ascii="Courier New" w:hAnsi="Courier New" w:hint="default"/>
+        <w:sz w:val="20"/>
+      </w:rPr>
+    </w:lvl>
+    <w:lvl w:ilvl="2" w:tentative="1">
+      <w:start w:val="1"/>
+      <w:numFmt w:val="bullet"/>
+      <w:lvlText w:val=""/>
+      <w:lvlJc w:val="left"/>
+      <w:pPr>
+        <w:tabs>
+          <w:tab w:val="num" w:pos="2160"/>
+        </w:tabs>
+        <w:ind w:left="2160" w:hanging="360"/>
+      </w:pPr>
+      <w:rPr>
+        <w:rFonts w:ascii="Wingdings" w:hAnsi="Wingdings" w:hint="default"/>
+        <w:sz w:val="20"/>
+      </w:rPr>
+    </w:lvl>
+    <w:lvl w:ilvl="3" w:tentative="1">
+      <w:start w:val="1"/>
+      <w:numFmt w:val="bullet"/>
+      <w:lvlText w:val=""/>
+      <w:lvlJc w:val="left"/>
+      <w:pPr>
+        <w:tabs>
+          <w:tab w:val="num" w:pos="2880"/>
+        </w:tabs>
+        <w:ind w:left="2880" w:hanging="360"/>
+      </w:pPr>
+      <w:rPr>
+        <w:rFonts w:ascii="Wingdings" w:hAnsi="Wingdings" w:hint="default"/>
+        <w:sz w:val="20"/>
+      </w:rPr>
+    </w:lvl>
+    <w:lvl w:ilvl="4" w:tentative="1">
+      <w:start w:val="1"/>
+      <w:numFmt w:val="bullet"/>
+      <w:lvlText w:val=""/>
+      <w:lvlJc w:val="left"/>
+      <w:pPr>
+        <w:tabs>
+          <w:tab w:val="num" w:pos="3600"/>
+        </w:tabs>
+        <w:ind w:left="3600" w:hanging="360"/>
+      </w:pPr>
+      <w:rPr>
+        <w:rFonts w:ascii="Wingdings" w:hAnsi="Wingdings" w:hint="default"/>
+        <w:sz w:val="20"/>
+      </w:rPr>
+    </w:lvl>
+    <w:lvl w:ilvl="5" w:tentative="1">
+      <w:start w:val="1"/>
+      <w:numFmt w:val="bullet"/>
+      <w:lvlText w:val=""/>
+      <w:lvlJc w:val="left"/>
+      <w:pPr>
+        <w:tabs>
+          <w:tab w:val="num" w:pos="4320"/>
+        </w:tabs>
+        <w:ind w:left="4320" w:hanging="360"/>
+      </w:pPr>
+      <w:rPr>
+        <w:rFonts w:ascii="Wingdings" w:hAnsi="Wingdings" w:hint="default"/>
+        <w:sz w:val="20"/>
+      </w:rPr>
+    </w:lvl>
+    <w:lvl w:ilvl="6" w:tentative="1">
+      <w:start w:val="1"/>
+      <w:numFmt w:val="bullet"/>
+      <w:lvlText w:val=""/>
+      <w:lvlJc w:val="left"/>
+      <w:pPr>
+        <w:tabs>
+          <w:tab w:val="num" w:pos="5040"/>
+        </w:tabs>
+        <w:ind w:left="5040" w:hanging="360"/>
+      </w:pPr>
+      <w:rPr>
+        <w:rFonts w:ascii="Wingdings" w:hAnsi="Wingdings" w:hint="default"/>
+        <w:sz w:val="20"/>
+      </w:rPr>
+    </w:lvl>
+    <w:lvl w:ilvl="7" w:tentative="1">
+      <w:start w:val="1"/>
+      <w:numFmt w:val="bullet"/>
+      <w:lvlText w:val=""/>
+      <w:lvlJc w:val="left"/>
+      <w:pPr>
+        <w:tabs>
+          <w:tab w:val="num" w:pos="5760"/>
+        </w:tabs>
+        <w:ind w:left="5760" w:hanging="360"/>
+      </w:pPr>
+      <w:rPr>
+        <w:rFonts w:ascii="Wingdings" w:hAnsi="Wingdings" w:hint="default"/>
+        <w:sz w:val="20"/>
+      </w:rPr>
+    </w:lvl>
+    <w:lvl w:ilvl="8" w:tentative="1">
+      <w:start w:val="1"/>
+      <w:numFmt w:val="bullet"/>
+      <w:lvlText w:val=""/>
+      <w:lvlJc w:val="left"/>
+      <w:pPr>
+        <w:tabs>
+          <w:tab w:val="num" w:pos="6480"/>
+        </w:tabs>
+        <w:ind w:left="6480" w:hanging="360"/>
+      </w:pPr>
+      <w:rPr>
+        <w:rFonts w:ascii="Wingdings" w:hAnsi="Wingdings" w:hint="default"/>
+        <w:sz w:val="20"/>
+      </w:rPr>
+    </w:lvl>
+  </w:abstractNum>
+  <w:abstractNum w:abstractNumId="35" w15:restartNumberingAfterBreak="0">
     <w:nsid w:val="44F115CA"/>
     <w:multiLevelType w:val="multilevel"/>
     <w:tmpl w:val="17902F36"/>
@@ -6791,7 +9240,7 @@
       </w:rPr>
     </w:lvl>
   </w:abstractNum>
-  <w:abstractNum w:abstractNumId="31" w15:restartNumberingAfterBreak="0">
+  <w:abstractNum w:abstractNumId="36" w15:restartNumberingAfterBreak="0">
     <w:nsid w:val="47B239BB"/>
     <w:multiLevelType w:val="hybridMultilevel"/>
     <w:tmpl w:val="1606498C"/>
@@ -6880,7 +9329,7 @@
       </w:pPr>
     </w:lvl>
   </w:abstractNum>
-  <w:abstractNum w:abstractNumId="32" w15:restartNumberingAfterBreak="0">
+  <w:abstractNum w:abstractNumId="37" w15:restartNumberingAfterBreak="0">
     <w:nsid w:val="4E414C40"/>
     <w:multiLevelType w:val="multilevel"/>
     <w:tmpl w:val="0742E086"/>
@@ -7029,7 +9478,7 @@
       </w:rPr>
     </w:lvl>
   </w:abstractNum>
-  <w:abstractNum w:abstractNumId="33" w15:restartNumberingAfterBreak="0">
+  <w:abstractNum w:abstractNumId="38" w15:restartNumberingAfterBreak="0">
     <w:nsid w:val="500513B7"/>
     <w:multiLevelType w:val="multilevel"/>
     <w:tmpl w:val="E92CF7FA"/>
@@ -7178,7 +9627,7 @@
       </w:rPr>
     </w:lvl>
   </w:abstractNum>
-  <w:abstractNum w:abstractNumId="34" w15:restartNumberingAfterBreak="0">
+  <w:abstractNum w:abstractNumId="39" w15:restartNumberingAfterBreak="0">
     <w:nsid w:val="547E23FC"/>
     <w:multiLevelType w:val="multilevel"/>
     <w:tmpl w:val="5C42B236"/>
@@ -7327,7 +9776,7 @@
       </w:rPr>
     </w:lvl>
   </w:abstractNum>
-  <w:abstractNum w:abstractNumId="35" w15:restartNumberingAfterBreak="0">
+  <w:abstractNum w:abstractNumId="40" w15:restartNumberingAfterBreak="0">
     <w:nsid w:val="5C6D072B"/>
     <w:multiLevelType w:val="multilevel"/>
     <w:tmpl w:val="6A885898"/>
@@ -7476,7 +9925,7 @@
       </w:rPr>
     </w:lvl>
   </w:abstractNum>
-  <w:abstractNum w:abstractNumId="36" w15:restartNumberingAfterBreak="0">
+  <w:abstractNum w:abstractNumId="41" w15:restartNumberingAfterBreak="0">
     <w:nsid w:val="5D0E1CB5"/>
     <w:multiLevelType w:val="multilevel"/>
     <w:tmpl w:val="FBB277F2"/>
@@ -7625,7 +10074,7 @@
       </w:rPr>
     </w:lvl>
   </w:abstractNum>
-  <w:abstractNum w:abstractNumId="37" w15:restartNumberingAfterBreak="0">
+  <w:abstractNum w:abstractNumId="42" w15:restartNumberingAfterBreak="0">
     <w:nsid w:val="5E3E4270"/>
     <w:multiLevelType w:val="multilevel"/>
     <w:tmpl w:val="14E4D4A8"/>
@@ -7774,7 +10223,7 @@
       </w:rPr>
     </w:lvl>
   </w:abstractNum>
-  <w:abstractNum w:abstractNumId="38" w15:restartNumberingAfterBreak="0">
+  <w:abstractNum w:abstractNumId="43" w15:restartNumberingAfterBreak="0">
     <w:nsid w:val="624F4572"/>
     <w:multiLevelType w:val="multilevel"/>
     <w:tmpl w:val="C658DBE2"/>
@@ -7923,7 +10372,7 @@
       </w:rPr>
     </w:lvl>
   </w:abstractNum>
-  <w:abstractNum w:abstractNumId="39" w15:restartNumberingAfterBreak="0">
+  <w:abstractNum w:abstractNumId="44" w15:restartNumberingAfterBreak="0">
     <w:nsid w:val="64584C0C"/>
     <w:multiLevelType w:val="multilevel"/>
     <w:tmpl w:val="43EE7618"/>
@@ -8072,7 +10521,603 @@
       </w:rPr>
     </w:lvl>
   </w:abstractNum>
-  <w:abstractNum w:abstractNumId="40" w15:restartNumberingAfterBreak="0">
+  <w:abstractNum w:abstractNumId="45" w15:restartNumberingAfterBreak="0">
+    <w:nsid w:val="6814153C"/>
+    <w:multiLevelType w:val="multilevel"/>
+    <w:tmpl w:val="88C2E398"/>
+    <w:lvl w:ilvl="0">
+      <w:start w:val="1"/>
+      <w:numFmt w:val="bullet"/>
+      <w:lvlText w:val=""/>
+      <w:lvlJc w:val="left"/>
+      <w:pPr>
+        <w:tabs>
+          <w:tab w:val="num" w:pos="720"/>
+        </w:tabs>
+        <w:ind w:left="720" w:hanging="360"/>
+      </w:pPr>
+      <w:rPr>
+        <w:rFonts w:ascii="Symbol" w:hAnsi="Symbol" w:hint="default"/>
+        <w:sz w:val="20"/>
+      </w:rPr>
+    </w:lvl>
+    <w:lvl w:ilvl="1" w:tentative="1">
+      <w:start w:val="1"/>
+      <w:numFmt w:val="bullet"/>
+      <w:lvlText w:val="o"/>
+      <w:lvlJc w:val="left"/>
+      <w:pPr>
+        <w:tabs>
+          <w:tab w:val="num" w:pos="1440"/>
+        </w:tabs>
+        <w:ind w:left="1440" w:hanging="360"/>
+      </w:pPr>
+      <w:rPr>
+        <w:rFonts w:ascii="Courier New" w:hAnsi="Courier New" w:hint="default"/>
+        <w:sz w:val="20"/>
+      </w:rPr>
+    </w:lvl>
+    <w:lvl w:ilvl="2" w:tentative="1">
+      <w:start w:val="1"/>
+      <w:numFmt w:val="bullet"/>
+      <w:lvlText w:val=""/>
+      <w:lvlJc w:val="left"/>
+      <w:pPr>
+        <w:tabs>
+          <w:tab w:val="num" w:pos="2160"/>
+        </w:tabs>
+        <w:ind w:left="2160" w:hanging="360"/>
+      </w:pPr>
+      <w:rPr>
+        <w:rFonts w:ascii="Wingdings" w:hAnsi="Wingdings" w:hint="default"/>
+        <w:sz w:val="20"/>
+      </w:rPr>
+    </w:lvl>
+    <w:lvl w:ilvl="3" w:tentative="1">
+      <w:start w:val="1"/>
+      <w:numFmt w:val="bullet"/>
+      <w:lvlText w:val=""/>
+      <w:lvlJc w:val="left"/>
+      <w:pPr>
+        <w:tabs>
+          <w:tab w:val="num" w:pos="2880"/>
+        </w:tabs>
+        <w:ind w:left="2880" w:hanging="360"/>
+      </w:pPr>
+      <w:rPr>
+        <w:rFonts w:ascii="Wingdings" w:hAnsi="Wingdings" w:hint="default"/>
+        <w:sz w:val="20"/>
+      </w:rPr>
+    </w:lvl>
+    <w:lvl w:ilvl="4" w:tentative="1">
+      <w:start w:val="1"/>
+      <w:numFmt w:val="bullet"/>
+      <w:lvlText w:val=""/>
+      <w:lvlJc w:val="left"/>
+      <w:pPr>
+        <w:tabs>
+          <w:tab w:val="num" w:pos="3600"/>
+        </w:tabs>
+        <w:ind w:left="3600" w:hanging="360"/>
+      </w:pPr>
+      <w:rPr>
+        <w:rFonts w:ascii="Wingdings" w:hAnsi="Wingdings" w:hint="default"/>
+        <w:sz w:val="20"/>
+      </w:rPr>
+    </w:lvl>
+    <w:lvl w:ilvl="5" w:tentative="1">
+      <w:start w:val="1"/>
+      <w:numFmt w:val="bullet"/>
+      <w:lvlText w:val=""/>
+      <w:lvlJc w:val="left"/>
+      <w:pPr>
+        <w:tabs>
+          <w:tab w:val="num" w:pos="4320"/>
+        </w:tabs>
+        <w:ind w:left="4320" w:hanging="360"/>
+      </w:pPr>
+      <w:rPr>
+        <w:rFonts w:ascii="Wingdings" w:hAnsi="Wingdings" w:hint="default"/>
+        <w:sz w:val="20"/>
+      </w:rPr>
+    </w:lvl>
+    <w:lvl w:ilvl="6" w:tentative="1">
+      <w:start w:val="1"/>
+      <w:numFmt w:val="bullet"/>
+      <w:lvlText w:val=""/>
+      <w:lvlJc w:val="left"/>
+      <w:pPr>
+        <w:tabs>
+          <w:tab w:val="num" w:pos="5040"/>
+        </w:tabs>
+        <w:ind w:left="5040" w:hanging="360"/>
+      </w:pPr>
+      <w:rPr>
+        <w:rFonts w:ascii="Wingdings" w:hAnsi="Wingdings" w:hint="default"/>
+        <w:sz w:val="20"/>
+      </w:rPr>
+    </w:lvl>
+    <w:lvl w:ilvl="7" w:tentative="1">
+      <w:start w:val="1"/>
+      <w:numFmt w:val="bullet"/>
+      <w:lvlText w:val=""/>
+      <w:lvlJc w:val="left"/>
+      <w:pPr>
+        <w:tabs>
+          <w:tab w:val="num" w:pos="5760"/>
+        </w:tabs>
+        <w:ind w:left="5760" w:hanging="360"/>
+      </w:pPr>
+      <w:rPr>
+        <w:rFonts w:ascii="Wingdings" w:hAnsi="Wingdings" w:hint="default"/>
+        <w:sz w:val="20"/>
+      </w:rPr>
+    </w:lvl>
+    <w:lvl w:ilvl="8" w:tentative="1">
+      <w:start w:val="1"/>
+      <w:numFmt w:val="bullet"/>
+      <w:lvlText w:val=""/>
+      <w:lvlJc w:val="left"/>
+      <w:pPr>
+        <w:tabs>
+          <w:tab w:val="num" w:pos="6480"/>
+        </w:tabs>
+        <w:ind w:left="6480" w:hanging="360"/>
+      </w:pPr>
+      <w:rPr>
+        <w:rFonts w:ascii="Wingdings" w:hAnsi="Wingdings" w:hint="default"/>
+        <w:sz w:val="20"/>
+      </w:rPr>
+    </w:lvl>
+  </w:abstractNum>
+  <w:abstractNum w:abstractNumId="46" w15:restartNumberingAfterBreak="0">
+    <w:nsid w:val="6B6A1939"/>
+    <w:multiLevelType w:val="multilevel"/>
+    <w:tmpl w:val="C84A4EAC"/>
+    <w:lvl w:ilvl="0">
+      <w:start w:val="1"/>
+      <w:numFmt w:val="bullet"/>
+      <w:lvlText w:val=""/>
+      <w:lvlJc w:val="left"/>
+      <w:pPr>
+        <w:tabs>
+          <w:tab w:val="num" w:pos="720"/>
+        </w:tabs>
+        <w:ind w:left="720" w:hanging="360"/>
+      </w:pPr>
+      <w:rPr>
+        <w:rFonts w:ascii="Symbol" w:hAnsi="Symbol" w:hint="default"/>
+        <w:sz w:val="20"/>
+      </w:rPr>
+    </w:lvl>
+    <w:lvl w:ilvl="1" w:tentative="1">
+      <w:start w:val="1"/>
+      <w:numFmt w:val="bullet"/>
+      <w:lvlText w:val="o"/>
+      <w:lvlJc w:val="left"/>
+      <w:pPr>
+        <w:tabs>
+          <w:tab w:val="num" w:pos="1440"/>
+        </w:tabs>
+        <w:ind w:left="1440" w:hanging="360"/>
+      </w:pPr>
+      <w:rPr>
+        <w:rFonts w:ascii="Courier New" w:hAnsi="Courier New" w:hint="default"/>
+        <w:sz w:val="20"/>
+      </w:rPr>
+    </w:lvl>
+    <w:lvl w:ilvl="2" w:tentative="1">
+      <w:start w:val="1"/>
+      <w:numFmt w:val="bullet"/>
+      <w:lvlText w:val=""/>
+      <w:lvlJc w:val="left"/>
+      <w:pPr>
+        <w:tabs>
+          <w:tab w:val="num" w:pos="2160"/>
+        </w:tabs>
+        <w:ind w:left="2160" w:hanging="360"/>
+      </w:pPr>
+      <w:rPr>
+        <w:rFonts w:ascii="Wingdings" w:hAnsi="Wingdings" w:hint="default"/>
+        <w:sz w:val="20"/>
+      </w:rPr>
+    </w:lvl>
+    <w:lvl w:ilvl="3" w:tentative="1">
+      <w:start w:val="1"/>
+      <w:numFmt w:val="bullet"/>
+      <w:lvlText w:val=""/>
+      <w:lvlJc w:val="left"/>
+      <w:pPr>
+        <w:tabs>
+          <w:tab w:val="num" w:pos="2880"/>
+        </w:tabs>
+        <w:ind w:left="2880" w:hanging="360"/>
+      </w:pPr>
+      <w:rPr>
+        <w:rFonts w:ascii="Wingdings" w:hAnsi="Wingdings" w:hint="default"/>
+        <w:sz w:val="20"/>
+      </w:rPr>
+    </w:lvl>
+    <w:lvl w:ilvl="4" w:tentative="1">
+      <w:start w:val="1"/>
+      <w:numFmt w:val="bullet"/>
+      <w:lvlText w:val=""/>
+      <w:lvlJc w:val="left"/>
+      <w:pPr>
+        <w:tabs>
+          <w:tab w:val="num" w:pos="3600"/>
+        </w:tabs>
+        <w:ind w:left="3600" w:hanging="360"/>
+      </w:pPr>
+      <w:rPr>
+        <w:rFonts w:ascii="Wingdings" w:hAnsi="Wingdings" w:hint="default"/>
+        <w:sz w:val="20"/>
+      </w:rPr>
+    </w:lvl>
+    <w:lvl w:ilvl="5" w:tentative="1">
+      <w:start w:val="1"/>
+      <w:numFmt w:val="bullet"/>
+      <w:lvlText w:val=""/>
+      <w:lvlJc w:val="left"/>
+      <w:pPr>
+        <w:tabs>
+          <w:tab w:val="num" w:pos="4320"/>
+        </w:tabs>
+        <w:ind w:left="4320" w:hanging="360"/>
+      </w:pPr>
+      <w:rPr>
+        <w:rFonts w:ascii="Wingdings" w:hAnsi="Wingdings" w:hint="default"/>
+        <w:sz w:val="20"/>
+      </w:rPr>
+    </w:lvl>
+    <w:lvl w:ilvl="6" w:tentative="1">
+      <w:start w:val="1"/>
+      <w:numFmt w:val="bullet"/>
+      <w:lvlText w:val=""/>
+      <w:lvlJc w:val="left"/>
+      <w:pPr>
+        <w:tabs>
+          <w:tab w:val="num" w:pos="5040"/>
+        </w:tabs>
+        <w:ind w:left="5040" w:hanging="360"/>
+      </w:pPr>
+      <w:rPr>
+        <w:rFonts w:ascii="Wingdings" w:hAnsi="Wingdings" w:hint="default"/>
+        <w:sz w:val="20"/>
+      </w:rPr>
+    </w:lvl>
+    <w:lvl w:ilvl="7" w:tentative="1">
+      <w:start w:val="1"/>
+      <w:numFmt w:val="bullet"/>
+      <w:lvlText w:val=""/>
+      <w:lvlJc w:val="left"/>
+      <w:pPr>
+        <w:tabs>
+          <w:tab w:val="num" w:pos="5760"/>
+        </w:tabs>
+        <w:ind w:left="5760" w:hanging="360"/>
+      </w:pPr>
+      <w:rPr>
+        <w:rFonts w:ascii="Wingdings" w:hAnsi="Wingdings" w:hint="default"/>
+        <w:sz w:val="20"/>
+      </w:rPr>
+    </w:lvl>
+    <w:lvl w:ilvl="8" w:tentative="1">
+      <w:start w:val="1"/>
+      <w:numFmt w:val="bullet"/>
+      <w:lvlText w:val=""/>
+      <w:lvlJc w:val="left"/>
+      <w:pPr>
+        <w:tabs>
+          <w:tab w:val="num" w:pos="6480"/>
+        </w:tabs>
+        <w:ind w:left="6480" w:hanging="360"/>
+      </w:pPr>
+      <w:rPr>
+        <w:rFonts w:ascii="Wingdings" w:hAnsi="Wingdings" w:hint="default"/>
+        <w:sz w:val="20"/>
+      </w:rPr>
+    </w:lvl>
+  </w:abstractNum>
+  <w:abstractNum w:abstractNumId="47" w15:restartNumberingAfterBreak="0">
+    <w:nsid w:val="6E660C6B"/>
+    <w:multiLevelType w:val="multilevel"/>
+    <w:tmpl w:val="2126050C"/>
+    <w:lvl w:ilvl="0">
+      <w:start w:val="1"/>
+      <w:numFmt w:val="bullet"/>
+      <w:lvlText w:val=""/>
+      <w:lvlJc w:val="left"/>
+      <w:pPr>
+        <w:tabs>
+          <w:tab w:val="num" w:pos="720"/>
+        </w:tabs>
+        <w:ind w:left="720" w:hanging="360"/>
+      </w:pPr>
+      <w:rPr>
+        <w:rFonts w:ascii="Symbol" w:hAnsi="Symbol" w:hint="default"/>
+        <w:sz w:val="20"/>
+      </w:rPr>
+    </w:lvl>
+    <w:lvl w:ilvl="1" w:tentative="1">
+      <w:start w:val="1"/>
+      <w:numFmt w:val="bullet"/>
+      <w:lvlText w:val="o"/>
+      <w:lvlJc w:val="left"/>
+      <w:pPr>
+        <w:tabs>
+          <w:tab w:val="num" w:pos="1440"/>
+        </w:tabs>
+        <w:ind w:left="1440" w:hanging="360"/>
+      </w:pPr>
+      <w:rPr>
+        <w:rFonts w:ascii="Courier New" w:hAnsi="Courier New" w:hint="default"/>
+        <w:sz w:val="20"/>
+      </w:rPr>
+    </w:lvl>
+    <w:lvl w:ilvl="2" w:tentative="1">
+      <w:start w:val="1"/>
+      <w:numFmt w:val="bullet"/>
+      <w:lvlText w:val=""/>
+      <w:lvlJc w:val="left"/>
+      <w:pPr>
+        <w:tabs>
+          <w:tab w:val="num" w:pos="2160"/>
+        </w:tabs>
+        <w:ind w:left="2160" w:hanging="360"/>
+      </w:pPr>
+      <w:rPr>
+        <w:rFonts w:ascii="Wingdings" w:hAnsi="Wingdings" w:hint="default"/>
+        <w:sz w:val="20"/>
+      </w:rPr>
+    </w:lvl>
+    <w:lvl w:ilvl="3" w:tentative="1">
+      <w:start w:val="1"/>
+      <w:numFmt w:val="bullet"/>
+      <w:lvlText w:val=""/>
+      <w:lvlJc w:val="left"/>
+      <w:pPr>
+        <w:tabs>
+          <w:tab w:val="num" w:pos="2880"/>
+        </w:tabs>
+        <w:ind w:left="2880" w:hanging="360"/>
+      </w:pPr>
+      <w:rPr>
+        <w:rFonts w:ascii="Wingdings" w:hAnsi="Wingdings" w:hint="default"/>
+        <w:sz w:val="20"/>
+      </w:rPr>
+    </w:lvl>
+    <w:lvl w:ilvl="4" w:tentative="1">
+      <w:start w:val="1"/>
+      <w:numFmt w:val="bullet"/>
+      <w:lvlText w:val=""/>
+      <w:lvlJc w:val="left"/>
+      <w:pPr>
+        <w:tabs>
+          <w:tab w:val="num" w:pos="3600"/>
+        </w:tabs>
+        <w:ind w:left="3600" w:hanging="360"/>
+      </w:pPr>
+      <w:rPr>
+        <w:rFonts w:ascii="Wingdings" w:hAnsi="Wingdings" w:hint="default"/>
+        <w:sz w:val="20"/>
+      </w:rPr>
+    </w:lvl>
+    <w:lvl w:ilvl="5" w:tentative="1">
+      <w:start w:val="1"/>
+      <w:numFmt w:val="bullet"/>
+      <w:lvlText w:val=""/>
+      <w:lvlJc w:val="left"/>
+      <w:pPr>
+        <w:tabs>
+          <w:tab w:val="num" w:pos="4320"/>
+        </w:tabs>
+        <w:ind w:left="4320" w:hanging="360"/>
+      </w:pPr>
+      <w:rPr>
+        <w:rFonts w:ascii="Wingdings" w:hAnsi="Wingdings" w:hint="default"/>
+        <w:sz w:val="20"/>
+      </w:rPr>
+    </w:lvl>
+    <w:lvl w:ilvl="6" w:tentative="1">
+      <w:start w:val="1"/>
+      <w:numFmt w:val="bullet"/>
+      <w:lvlText w:val=""/>
+      <w:lvlJc w:val="left"/>
+      <w:pPr>
+        <w:tabs>
+          <w:tab w:val="num" w:pos="5040"/>
+        </w:tabs>
+        <w:ind w:left="5040" w:hanging="360"/>
+      </w:pPr>
+      <w:rPr>
+        <w:rFonts w:ascii="Wingdings" w:hAnsi="Wingdings" w:hint="default"/>
+        <w:sz w:val="20"/>
+      </w:rPr>
+    </w:lvl>
+    <w:lvl w:ilvl="7" w:tentative="1">
+      <w:start w:val="1"/>
+      <w:numFmt w:val="bullet"/>
+      <w:lvlText w:val=""/>
+      <w:lvlJc w:val="left"/>
+      <w:pPr>
+        <w:tabs>
+          <w:tab w:val="num" w:pos="5760"/>
+        </w:tabs>
+        <w:ind w:left="5760" w:hanging="360"/>
+      </w:pPr>
+      <w:rPr>
+        <w:rFonts w:ascii="Wingdings" w:hAnsi="Wingdings" w:hint="default"/>
+        <w:sz w:val="20"/>
+      </w:rPr>
+    </w:lvl>
+    <w:lvl w:ilvl="8" w:tentative="1">
+      <w:start w:val="1"/>
+      <w:numFmt w:val="bullet"/>
+      <w:lvlText w:val=""/>
+      <w:lvlJc w:val="left"/>
+      <w:pPr>
+        <w:tabs>
+          <w:tab w:val="num" w:pos="6480"/>
+        </w:tabs>
+        <w:ind w:left="6480" w:hanging="360"/>
+      </w:pPr>
+      <w:rPr>
+        <w:rFonts w:ascii="Wingdings" w:hAnsi="Wingdings" w:hint="default"/>
+        <w:sz w:val="20"/>
+      </w:rPr>
+    </w:lvl>
+  </w:abstractNum>
+  <w:abstractNum w:abstractNumId="48" w15:restartNumberingAfterBreak="0">
+    <w:nsid w:val="757256D9"/>
+    <w:multiLevelType w:val="multilevel"/>
+    <w:tmpl w:val="2BE664DA"/>
+    <w:lvl w:ilvl="0">
+      <w:start w:val="1"/>
+      <w:numFmt w:val="bullet"/>
+      <w:lvlText w:val=""/>
+      <w:lvlJc w:val="left"/>
+      <w:pPr>
+        <w:tabs>
+          <w:tab w:val="num" w:pos="720"/>
+        </w:tabs>
+        <w:ind w:left="720" w:hanging="360"/>
+      </w:pPr>
+      <w:rPr>
+        <w:rFonts w:ascii="Symbol" w:hAnsi="Symbol" w:hint="default"/>
+        <w:sz w:val="20"/>
+      </w:rPr>
+    </w:lvl>
+    <w:lvl w:ilvl="1" w:tentative="1">
+      <w:start w:val="1"/>
+      <w:numFmt w:val="bullet"/>
+      <w:lvlText w:val="o"/>
+      <w:lvlJc w:val="left"/>
+      <w:pPr>
+        <w:tabs>
+          <w:tab w:val="num" w:pos="1440"/>
+        </w:tabs>
+        <w:ind w:left="1440" w:hanging="360"/>
+      </w:pPr>
+      <w:rPr>
+        <w:rFonts w:ascii="Courier New" w:hAnsi="Courier New" w:hint="default"/>
+        <w:sz w:val="20"/>
+      </w:rPr>
+    </w:lvl>
+    <w:lvl w:ilvl="2" w:tentative="1">
+      <w:start w:val="1"/>
+      <w:numFmt w:val="bullet"/>
+      <w:lvlText w:val=""/>
+      <w:lvlJc w:val="left"/>
+      <w:pPr>
+        <w:tabs>
+          <w:tab w:val="num" w:pos="2160"/>
+        </w:tabs>
+        <w:ind w:left="2160" w:hanging="360"/>
+      </w:pPr>
+      <w:rPr>
+        <w:rFonts w:ascii="Wingdings" w:hAnsi="Wingdings" w:hint="default"/>
+        <w:sz w:val="20"/>
+      </w:rPr>
+    </w:lvl>
+    <w:lvl w:ilvl="3" w:tentative="1">
+      <w:start w:val="1"/>
+      <w:numFmt w:val="bullet"/>
+      <w:lvlText w:val=""/>
+      <w:lvlJc w:val="left"/>
+      <w:pPr>
+        <w:tabs>
+          <w:tab w:val="num" w:pos="2880"/>
+        </w:tabs>
+        <w:ind w:left="2880" w:hanging="360"/>
+      </w:pPr>
+      <w:rPr>
+        <w:rFonts w:ascii="Wingdings" w:hAnsi="Wingdings" w:hint="default"/>
+        <w:sz w:val="20"/>
+      </w:rPr>
+    </w:lvl>
+    <w:lvl w:ilvl="4" w:tentative="1">
+      <w:start w:val="1"/>
+      <w:numFmt w:val="bullet"/>
+      <w:lvlText w:val=""/>
+      <w:lvlJc w:val="left"/>
+      <w:pPr>
+        <w:tabs>
+          <w:tab w:val="num" w:pos="3600"/>
+        </w:tabs>
+        <w:ind w:left="3600" w:hanging="360"/>
+      </w:pPr>
+      <w:rPr>
+        <w:rFonts w:ascii="Wingdings" w:hAnsi="Wingdings" w:hint="default"/>
+        <w:sz w:val="20"/>
+      </w:rPr>
+    </w:lvl>
+    <w:lvl w:ilvl="5" w:tentative="1">
+      <w:start w:val="1"/>
+      <w:numFmt w:val="bullet"/>
+      <w:lvlText w:val=""/>
+      <w:lvlJc w:val="left"/>
+      <w:pPr>
+        <w:tabs>
+          <w:tab w:val="num" w:pos="4320"/>
+        </w:tabs>
+        <w:ind w:left="4320" w:hanging="360"/>
+      </w:pPr>
+      <w:rPr>
+        <w:rFonts w:ascii="Wingdings" w:hAnsi="Wingdings" w:hint="default"/>
+        <w:sz w:val="20"/>
+      </w:rPr>
+    </w:lvl>
+    <w:lvl w:ilvl="6" w:tentative="1">
+      <w:start w:val="1"/>
+      <w:numFmt w:val="bullet"/>
+      <w:lvlText w:val=""/>
+      <w:lvlJc w:val="left"/>
+      <w:pPr>
+        <w:tabs>
+          <w:tab w:val="num" w:pos="5040"/>
+        </w:tabs>
+        <w:ind w:left="5040" w:hanging="360"/>
+      </w:pPr>
+      <w:rPr>
+        <w:rFonts w:ascii="Wingdings" w:hAnsi="Wingdings" w:hint="default"/>
+        <w:sz w:val="20"/>
+      </w:rPr>
+    </w:lvl>
+    <w:lvl w:ilvl="7" w:tentative="1">
+      <w:start w:val="1"/>
+      <w:numFmt w:val="bullet"/>
+      <w:lvlText w:val=""/>
+      <w:lvlJc w:val="left"/>
+      <w:pPr>
+        <w:tabs>
+          <w:tab w:val="num" w:pos="5760"/>
+        </w:tabs>
+        <w:ind w:left="5760" w:hanging="360"/>
+      </w:pPr>
+      <w:rPr>
+        <w:rFonts w:ascii="Wingdings" w:hAnsi="Wingdings" w:hint="default"/>
+        <w:sz w:val="20"/>
+      </w:rPr>
+    </w:lvl>
+    <w:lvl w:ilvl="8" w:tentative="1">
+      <w:start w:val="1"/>
+      <w:numFmt w:val="bullet"/>
+      <w:lvlText w:val=""/>
+      <w:lvlJc w:val="left"/>
+      <w:pPr>
+        <w:tabs>
+          <w:tab w:val="num" w:pos="6480"/>
+        </w:tabs>
+        <w:ind w:left="6480" w:hanging="360"/>
+      </w:pPr>
+      <w:rPr>
+        <w:rFonts w:ascii="Wingdings" w:hAnsi="Wingdings" w:hint="default"/>
+        <w:sz w:val="20"/>
+      </w:rPr>
+    </w:lvl>
+  </w:abstractNum>
+  <w:abstractNum w:abstractNumId="49" w15:restartNumberingAfterBreak="0">
     <w:nsid w:val="76917BA4"/>
     <w:multiLevelType w:val="multilevel"/>
     <w:tmpl w:val="43708D7A"/>
@@ -8221,7 +11266,7 @@
       </w:rPr>
     </w:lvl>
   </w:abstractNum>
-  <w:abstractNum w:abstractNumId="41" w15:restartNumberingAfterBreak="0">
+  <w:abstractNum w:abstractNumId="50" w15:restartNumberingAfterBreak="0">
     <w:nsid w:val="79546F4C"/>
     <w:multiLevelType w:val="multilevel"/>
     <w:tmpl w:val="2454FFA0"/>
@@ -8370,7 +11415,7 @@
       </w:rPr>
     </w:lvl>
   </w:abstractNum>
-  <w:abstractNum w:abstractNumId="42" w15:restartNumberingAfterBreak="0">
+  <w:abstractNum w:abstractNumId="51" w15:restartNumberingAfterBreak="0">
     <w:nsid w:val="7D9B6CDC"/>
     <w:multiLevelType w:val="multilevel"/>
     <w:tmpl w:val="E0F26886"/>
@@ -8519,7 +11564,7 @@
       </w:rPr>
     </w:lvl>
   </w:abstractNum>
-  <w:abstractNum w:abstractNumId="43" w15:restartNumberingAfterBreak="0">
+  <w:abstractNum w:abstractNumId="52" w15:restartNumberingAfterBreak="0">
     <w:nsid w:val="7E8A58D9"/>
     <w:multiLevelType w:val="multilevel"/>
     <w:tmpl w:val="6BDC5EDE"/>
@@ -8668,7 +11713,7 @@
       </w:rPr>
     </w:lvl>
   </w:abstractNum>
-  <w:abstractNum w:abstractNumId="44" w15:restartNumberingAfterBreak="0">
+  <w:abstractNum w:abstractNumId="53" w15:restartNumberingAfterBreak="0">
     <w:nsid w:val="7F9C57E6"/>
     <w:multiLevelType w:val="multilevel"/>
     <w:tmpl w:val="917EFE4C"/>
@@ -8821,136 +11866,163 @@
     <w:abstractNumId w:val="1"/>
   </w:num>
   <w:num w:numId="2" w16cid:durableId="1684168531">
+    <w:abstractNumId w:val="42"/>
+  </w:num>
+  <w:num w:numId="3" w16cid:durableId="601499336">
+    <w:abstractNumId w:val="53"/>
+  </w:num>
+  <w:num w:numId="4" w16cid:durableId="1551309419">
+    <w:abstractNumId w:val="13"/>
+  </w:num>
+  <w:num w:numId="5" w16cid:durableId="1288900212">
+    <w:abstractNumId w:val="21"/>
+  </w:num>
+  <w:num w:numId="6" w16cid:durableId="816148157">
+    <w:abstractNumId w:val="10"/>
+  </w:num>
+  <w:num w:numId="7" w16cid:durableId="1744793871">
+    <w:abstractNumId w:val="15"/>
+  </w:num>
+  <w:num w:numId="8" w16cid:durableId="478115726">
+    <w:abstractNumId w:val="19"/>
+  </w:num>
+  <w:num w:numId="9" w16cid:durableId="2044474014">
+    <w:abstractNumId w:val="49"/>
+  </w:num>
+  <w:num w:numId="10" w16cid:durableId="483737074">
     <w:abstractNumId w:val="37"/>
   </w:num>
-  <w:num w:numId="3" w16cid:durableId="601499336">
+  <w:num w:numId="11" w16cid:durableId="1688942017">
+    <w:abstractNumId w:val="16"/>
+  </w:num>
+  <w:num w:numId="12" w16cid:durableId="1144735889">
+    <w:abstractNumId w:val="25"/>
+  </w:num>
+  <w:num w:numId="13" w16cid:durableId="1888879141">
+    <w:abstractNumId w:val="38"/>
+  </w:num>
+  <w:num w:numId="14" w16cid:durableId="384255422">
+    <w:abstractNumId w:val="6"/>
+  </w:num>
+  <w:num w:numId="15" w16cid:durableId="1875732300">
+    <w:abstractNumId w:val="22"/>
+  </w:num>
+  <w:num w:numId="16" w16cid:durableId="528953528">
+    <w:abstractNumId w:val="12"/>
+  </w:num>
+  <w:num w:numId="17" w16cid:durableId="2169386">
+    <w:abstractNumId w:val="24"/>
+  </w:num>
+  <w:num w:numId="18" w16cid:durableId="1913541369">
     <w:abstractNumId w:val="44"/>
   </w:num>
-  <w:num w:numId="4" w16cid:durableId="1551309419">
-    <w:abstractNumId w:val="10"/>
+  <w:num w:numId="19" w16cid:durableId="959848181">
+    <w:abstractNumId w:val="35"/>
   </w:num>
-  <w:num w:numId="5" w16cid:durableId="1288900212">
+  <w:num w:numId="20" w16cid:durableId="1951470876">
+    <w:abstractNumId w:val="7"/>
+  </w:num>
+  <w:num w:numId="21" w16cid:durableId="620696030">
+    <w:abstractNumId w:val="23"/>
+  </w:num>
+  <w:num w:numId="22" w16cid:durableId="168644955">
+    <w:abstractNumId w:val="29"/>
+  </w:num>
+  <w:num w:numId="23" w16cid:durableId="303313016">
+    <w:abstractNumId w:val="50"/>
+  </w:num>
+  <w:num w:numId="24" w16cid:durableId="654064635">
+    <w:abstractNumId w:val="51"/>
+  </w:num>
+  <w:num w:numId="25" w16cid:durableId="1199899313">
+    <w:abstractNumId w:val="26"/>
+  </w:num>
+  <w:num w:numId="26" w16cid:durableId="2140880941">
     <w:abstractNumId w:val="17"/>
   </w:num>
-  <w:num w:numId="6" w16cid:durableId="816148157">
-    <w:abstractNumId w:val="8"/>
-  </w:num>
-  <w:num w:numId="7" w16cid:durableId="1744793871">
-    <w:abstractNumId w:val="12"/>
-  </w:num>
-  <w:num w:numId="8" w16cid:durableId="478115726">
-    <w:abstractNumId w:val="16"/>
-  </w:num>
-  <w:num w:numId="9" w16cid:durableId="2044474014">
-    <w:abstractNumId w:val="40"/>
-  </w:num>
-  <w:num w:numId="10" w16cid:durableId="483737074">
-    <w:abstractNumId w:val="32"/>
-  </w:num>
-  <w:num w:numId="11" w16cid:durableId="1688942017">
-    <w:abstractNumId w:val="13"/>
-  </w:num>
-  <w:num w:numId="12" w16cid:durableId="1144735889">
-    <w:abstractNumId w:val="21"/>
-  </w:num>
-  <w:num w:numId="13" w16cid:durableId="1888879141">
-    <w:abstractNumId w:val="33"/>
-  </w:num>
-  <w:num w:numId="14" w16cid:durableId="384255422">
-    <w:abstractNumId w:val="5"/>
-  </w:num>
-  <w:num w:numId="15" w16cid:durableId="1875732300">
-    <w:abstractNumId w:val="18"/>
-  </w:num>
-  <w:num w:numId="16" w16cid:durableId="528953528">
-    <w:abstractNumId w:val="9"/>
-  </w:num>
-  <w:num w:numId="17" w16cid:durableId="2169386">
-    <w:abstractNumId w:val="20"/>
-  </w:num>
-  <w:num w:numId="18" w16cid:durableId="1913541369">
-    <w:abstractNumId w:val="39"/>
-  </w:num>
-  <w:num w:numId="19" w16cid:durableId="959848181">
-    <w:abstractNumId w:val="30"/>
-  </w:num>
-  <w:num w:numId="20" w16cid:durableId="1951470876">
-    <w:abstractNumId w:val="6"/>
-  </w:num>
-  <w:num w:numId="21" w16cid:durableId="620696030">
-    <w:abstractNumId w:val="19"/>
-  </w:num>
-  <w:num w:numId="22" w16cid:durableId="168644955">
-    <w:abstractNumId w:val="25"/>
-  </w:num>
-  <w:num w:numId="23" w16cid:durableId="303313016">
+  <w:num w:numId="27" w16cid:durableId="1867790755">
     <w:abstractNumId w:val="41"/>
-  </w:num>
-  <w:num w:numId="24" w16cid:durableId="654064635">
-    <w:abstractNumId w:val="42"/>
-  </w:num>
-  <w:num w:numId="25" w16cid:durableId="1199899313">
-    <w:abstractNumId w:val="22"/>
-  </w:num>
-  <w:num w:numId="26" w16cid:durableId="2140880941">
-    <w:abstractNumId w:val="14"/>
-  </w:num>
-  <w:num w:numId="27" w16cid:durableId="1867790755">
-    <w:abstractNumId w:val="36"/>
   </w:num>
   <w:num w:numId="28" w16cid:durableId="1066296575">
     <w:abstractNumId w:val="2"/>
   </w:num>
   <w:num w:numId="29" w16cid:durableId="311756558">
-    <w:abstractNumId w:val="38"/>
+    <w:abstractNumId w:val="43"/>
   </w:num>
   <w:num w:numId="30" w16cid:durableId="409620393">
-    <w:abstractNumId w:val="34"/>
+    <w:abstractNumId w:val="39"/>
   </w:num>
   <w:num w:numId="31" w16cid:durableId="346833783">
-    <w:abstractNumId w:val="35"/>
+    <w:abstractNumId w:val="40"/>
   </w:num>
   <w:num w:numId="32" w16cid:durableId="1339771232">
+    <w:abstractNumId w:val="32"/>
+  </w:num>
+  <w:num w:numId="33" w16cid:durableId="2057242382">
+    <w:abstractNumId w:val="5"/>
+  </w:num>
+  <w:num w:numId="34" w16cid:durableId="1267806960">
+    <w:abstractNumId w:val="30"/>
+  </w:num>
+  <w:num w:numId="35" w16cid:durableId="749935190">
     <w:abstractNumId w:val="28"/>
   </w:num>
-  <w:num w:numId="33" w16cid:durableId="2057242382">
-    <w:abstractNumId w:val="4"/>
-  </w:num>
-  <w:num w:numId="34" w16cid:durableId="1267806960">
-    <w:abstractNumId w:val="26"/>
-  </w:num>
-  <w:num w:numId="35" w16cid:durableId="749935190">
-    <w:abstractNumId w:val="24"/>
-  </w:num>
   <w:num w:numId="36" w16cid:durableId="140971076">
-    <w:abstractNumId w:val="11"/>
+    <w:abstractNumId w:val="14"/>
   </w:num>
   <w:num w:numId="37" w16cid:durableId="1948269227">
-    <w:abstractNumId w:val="7"/>
+    <w:abstractNumId w:val="9"/>
   </w:num>
   <w:num w:numId="38" w16cid:durableId="991836728">
-    <w:abstractNumId w:val="15"/>
+    <w:abstractNumId w:val="18"/>
   </w:num>
   <w:num w:numId="39" w16cid:durableId="1930691984">
-    <w:abstractNumId w:val="23"/>
+    <w:abstractNumId w:val="27"/>
   </w:num>
   <w:num w:numId="40" w16cid:durableId="742215958">
     <w:abstractNumId w:val="0"/>
   </w:num>
   <w:num w:numId="41" w16cid:durableId="1181318251">
-    <w:abstractNumId w:val="27"/>
+    <w:abstractNumId w:val="31"/>
   </w:num>
   <w:num w:numId="42" w16cid:durableId="902374234">
-    <w:abstractNumId w:val="29"/>
+    <w:abstractNumId w:val="33"/>
   </w:num>
   <w:num w:numId="43" w16cid:durableId="1937713341">
-    <w:abstractNumId w:val="43"/>
+    <w:abstractNumId w:val="52"/>
   </w:num>
   <w:num w:numId="44" w16cid:durableId="568729027">
+    <w:abstractNumId w:val="4"/>
+  </w:num>
+  <w:num w:numId="45" w16cid:durableId="1737897733">
+    <w:abstractNumId w:val="36"/>
+  </w:num>
+  <w:num w:numId="46" w16cid:durableId="1634672172">
+    <w:abstractNumId w:val="8"/>
+  </w:num>
+  <w:num w:numId="47" w16cid:durableId="13924057">
+    <w:abstractNumId w:val="34"/>
+  </w:num>
+  <w:num w:numId="48" w16cid:durableId="1127116691">
+    <w:abstractNumId w:val="46"/>
+  </w:num>
+  <w:num w:numId="49" w16cid:durableId="2043359014">
+    <w:abstractNumId w:val="11"/>
+  </w:num>
+  <w:num w:numId="50" w16cid:durableId="1315642875">
     <w:abstractNumId w:val="3"/>
   </w:num>
-  <w:num w:numId="45" w16cid:durableId="1737897733">
-    <w:abstractNumId w:val="31"/>
+  <w:num w:numId="51" w16cid:durableId="1736276234">
+    <w:abstractNumId w:val="45"/>
+  </w:num>
+  <w:num w:numId="52" w16cid:durableId="1320842877">
+    <w:abstractNumId w:val="48"/>
+  </w:num>
+  <w:num w:numId="53" w16cid:durableId="660934027">
+    <w:abstractNumId w:val="20"/>
+  </w:num>
+  <w:num w:numId="54" w16cid:durableId="2077431277">
+    <w:abstractNumId w:val="47"/>
   </w:num>
 </w:numbering>
 </file>
@@ -9599,7 +12671,6 @@
   <w:style w:type="character" w:default="1" w:styleId="DefaultParagraphFont">
     <w:name w:val="Default Paragraph Font"/>
     <w:uiPriority w:val="1"/>
-    <w:semiHidden/>
     <w:unhideWhenUsed/>
   </w:style>
   <w:style w:type="table" w:default="1" w:styleId="TableNormal">

--- a/Church/2026/2026_0221_MenloChurch.docx
+++ b/Church/2026/2026_0221_MenloChurch.docx
@@ -1844,138 +1844,7 @@
           <w:sz w:val="24"/>
           <w:szCs w:val="24"/>
         </w:rPr>
-        <w:t>Sex is Gross</w:t>
-      </w:r>
-    </w:p>
-    <w:p>
-      <w:pPr>
-        <w:rPr>
-          <w:rFonts w:cstheme="minorHAnsi"/>
-          <w:sz w:val="24"/>
-          <w:szCs w:val="24"/>
-        </w:rPr>
-      </w:pPr>
-    </w:p>
-    <w:p>
-      <w:pPr>
-        <w:rPr>
-          <w:rFonts w:cstheme="minorHAnsi"/>
-          <w:sz w:val="24"/>
-          <w:szCs w:val="24"/>
-        </w:rPr>
-      </w:pPr>
-      <w:r>
-        <w:rPr>
-          <w:rFonts w:cstheme="minorHAnsi"/>
-          <w:sz w:val="24"/>
-          <w:szCs w:val="24"/>
-        </w:rPr>
-        <w:t xml:space="preserve">Paul </w:t>
-      </w:r>
-      <w:r>
-        <w:rPr>
-          <w:rFonts w:cstheme="minorHAnsi"/>
-          <w:sz w:val="24"/>
-          <w:szCs w:val="24"/>
-        </w:rPr>
-        <w:t xml:space="preserve">defines sex </w:t>
-      </w:r>
-      <w:r>
-        <w:rPr>
-          <w:rFonts w:cstheme="minorHAnsi"/>
-          <w:sz w:val="24"/>
-          <w:szCs w:val="24"/>
-        </w:rPr>
-        <w:t xml:space="preserve">(soul, spirit) and body </w:t>
-      </w:r>
-      <w:r>
-        <w:rPr>
-          <w:rFonts w:cstheme="minorHAnsi"/>
-          <w:sz w:val="24"/>
-          <w:szCs w:val="24"/>
-        </w:rPr>
-        <w:t>are</w:t>
-      </w:r>
-      <w:r>
-        <w:rPr>
-          <w:rFonts w:cstheme="minorHAnsi"/>
-          <w:sz w:val="24"/>
-          <w:szCs w:val="24"/>
-        </w:rPr>
-        <w:t xml:space="preserve"> gross</w:t>
-      </w:r>
-      <w:r>
-        <w:rPr>
-          <w:rFonts w:cstheme="minorHAnsi"/>
-          <w:sz w:val="24"/>
-          <w:szCs w:val="24"/>
-        </w:rPr>
-        <w:t xml:space="preserve"> (together).</w:t>
-      </w:r>
-    </w:p>
-    <w:p>
-      <w:pPr>
-        <w:rPr>
-          <w:rFonts w:cstheme="minorHAnsi"/>
-          <w:sz w:val="24"/>
-          <w:szCs w:val="24"/>
-        </w:rPr>
-      </w:pPr>
-      <w:r>
-        <w:rPr>
-          <w:rFonts w:cstheme="minorHAnsi"/>
-          <w:sz w:val="24"/>
-          <w:szCs w:val="24"/>
-        </w:rPr>
-        <w:t>We have fire</w:t>
-      </w:r>
-      <w:r>
-        <w:rPr>
-          <w:rFonts w:cstheme="minorHAnsi"/>
-          <w:sz w:val="24"/>
-          <w:szCs w:val="24"/>
-        </w:rPr>
-        <w:t xml:space="preserve"> (spirit)</w:t>
-      </w:r>
-      <w:r>
-        <w:rPr>
-          <w:rFonts w:cstheme="minorHAnsi"/>
-          <w:sz w:val="24"/>
-          <w:szCs w:val="24"/>
-        </w:rPr>
-        <w:t xml:space="preserve"> </w:t>
-      </w:r>
-      <w:r>
-        <w:rPr>
-          <w:rFonts w:cstheme="minorHAnsi"/>
-          <w:sz w:val="24"/>
-          <w:szCs w:val="24"/>
-        </w:rPr>
-        <w:t xml:space="preserve">in the </w:t>
-      </w:r>
-      <w:r>
-        <w:rPr>
-          <w:rFonts w:cstheme="minorHAnsi"/>
-          <w:sz w:val="24"/>
-          <w:szCs w:val="24"/>
-        </w:rPr>
-        <w:t>fireplace</w:t>
-      </w:r>
-      <w:r>
-        <w:rPr>
-          <w:rFonts w:cstheme="minorHAnsi"/>
-          <w:sz w:val="24"/>
-          <w:szCs w:val="24"/>
-        </w:rPr>
-        <w:t xml:space="preserve"> (body)</w:t>
-      </w:r>
-      <w:r>
-        <w:rPr>
-          <w:rFonts w:cstheme="minorHAnsi"/>
-          <w:sz w:val="24"/>
-          <w:szCs w:val="24"/>
-        </w:rPr>
-        <w:t xml:space="preserve">. </w:t>
+        <w:t>“Sex is Gross (disgust/nasty)”:  Sex is soul/spirit in body, like fire (spirit) in the fireplace (body).</w:t>
       </w:r>
     </w:p>
     <w:p>
@@ -2070,7 +1939,6 @@
           <w:sz w:val="24"/>
           <w:szCs w:val="24"/>
         </w:rPr>
-        <w:lastRenderedPageBreak/>
         <w:t>1 Corinthians 6:18 ESV</w:t>
       </w:r>
     </w:p>
@@ -2108,6 +1976,7 @@
           <w:szCs w:val="24"/>
           <w:vertAlign w:val="superscript"/>
         </w:rPr>
+        <w:lastRenderedPageBreak/>
         <w:t>18 </w:t>
       </w:r>
       <w:r>
@@ -2393,6 +2262,78 @@
           <w:szCs w:val="24"/>
         </w:rPr>
       </w:pPr>
+      <w:r>
+        <w:rPr>
+          <w:rFonts w:cstheme="minorHAnsi"/>
+          <w:sz w:val="24"/>
+          <w:szCs w:val="24"/>
+        </w:rPr>
+        <w:t>Christians</w:t>
+      </w:r>
+      <w:r>
+        <w:rPr>
+          <w:rFonts w:cstheme="minorHAnsi"/>
+          <w:sz w:val="24"/>
+          <w:szCs w:val="24"/>
+        </w:rPr>
+        <w:t xml:space="preserve"> </w:t>
+      </w:r>
+      <w:r>
+        <w:rPr>
+          <w:rFonts w:cstheme="minorHAnsi"/>
+          <w:sz w:val="24"/>
+          <w:szCs w:val="24"/>
+        </w:rPr>
+        <w:t xml:space="preserve">should </w:t>
+      </w:r>
+      <w:r>
+        <w:rPr>
+          <w:rFonts w:cstheme="minorHAnsi"/>
+          <w:sz w:val="24"/>
+          <w:szCs w:val="24"/>
+        </w:rPr>
+        <w:t>honor God</w:t>
+      </w:r>
+      <w:r>
+        <w:rPr>
+          <w:rFonts w:cstheme="minorHAnsi"/>
+          <w:sz w:val="24"/>
+          <w:szCs w:val="24"/>
+        </w:rPr>
+        <w:t>, should not sexual immortality. B</w:t>
+      </w:r>
+      <w:r>
+        <w:rPr>
+          <w:rFonts w:cstheme="minorHAnsi"/>
+          <w:sz w:val="24"/>
+          <w:szCs w:val="24"/>
+        </w:rPr>
+        <w:t xml:space="preserve">ody is a temple </w:t>
+      </w:r>
+      <w:r>
+        <w:rPr>
+          <w:rFonts w:cstheme="minorHAnsi"/>
+          <w:sz w:val="24"/>
+          <w:szCs w:val="24"/>
+        </w:rPr>
+        <w:t xml:space="preserve">od Holy </w:t>
+      </w:r>
+      <w:r>
+        <w:rPr>
+          <w:rFonts w:cstheme="minorHAnsi"/>
+          <w:sz w:val="24"/>
+          <w:szCs w:val="24"/>
+        </w:rPr>
+        <w:t>Spirit</w:t>
+      </w:r>
+      <w:r>
+        <w:rPr>
+          <w:rFonts w:cstheme="minorHAnsi"/>
+          <w:sz w:val="24"/>
+          <w:szCs w:val="24"/>
+        </w:rPr>
+        <w:t>.</w:t>
+      </w:r>
     </w:p>
     <w:p>
       <w:pPr>
@@ -2559,16 +2500,7 @@
           <w:sz w:val="24"/>
           <w:szCs w:val="24"/>
         </w:rPr>
-        <w:t xml:space="preserve">The main point of 1 Corinthians 6:19-20 is that a Christian’s body is a temple of the Holy Spirit, purchased by Jesus Christ's sacrifice, and therefore no longer belongs to the individual. Because </w:t>
-      </w:r>
-      <w:r>
-        <w:rPr>
-          <w:rFonts w:cstheme="minorHAnsi"/>
-          <w:sz w:val="24"/>
-          <w:szCs w:val="24"/>
-        </w:rPr>
-        <w:lastRenderedPageBreak/>
-        <w:t>God owns them, believers are commanded to honor and glorify Him with their physical bodies, particularly by avoiding sexual immorality. </w:t>
+        <w:t>The main point of 1 Corinthians 6:19-20 is that a Christian’s body is a temple of the Holy Spirit, purchased by Jesus Christ's sacrifice, and therefore no longer belongs to the individual. Because God owns them, believers are commanded to honor and glorify Him with their physical bodies, particularly by avoiding sexual immorality. </w:t>
       </w:r>
     </w:p>
     <w:p>
@@ -2608,6 +2540,7 @@
           <w:sz w:val="24"/>
           <w:szCs w:val="24"/>
         </w:rPr>
+        <w:lastRenderedPageBreak/>
         <w:t>The Body is a Temple:</w:t>
       </w:r>
       <w:r>
@@ -2720,6 +2653,31 @@
           <w:szCs w:val="24"/>
         </w:rPr>
       </w:pPr>
+    </w:p>
+    <w:p>
+      <w:pPr>
+        <w:rPr>
+          <w:rFonts w:cstheme="minorHAnsi"/>
+          <w:sz w:val="24"/>
+          <w:szCs w:val="24"/>
+        </w:rPr>
+      </w:pPr>
+      <w:r>
+        <w:rPr>
+          <w:rFonts w:cstheme="minorHAnsi"/>
+          <w:sz w:val="24"/>
+          <w:szCs w:val="24"/>
+        </w:rPr>
+        <w:t>Christian’s body is a temple of the Holy Spirit</w:t>
+      </w:r>
+      <w:r>
+        <w:rPr>
+          <w:rFonts w:cstheme="minorHAnsi"/>
+          <w:sz w:val="24"/>
+          <w:szCs w:val="24"/>
+        </w:rPr>
+        <w:t xml:space="preserve"> belong to Jesus/God.</w:t>
+      </w:r>
     </w:p>
     <w:p>
       <w:pPr>
@@ -2837,7 +2795,275 @@
           <w:sz w:val="24"/>
           <w:szCs w:val="24"/>
         </w:rPr>
-        <w:t xml:space="preserve"> Gross (disgust/nasty)”:  Sex is soul/spirit in body, like fire (spirit) in the fireplace (body).</w:t>
+        <w:t xml:space="preserve"> </w:t>
+      </w:r>
+      <w:r>
+        <w:rPr>
+          <w:rFonts w:cstheme="minorHAnsi"/>
+          <w:sz w:val="24"/>
+          <w:szCs w:val="24"/>
+        </w:rPr>
+        <w:t>a Gift”</w:t>
+      </w:r>
+    </w:p>
+    <w:p>
+      <w:pPr>
+        <w:rPr>
+          <w:rFonts w:cstheme="minorHAnsi"/>
+          <w:sz w:val="24"/>
+          <w:szCs w:val="24"/>
+        </w:rPr>
+      </w:pPr>
+    </w:p>
+    <w:p>
+      <w:pPr>
+        <w:rPr>
+          <w:rFonts w:cstheme="minorHAnsi"/>
+          <w:sz w:val="24"/>
+          <w:szCs w:val="24"/>
+        </w:rPr>
+      </w:pPr>
+      <w:r>
+        <w:rPr>
+          <w:rFonts w:cstheme="minorHAnsi"/>
+          <w:sz w:val="24"/>
+          <w:szCs w:val="24"/>
+        </w:rPr>
+        <w:t>"Sex is a Gift" typically means that sexuality is a sacred, divine, and positive blessing created for pleasure, bonding, and procreation within the covenant of marriage. It emphasizes that sex is designed for selfless mutual pleasure, rather than selfishness, and should be treated with respect, honor, and stewardship. </w:t>
+      </w:r>
+    </w:p>
+    <w:p>
+      <w:pPr>
+        <w:rPr>
+          <w:rFonts w:cstheme="minorHAnsi"/>
+          <w:sz w:val="24"/>
+          <w:szCs w:val="24"/>
+        </w:rPr>
+      </w:pPr>
+      <w:r>
+        <w:rPr>
+          <w:rFonts w:cstheme="minorHAnsi"/>
+          <w:b/>
+          <w:bCs/>
+          <w:sz w:val="24"/>
+          <w:szCs w:val="24"/>
+        </w:rPr>
+        <w:t>Key Aspects of "Sex is a Gift":</w:t>
+      </w:r>
+    </w:p>
+    <w:p>
+      <w:pPr>
+        <w:numPr>
+          <w:ilvl w:val="0"/>
+          <w:numId w:val="55"/>
+        </w:numPr>
+        <w:rPr>
+          <w:rFonts w:cstheme="minorHAnsi"/>
+          <w:sz w:val="24"/>
+          <w:szCs w:val="24"/>
+        </w:rPr>
+      </w:pPr>
+      <w:r>
+        <w:rPr>
+          <w:rFonts w:cstheme="minorHAnsi"/>
+          <w:b/>
+          <w:bCs/>
+          <w:sz w:val="24"/>
+          <w:szCs w:val="24"/>
+        </w:rPr>
+        <w:t>Divine Design:</w:t>
+      </w:r>
+      <w:r>
+        <w:rPr>
+          <w:rFonts w:cstheme="minorHAnsi"/>
+          <w:sz w:val="24"/>
+          <w:szCs w:val="24"/>
+        </w:rPr>
+        <w:t> It is viewed as a purposeful creation by God meant to bring joy and unity.</w:t>
+      </w:r>
+    </w:p>
+    <w:p>
+      <w:pPr>
+        <w:numPr>
+          <w:ilvl w:val="0"/>
+          <w:numId w:val="55"/>
+        </w:numPr>
+        <w:rPr>
+          <w:rFonts w:cstheme="minorHAnsi"/>
+          <w:sz w:val="24"/>
+          <w:szCs w:val="24"/>
+        </w:rPr>
+      </w:pPr>
+      <w:r>
+        <w:rPr>
+          <w:rFonts w:cstheme="minorHAnsi"/>
+          <w:b/>
+          <w:bCs/>
+          <w:sz w:val="24"/>
+          <w:szCs w:val="24"/>
+        </w:rPr>
+        <w:t>Intimacy &amp; Bonding:</w:t>
+      </w:r>
+      <w:r>
+        <w:rPr>
+          <w:rFonts w:cstheme="minorHAnsi"/>
+          <w:sz w:val="24"/>
+          <w:szCs w:val="24"/>
+        </w:rPr>
+        <w:t> It is a means for spouses to become "one flesh," fostering deep emotional and physical connection.</w:t>
+      </w:r>
+    </w:p>
+    <w:p>
+      <w:pPr>
+        <w:numPr>
+          <w:ilvl w:val="0"/>
+          <w:numId w:val="55"/>
+        </w:numPr>
+        <w:rPr>
+          <w:rFonts w:cstheme="minorHAnsi"/>
+          <w:sz w:val="24"/>
+          <w:szCs w:val="24"/>
+        </w:rPr>
+      </w:pPr>
+      <w:r>
+        <w:rPr>
+          <w:rFonts w:cstheme="minorHAnsi"/>
+          <w:b/>
+          <w:bCs/>
+          <w:sz w:val="24"/>
+          <w:szCs w:val="24"/>
+        </w:rPr>
+        <w:t>Stewardship &amp; Holiness:</w:t>
+      </w:r>
+      <w:r>
+        <w:rPr>
+          <w:rFonts w:cstheme="minorHAnsi"/>
+          <w:sz w:val="24"/>
+          <w:szCs w:val="24"/>
+        </w:rPr>
+        <w:t> It is a precious gift to be protected, honored, and used responsibly within the commitment of marriage.</w:t>
+      </w:r>
+    </w:p>
+    <w:p>
+      <w:pPr>
+        <w:numPr>
+          <w:ilvl w:val="0"/>
+          <w:numId w:val="55"/>
+        </w:numPr>
+        <w:rPr>
+          <w:rFonts w:cstheme="minorHAnsi"/>
+          <w:sz w:val="24"/>
+          <w:szCs w:val="24"/>
+        </w:rPr>
+      </w:pPr>
+      <w:r>
+        <w:rPr>
+          <w:rFonts w:cstheme="minorHAnsi"/>
+          <w:b/>
+          <w:bCs/>
+          <w:sz w:val="24"/>
+          <w:szCs w:val="24"/>
+        </w:rPr>
+        <w:t>Purpose Beyond Procreation:</w:t>
+      </w:r>
+      <w:r>
+        <w:rPr>
+          <w:rFonts w:cstheme="minorHAnsi"/>
+          <w:sz w:val="24"/>
+          <w:szCs w:val="24"/>
+        </w:rPr>
+        <w:t> While designed for creating life, it is also a gift for mutual joy and stress relief.</w:t>
+      </w:r>
+    </w:p>
+    <w:p>
+      <w:pPr>
+        <w:numPr>
+          <w:ilvl w:val="0"/>
+          <w:numId w:val="55"/>
+        </w:numPr>
+        <w:rPr>
+          <w:rFonts w:cstheme="minorHAnsi"/>
+          <w:sz w:val="24"/>
+          <w:szCs w:val="24"/>
+        </w:rPr>
+      </w:pPr>
+      <w:r>
+        <w:rPr>
+          <w:rFonts w:cstheme="minorHAnsi"/>
+          <w:b/>
+          <w:bCs/>
+          <w:sz w:val="24"/>
+          <w:szCs w:val="24"/>
+        </w:rPr>
+        <w:t>Not a Commodity:</w:t>
+      </w:r>
+      <w:r>
+        <w:rPr>
+          <w:rFonts w:cstheme="minorHAnsi"/>
+          <w:sz w:val="24"/>
+          <w:szCs w:val="24"/>
+        </w:rPr>
+        <w:t> It is an exchange of love and trust between partners, not a service to be traded or sold. </w:t>
+      </w:r>
+    </w:p>
+    <w:p>
+      <w:pPr>
+        <w:rPr>
+          <w:rFonts w:cstheme="minorHAnsi"/>
+          <w:sz w:val="24"/>
+          <w:szCs w:val="24"/>
+        </w:rPr>
+      </w:pPr>
+      <w:r>
+        <w:rPr>
+          <w:rFonts w:cstheme="minorHAnsi"/>
+          <w:sz w:val="24"/>
+          <w:szCs w:val="24"/>
+        </w:rPr>
+        <w:t>In a spiritual context, it is often taught that while this gift can be misused or abused, its original purpose is for a beautiful, God-honoring relationship. </w:t>
+      </w:r>
+    </w:p>
+    <w:p>
+      <w:pPr>
+        <w:rPr>
+          <w:rFonts w:cstheme="minorHAnsi"/>
+          <w:sz w:val="24"/>
+          <w:szCs w:val="24"/>
+        </w:rPr>
+      </w:pPr>
+    </w:p>
+    <w:p>
+      <w:pPr>
+        <w:rPr>
+          <w:rFonts w:cstheme="minorHAnsi"/>
+          <w:sz w:val="24"/>
+          <w:szCs w:val="24"/>
+        </w:rPr>
+      </w:pPr>
+    </w:p>
+    <w:p>
+      <w:pPr>
+        <w:rPr>
+          <w:rFonts w:cstheme="minorHAnsi"/>
+          <w:sz w:val="24"/>
+          <w:szCs w:val="24"/>
+        </w:rPr>
+      </w:pPr>
+      <w:r>
+        <w:rPr>
+          <w:rFonts w:cstheme="minorHAnsi"/>
+          <w:sz w:val="24"/>
+          <w:szCs w:val="24"/>
+        </w:rPr>
+        <w:t>"Sex is a Gift"</w:t>
+      </w:r>
+      <w:r>
+        <w:rPr>
+          <w:rFonts w:cstheme="minorHAnsi"/>
+          <w:sz w:val="24"/>
+          <w:szCs w:val="24"/>
+        </w:rPr>
+        <w:t>: Sex is a holy spirit and is a gift from God.</w:t>
       </w:r>
     </w:p>
     <w:p>
@@ -2933,6 +3159,282 @@
           <w:szCs w:val="24"/>
         </w:rPr>
       </w:pPr>
+      <w:r>
+        <w:rPr>
+          <w:rFonts w:cstheme="minorHAnsi"/>
+          <w:sz w:val="24"/>
+          <w:szCs w:val="24"/>
+        </w:rPr>
+        <w:t>1 Corinthians 6:18 ESV</w:t>
+      </w:r>
+    </w:p>
+    <w:p>
+      <w:pPr>
+        <w:rPr>
+          <w:rFonts w:cstheme="minorHAnsi"/>
+          <w:sz w:val="24"/>
+          <w:szCs w:val="24"/>
+        </w:rPr>
+      </w:pPr>
+      <w:r>
+        <w:rPr>
+          <w:rFonts w:cstheme="minorHAnsi"/>
+          <w:sz w:val="24"/>
+          <w:szCs w:val="24"/>
+        </w:rPr>
+        <w:t>English Standard Version</w:t>
+      </w:r>
+    </w:p>
+    <w:p>
+      <w:pPr>
+        <w:rPr>
+          <w:rFonts w:cstheme="minorHAnsi"/>
+          <w:sz w:val="24"/>
+          <w:szCs w:val="24"/>
+        </w:rPr>
+      </w:pPr>
+      <w:r>
+        <w:rPr>
+          <w:rFonts w:cstheme="minorHAnsi"/>
+          <w:b/>
+          <w:bCs/>
+          <w:sz w:val="24"/>
+          <w:szCs w:val="24"/>
+          <w:vertAlign w:val="superscript"/>
+        </w:rPr>
+        <w:t>18 </w:t>
+      </w:r>
+      <w:r>
+        <w:rPr>
+          <w:rFonts w:cstheme="minorHAnsi"/>
+          <w:sz w:val="24"/>
+          <w:szCs w:val="24"/>
+        </w:rPr>
+        <w:t>Flee from sexual immorality. Every other sin</w:t>
+      </w:r>
+      <w:r>
+        <w:rPr>
+          <w:rFonts w:cstheme="minorHAnsi"/>
+          <w:sz w:val="24"/>
+          <w:szCs w:val="24"/>
+          <w:vertAlign w:val="superscript"/>
+        </w:rPr>
+        <w:t>[</w:t>
+      </w:r>
+      <w:hyperlink r:id="rId29" w:anchor="fen-ESV-28469a" w:tooltip="See footnote a" w:history="1">
+        <w:r>
+          <w:rPr>
+            <w:rStyle w:val="Hyperlink"/>
+            <w:rFonts w:cstheme="minorHAnsi"/>
+            <w:sz w:val="24"/>
+            <w:szCs w:val="24"/>
+            <w:vertAlign w:val="superscript"/>
+          </w:rPr>
+          <w:t>a</w:t>
+        </w:r>
+      </w:hyperlink>
+      <w:r>
+        <w:rPr>
+          <w:rFonts w:cstheme="minorHAnsi"/>
+          <w:sz w:val="24"/>
+          <w:szCs w:val="24"/>
+          <w:vertAlign w:val="superscript"/>
+        </w:rPr>
+        <w:t>]</w:t>
+      </w:r>
+      <w:r>
+        <w:rPr>
+          <w:rFonts w:cstheme="minorHAnsi"/>
+          <w:sz w:val="24"/>
+          <w:szCs w:val="24"/>
+        </w:rPr>
+        <w:t> a person commits is outside the body, but the sexually immoral person sins against his own body.</w:t>
+      </w:r>
+    </w:p>
+    <w:p>
+      <w:pPr>
+        <w:rPr>
+          <w:rFonts w:cstheme="minorHAnsi"/>
+          <w:sz w:val="24"/>
+          <w:szCs w:val="24"/>
+        </w:rPr>
+      </w:pPr>
+    </w:p>
+    <w:p>
+      <w:pPr>
+        <w:rPr>
+          <w:rFonts w:cstheme="minorHAnsi"/>
+          <w:sz w:val="24"/>
+          <w:szCs w:val="24"/>
+        </w:rPr>
+      </w:pPr>
+      <w:r>
+        <w:rPr>
+          <w:rFonts w:cstheme="minorHAnsi"/>
+          <w:sz w:val="24"/>
+          <w:szCs w:val="24"/>
+        </w:rPr>
+        <w:t>The main point of 1 Corinthians 6:18 is that sexual immorality is uniquely damaging because, unlike other sins, it is a direct sin against one’s own body, acting as a violation of the believer’s body as a temple of the Holy Spirit. Paul instructs believers to immediately and decisively "flee" from sexual temptation rather than managing it. </w:t>
+      </w:r>
+    </w:p>
+    <w:p>
+      <w:pPr>
+        <w:rPr>
+          <w:rFonts w:cstheme="minorHAnsi"/>
+          <w:sz w:val="24"/>
+          <w:szCs w:val="24"/>
+        </w:rPr>
+      </w:pPr>
+    </w:p>
+    <w:p>
+      <w:pPr>
+        <w:rPr>
+          <w:rFonts w:cstheme="minorHAnsi"/>
+          <w:sz w:val="24"/>
+          <w:szCs w:val="24"/>
+        </w:rPr>
+      </w:pPr>
+      <w:r>
+        <w:rPr>
+          <w:rFonts w:cstheme="minorHAnsi"/>
+          <w:sz w:val="24"/>
+          <w:szCs w:val="24"/>
+        </w:rPr>
+        <w:t>Key insights from 1 Corinthians 6:18 include:</w:t>
+      </w:r>
+    </w:p>
+    <w:p>
+      <w:pPr>
+        <w:numPr>
+          <w:ilvl w:val="0"/>
+          <w:numId w:val="56"/>
+        </w:numPr>
+        <w:rPr>
+          <w:rFonts w:cstheme="minorHAnsi"/>
+          <w:sz w:val="24"/>
+          <w:szCs w:val="24"/>
+        </w:rPr>
+      </w:pPr>
+      <w:r>
+        <w:rPr>
+          <w:rFonts w:cstheme="minorHAnsi"/>
+          <w:b/>
+          <w:bCs/>
+          <w:sz w:val="24"/>
+          <w:szCs w:val="24"/>
+        </w:rPr>
+        <w:t>"Flee Sexual Immorality":</w:t>
+      </w:r>
+      <w:r>
+        <w:rPr>
+          <w:rFonts w:cstheme="minorHAnsi"/>
+          <w:sz w:val="24"/>
+          <w:szCs w:val="24"/>
+        </w:rPr>
+        <w:t> The command emphasizes immediate, decisive, and rapid removal from temptation.</w:t>
+      </w:r>
+    </w:p>
+    <w:p>
+      <w:pPr>
+        <w:numPr>
+          <w:ilvl w:val="0"/>
+          <w:numId w:val="56"/>
+        </w:numPr>
+        <w:rPr>
+          <w:rFonts w:cstheme="minorHAnsi"/>
+          <w:sz w:val="24"/>
+          <w:szCs w:val="24"/>
+        </w:rPr>
+      </w:pPr>
+      <w:r>
+        <w:rPr>
+          <w:rFonts w:cstheme="minorHAnsi"/>
+          <w:b/>
+          <w:bCs/>
+          <w:sz w:val="24"/>
+          <w:szCs w:val="24"/>
+        </w:rPr>
+        <w:t>"Sin Against His Own Body":</w:t>
+      </w:r>
+      <w:r>
+        <w:rPr>
+          <w:rFonts w:cstheme="minorHAnsi"/>
+          <w:sz w:val="24"/>
+          <w:szCs w:val="24"/>
+        </w:rPr>
+        <w:t> While other sins may be external, sexual sin defiles the sinner's own body, which is intended to be the temple of the Holy Spirit.</w:t>
+      </w:r>
+    </w:p>
+    <w:p>
+      <w:pPr>
+        <w:numPr>
+          <w:ilvl w:val="0"/>
+          <w:numId w:val="56"/>
+        </w:numPr>
+        <w:rPr>
+          <w:rFonts w:cstheme="minorHAnsi"/>
+          <w:sz w:val="24"/>
+          <w:szCs w:val="24"/>
+        </w:rPr>
+      </w:pPr>
+      <w:r>
+        <w:rPr>
+          <w:rFonts w:cstheme="minorHAnsi"/>
+          <w:b/>
+          <w:bCs/>
+          <w:sz w:val="24"/>
+          <w:szCs w:val="24"/>
+        </w:rPr>
+        <w:t>Unique Nature of Sexual Sin:</w:t>
+      </w:r>
+      <w:r>
+        <w:rPr>
+          <w:rFonts w:cstheme="minorHAnsi"/>
+          <w:sz w:val="24"/>
+          <w:szCs w:val="24"/>
+        </w:rPr>
+        <w:t> It is described as a sin that specifically violates the integrity of the body and creates an unnatural "one flesh" union outside of God’s design.</w:t>
+      </w:r>
+    </w:p>
+    <w:p>
+      <w:pPr>
+        <w:numPr>
+          <w:ilvl w:val="0"/>
+          <w:numId w:val="56"/>
+        </w:numPr>
+        <w:rPr>
+          <w:rFonts w:cstheme="minorHAnsi"/>
+          <w:sz w:val="24"/>
+          <w:szCs w:val="24"/>
+        </w:rPr>
+      </w:pPr>
+      <w:r>
+        <w:rPr>
+          <w:rFonts w:cstheme="minorHAnsi"/>
+          <w:b/>
+          <w:bCs/>
+          <w:sz w:val="24"/>
+          <w:szCs w:val="24"/>
+        </w:rPr>
+        <w:t>Body Ownership:</w:t>
+      </w:r>
+      <w:r>
+        <w:rPr>
+          <w:rFonts w:cstheme="minorHAnsi"/>
+          <w:sz w:val="24"/>
+          <w:szCs w:val="24"/>
+        </w:rPr>
+        <w:t> The context of the surrounding verses highlights that the body is not one's own but was bought with a price (the blood of Christ), making its sexual purity a matter of stewardship to God.</w:t>
+      </w:r>
+    </w:p>
+    <w:p>
+      <w:pPr>
+        <w:rPr>
+          <w:rFonts w:cstheme="minorHAnsi"/>
+          <w:sz w:val="24"/>
+          <w:szCs w:val="24"/>
+        </w:rPr>
+      </w:pPr>
     </w:p>
     <w:p>
       <w:pPr>
@@ -2983,7 +3485,7 @@
                     <pic:cNvPicPr/>
                   </pic:nvPicPr>
                   <pic:blipFill>
-                    <a:blip r:embed="rId29"/>
+                    <a:blip r:embed="rId30"/>
                     <a:stretch>
                       <a:fillRect/>
                     </a:stretch>
@@ -3029,6 +3531,99 @@
           <w:szCs w:val="24"/>
         </w:rPr>
       </w:pPr>
+      <w:r>
+        <w:rPr>
+          <w:rFonts w:cstheme="minorHAnsi"/>
+          <w:sz w:val="24"/>
+          <w:szCs w:val="24"/>
+        </w:rPr>
+        <w:t>New Living Translation</w:t>
+      </w:r>
+    </w:p>
+    <w:p>
+      <w:pPr>
+        <w:rPr>
+          <w:rFonts w:cstheme="minorHAnsi"/>
+          <w:sz w:val="24"/>
+          <w:szCs w:val="24"/>
+        </w:rPr>
+      </w:pPr>
+      <w:r>
+        <w:rPr>
+          <w:rFonts w:cstheme="minorHAnsi"/>
+          <w:b/>
+          <w:bCs/>
+          <w:sz w:val="24"/>
+          <w:szCs w:val="24"/>
+          <w:vertAlign w:val="superscript"/>
+        </w:rPr>
+        <w:t>7 </w:t>
+      </w:r>
+      <w:r>
+        <w:rPr>
+          <w:rFonts w:cstheme="minorHAnsi"/>
+          <w:sz w:val="24"/>
+          <w:szCs w:val="24"/>
+        </w:rPr>
+        <w:t>Promise me, O women of Jerusalem,</w:t>
+      </w:r>
+      <w:r>
+        <w:rPr>
+          <w:rFonts w:cstheme="minorHAnsi"/>
+          <w:sz w:val="24"/>
+          <w:szCs w:val="24"/>
+        </w:rPr>
+        <w:br/>
+        <w:t>    by the gazelles and wild deer,</w:t>
+      </w:r>
+      <w:r>
+        <w:rPr>
+          <w:rFonts w:cstheme="minorHAnsi"/>
+          <w:sz w:val="24"/>
+          <w:szCs w:val="24"/>
+        </w:rPr>
+        <w:br/>
+        <w:t>    not to awaken love until the time is right.</w:t>
+      </w:r>
+      <w:r>
+        <w:rPr>
+          <w:rFonts w:cstheme="minorHAnsi"/>
+          <w:sz w:val="24"/>
+          <w:szCs w:val="24"/>
+          <w:vertAlign w:val="superscript"/>
+        </w:rPr>
+        <w:t>[</w:t>
+      </w:r>
+      <w:hyperlink r:id="rId31" w:anchor="fen-NLT-17538a" w:tooltip="See footnote a" w:history="1">
+        <w:r>
+          <w:rPr>
+            <w:rStyle w:val="Hyperlink"/>
+            <w:rFonts w:cstheme="minorHAnsi"/>
+            <w:sz w:val="24"/>
+            <w:szCs w:val="24"/>
+            <w:vertAlign w:val="superscript"/>
+          </w:rPr>
+          <w:t>a</w:t>
+        </w:r>
+      </w:hyperlink>
+      <w:r>
+        <w:rPr>
+          <w:rFonts w:cstheme="minorHAnsi"/>
+          <w:sz w:val="24"/>
+          <w:szCs w:val="24"/>
+          <w:vertAlign w:val="superscript"/>
+        </w:rPr>
+        <w:t>]</w:t>
+      </w:r>
+    </w:p>
+    <w:p>
+      <w:pPr>
+        <w:rPr>
+          <w:rFonts w:cstheme="minorHAnsi"/>
+          <w:sz w:val="24"/>
+          <w:szCs w:val="24"/>
+        </w:rPr>
+      </w:pPr>
     </w:p>
     <w:p>
       <w:pPr>
@@ -3169,6 +3764,176 @@
           <w:szCs w:val="24"/>
         </w:rPr>
       </w:pPr>
+      <w:r>
+        <w:rPr>
+          <w:rFonts w:cstheme="minorHAnsi"/>
+          <w:sz w:val="24"/>
+          <w:szCs w:val="24"/>
+        </w:rPr>
+        <w:t>Song of Solomon 2:7 NLT</w:t>
+      </w:r>
+    </w:p>
+    <w:p>
+      <w:pPr>
+        <w:rPr>
+          <w:rFonts w:cstheme="minorHAnsi"/>
+          <w:sz w:val="24"/>
+          <w:szCs w:val="24"/>
+        </w:rPr>
+      </w:pPr>
+      <w:r>
+        <w:rPr>
+          <w:rFonts w:cstheme="minorHAnsi"/>
+          <w:sz w:val="24"/>
+          <w:szCs w:val="24"/>
+        </w:rPr>
+        <w:t>New Living Translation</w:t>
+      </w:r>
+    </w:p>
+    <w:p>
+      <w:pPr>
+        <w:rPr>
+          <w:rFonts w:cstheme="minorHAnsi"/>
+          <w:sz w:val="24"/>
+          <w:szCs w:val="24"/>
+        </w:rPr>
+      </w:pPr>
+      <w:r>
+        <w:rPr>
+          <w:rFonts w:cstheme="minorHAnsi"/>
+          <w:b/>
+          <w:bCs/>
+          <w:sz w:val="24"/>
+          <w:szCs w:val="24"/>
+          <w:vertAlign w:val="superscript"/>
+        </w:rPr>
+        <w:t>7 </w:t>
+      </w:r>
+      <w:r>
+        <w:rPr>
+          <w:rFonts w:cstheme="minorHAnsi"/>
+          <w:sz w:val="24"/>
+          <w:szCs w:val="24"/>
+        </w:rPr>
+        <w:t>Promise me, O women of Jerusalem,</w:t>
+      </w:r>
+      <w:r>
+        <w:rPr>
+          <w:rFonts w:cstheme="minorHAnsi"/>
+          <w:sz w:val="24"/>
+          <w:szCs w:val="24"/>
+        </w:rPr>
+        <w:br/>
+        <w:t>    by the gazelles and wild deer,</w:t>
+      </w:r>
+      <w:r>
+        <w:rPr>
+          <w:rFonts w:cstheme="minorHAnsi"/>
+          <w:sz w:val="24"/>
+          <w:szCs w:val="24"/>
+        </w:rPr>
+        <w:br/>
+        <w:t>    not to awaken love until the time is right.</w:t>
+      </w:r>
+      <w:r>
+        <w:rPr>
+          <w:rFonts w:cstheme="minorHAnsi"/>
+          <w:sz w:val="24"/>
+          <w:szCs w:val="24"/>
+          <w:vertAlign w:val="superscript"/>
+        </w:rPr>
+        <w:t>[</w:t>
+      </w:r>
+      <w:hyperlink r:id="rId32" w:anchor="fen-NLT-17538a" w:tooltip="See footnote a" w:history="1">
+        <w:r>
+          <w:rPr>
+            <w:rStyle w:val="Hyperlink"/>
+            <w:rFonts w:cstheme="minorHAnsi"/>
+            <w:sz w:val="24"/>
+            <w:szCs w:val="24"/>
+            <w:vertAlign w:val="superscript"/>
+          </w:rPr>
+          <w:t>a</w:t>
+        </w:r>
+      </w:hyperlink>
+      <w:r>
+        <w:rPr>
+          <w:rFonts w:cstheme="minorHAnsi"/>
+          <w:sz w:val="24"/>
+          <w:szCs w:val="24"/>
+          <w:vertAlign w:val="superscript"/>
+        </w:rPr>
+        <w:t>]</w:t>
+      </w:r>
+    </w:p>
+    <w:p>
+      <w:pPr>
+        <w:rPr>
+          <w:rFonts w:cstheme="minorHAnsi"/>
+          <w:sz w:val="24"/>
+          <w:szCs w:val="24"/>
+        </w:rPr>
+      </w:pPr>
+    </w:p>
+    <w:p>
+      <w:pPr>
+        <w:rPr>
+          <w:rFonts w:cstheme="minorHAnsi"/>
+          <w:sz w:val="24"/>
+          <w:szCs w:val="24"/>
+        </w:rPr>
+      </w:pPr>
+      <w:r>
+        <w:rPr>
+          <w:rFonts w:cstheme="minorHAnsi"/>
+          <w:sz w:val="24"/>
+          <w:szCs w:val="24"/>
+        </w:rPr>
+        <w:t>Some people have fireplace but they let the fire to go out.</w:t>
+      </w:r>
+    </w:p>
+    <w:p>
+      <w:pPr>
+        <w:rPr>
+          <w:rFonts w:cstheme="minorHAnsi"/>
+          <w:sz w:val="24"/>
+          <w:szCs w:val="24"/>
+        </w:rPr>
+      </w:pPr>
+      <w:r>
+        <w:rPr>
+          <w:rFonts w:cstheme="minorHAnsi"/>
+          <w:sz w:val="24"/>
+          <w:szCs w:val="24"/>
+        </w:rPr>
+        <w:t>If you are marriage never stop firefighting. Sex is a gift. Do not let the fire out of control.</w:t>
+      </w:r>
+    </w:p>
+    <w:p>
+      <w:pPr>
+        <w:rPr>
+          <w:rFonts w:cstheme="minorHAnsi"/>
+          <w:sz w:val="24"/>
+          <w:szCs w:val="24"/>
+        </w:rPr>
+      </w:pPr>
+      <w:r>
+        <w:rPr>
+          <w:rFonts w:cstheme="minorHAnsi"/>
+          <w:sz w:val="24"/>
+          <w:szCs w:val="24"/>
+        </w:rPr>
+        <w:t>Love is foundation. Love is Holy.</w:t>
+      </w:r>
+    </w:p>
+    <w:p>
+      <w:pPr>
+        <w:rPr>
+          <w:rFonts w:cstheme="minorHAnsi"/>
+          <w:sz w:val="24"/>
+          <w:szCs w:val="24"/>
+        </w:rPr>
+      </w:pPr>
     </w:p>
     <w:p>
       <w:pPr>
@@ -3782,21 +4547,62 @@
         </w:rPr>
         <w:t xml:space="preserve">. </w:t>
       </w:r>
-    </w:p>
-    <w:p>
-      <w:pPr>
-        <w:rPr>
-          <w:rFonts w:cstheme="minorHAnsi"/>
-          <w:sz w:val="24"/>
-          <w:szCs w:val="24"/>
-        </w:rPr>
-      </w:pPr>
-      <w:r>
-        <w:rPr>
-          <w:rFonts w:cstheme="minorHAnsi"/>
-          <w:sz w:val="24"/>
-          <w:szCs w:val="24"/>
-        </w:rPr>
+      <w:r>
+        <w:rPr>
+          <w:rFonts w:cstheme="minorHAnsi"/>
+          <w:sz w:val="24"/>
+          <w:szCs w:val="24"/>
+        </w:rPr>
+        <w:t>B</w:t>
+      </w:r>
+      <w:r>
+        <w:rPr>
+          <w:rFonts w:cstheme="minorHAnsi"/>
+          <w:sz w:val="24"/>
+          <w:szCs w:val="24"/>
+        </w:rPr>
+        <w:t xml:space="preserve">ody is a temple </w:t>
+      </w:r>
+      <w:r>
+        <w:rPr>
+          <w:rFonts w:cstheme="minorHAnsi"/>
+          <w:sz w:val="24"/>
+          <w:szCs w:val="24"/>
+        </w:rPr>
+        <w:t xml:space="preserve">od Holy </w:t>
+      </w:r>
+      <w:r>
+        <w:rPr>
+          <w:rFonts w:cstheme="minorHAnsi"/>
+          <w:sz w:val="24"/>
+          <w:szCs w:val="24"/>
+        </w:rPr>
+        <w:t>Spirit</w:t>
+      </w:r>
+      <w:r>
+        <w:rPr>
+          <w:rFonts w:cstheme="minorHAnsi"/>
+          <w:sz w:val="24"/>
+          <w:szCs w:val="24"/>
+        </w:rPr>
+        <w:t>.</w:t>
+      </w:r>
+    </w:p>
+    <w:p>
+      <w:pPr>
+        <w:rPr>
+          <w:rFonts w:cstheme="minorHAnsi"/>
+          <w:sz w:val="24"/>
+          <w:szCs w:val="24"/>
+        </w:rPr>
+      </w:pPr>
+      <w:r>
+        <w:rPr>
+          <w:rFonts w:cstheme="minorHAnsi"/>
+          <w:sz w:val="24"/>
+          <w:szCs w:val="24"/>
+        </w:rPr>
+        <w:lastRenderedPageBreak/>
         <w:t xml:space="preserve">5. </w:t>
       </w:r>
       <w:r>
@@ -3831,6 +4637,264 @@
         </w:rPr>
         <w:t xml:space="preserve"> belong to Jesus/God.</w:t>
       </w:r>
+    </w:p>
+    <w:p>
+      <w:pPr>
+        <w:rPr>
+          <w:rFonts w:cstheme="minorHAnsi"/>
+          <w:sz w:val="24"/>
+          <w:szCs w:val="24"/>
+        </w:rPr>
+      </w:pPr>
+      <w:r>
+        <w:rPr>
+          <w:rFonts w:cstheme="minorHAnsi"/>
+          <w:sz w:val="24"/>
+          <w:szCs w:val="24"/>
+        </w:rPr>
+        <w:t xml:space="preserve">6. </w:t>
+      </w:r>
+      <w:r>
+        <w:rPr>
+          <w:rFonts w:cstheme="minorHAnsi"/>
+          <w:sz w:val="24"/>
+          <w:szCs w:val="24"/>
+        </w:rPr>
+        <w:t>"Sex is a Gift"</w:t>
+      </w:r>
+      <w:r>
+        <w:rPr>
+          <w:rFonts w:cstheme="minorHAnsi"/>
+          <w:sz w:val="24"/>
+          <w:szCs w:val="24"/>
+        </w:rPr>
+        <w:t>: Sex is a holy spirit and is a gift from God.</w:t>
+      </w:r>
+    </w:p>
+    <w:p>
+      <w:pPr>
+        <w:rPr>
+          <w:rFonts w:cstheme="minorHAnsi"/>
+          <w:sz w:val="24"/>
+          <w:szCs w:val="24"/>
+        </w:rPr>
+      </w:pPr>
+      <w:r>
+        <w:rPr>
+          <w:rFonts w:cstheme="minorHAnsi"/>
+          <w:sz w:val="24"/>
+          <w:szCs w:val="24"/>
+        </w:rPr>
+        <w:t xml:space="preserve">7. </w:t>
+      </w:r>
+      <w:r>
+        <w:rPr>
+          <w:rFonts w:cstheme="minorHAnsi"/>
+          <w:sz w:val="24"/>
+          <w:szCs w:val="24"/>
+        </w:rPr>
+        <w:t>1 Corinthians 6:18</w:t>
+      </w:r>
+      <w:r>
+        <w:rPr>
+          <w:rFonts w:cstheme="minorHAnsi"/>
+          <w:sz w:val="24"/>
+          <w:szCs w:val="24"/>
+        </w:rPr>
+        <w:t>:</w:t>
+      </w:r>
+      <w:r>
+        <w:rPr>
+          <w:rFonts w:cstheme="minorHAnsi"/>
+          <w:sz w:val="24"/>
+          <w:szCs w:val="24"/>
+        </w:rPr>
+        <w:t xml:space="preserve"> </w:t>
+      </w:r>
+      <w:r>
+        <w:rPr>
+          <w:rFonts w:cstheme="minorHAnsi"/>
+          <w:sz w:val="24"/>
+          <w:szCs w:val="24"/>
+        </w:rPr>
+        <w:t>S</w:t>
+      </w:r>
+      <w:r>
+        <w:rPr>
+          <w:rFonts w:cstheme="minorHAnsi"/>
+          <w:sz w:val="24"/>
+          <w:szCs w:val="24"/>
+        </w:rPr>
+        <w:t>exual immorality is</w:t>
+      </w:r>
+      <w:r>
+        <w:rPr>
+          <w:rFonts w:cstheme="minorHAnsi"/>
+          <w:sz w:val="24"/>
+          <w:szCs w:val="24"/>
+        </w:rPr>
+        <w:t xml:space="preserve"> </w:t>
+      </w:r>
+      <w:r>
+        <w:rPr>
+          <w:rFonts w:cstheme="minorHAnsi"/>
+          <w:sz w:val="24"/>
+          <w:szCs w:val="24"/>
+        </w:rPr>
+        <w:t>a direct sin</w:t>
+      </w:r>
+      <w:r>
+        <w:rPr>
+          <w:rFonts w:cstheme="minorHAnsi"/>
+          <w:sz w:val="24"/>
+          <w:szCs w:val="24"/>
+        </w:rPr>
+        <w:t>. Christian should not do that.</w:t>
+      </w:r>
+    </w:p>
+    <w:p>
+      <w:pPr>
+        <w:rPr>
+          <w:rFonts w:cstheme="minorHAnsi"/>
+          <w:sz w:val="24"/>
+          <w:szCs w:val="24"/>
+        </w:rPr>
+      </w:pPr>
+      <w:r>
+        <w:rPr>
+          <w:rFonts w:cstheme="minorHAnsi"/>
+          <w:sz w:val="24"/>
+          <w:szCs w:val="24"/>
+        </w:rPr>
+        <w:t xml:space="preserve">8. </w:t>
+      </w:r>
+      <w:r>
+        <w:rPr>
+          <w:rFonts w:cstheme="minorHAnsi"/>
+          <w:sz w:val="24"/>
+          <w:szCs w:val="24"/>
+        </w:rPr>
+        <w:t>Conclusion:</w:t>
+      </w:r>
+    </w:p>
+    <w:p>
+      <w:pPr>
+        <w:rPr>
+          <w:rFonts w:cstheme="minorHAnsi"/>
+          <w:sz w:val="24"/>
+          <w:szCs w:val="24"/>
+        </w:rPr>
+      </w:pPr>
+      <w:r>
+        <w:rPr>
+          <w:rFonts w:cstheme="minorHAnsi"/>
+          <w:sz w:val="24"/>
+          <w:szCs w:val="24"/>
+        </w:rPr>
+        <w:t>Song of Solomon 2:7</w:t>
+      </w:r>
+      <w:r>
+        <w:rPr>
+          <w:rFonts w:cstheme="minorHAnsi"/>
+          <w:sz w:val="24"/>
+          <w:szCs w:val="24"/>
+        </w:rPr>
+        <w:t>:</w:t>
+      </w:r>
+      <w:r>
+        <w:rPr>
+          <w:rFonts w:cstheme="minorHAnsi"/>
+          <w:sz w:val="24"/>
+          <w:szCs w:val="24"/>
+        </w:rPr>
+        <w:t xml:space="preserve"> </w:t>
+      </w:r>
+      <w:r>
+        <w:rPr>
+          <w:rFonts w:cstheme="minorHAnsi"/>
+          <w:sz w:val="24"/>
+          <w:szCs w:val="24"/>
+        </w:rPr>
+        <w:t xml:space="preserve"> </w:t>
+      </w:r>
+      <w:r>
+        <w:rPr>
+          <w:rFonts w:cstheme="minorHAnsi"/>
+          <w:sz w:val="24"/>
+          <w:szCs w:val="24"/>
+        </w:rPr>
+        <w:t>Some people have fireplace but they let the fire to go out.</w:t>
+      </w:r>
+    </w:p>
+    <w:p>
+      <w:pPr>
+        <w:rPr>
+          <w:rFonts w:cstheme="minorHAnsi"/>
+          <w:sz w:val="24"/>
+          <w:szCs w:val="24"/>
+        </w:rPr>
+      </w:pPr>
+      <w:r>
+        <w:rPr>
+          <w:rFonts w:cstheme="minorHAnsi"/>
+          <w:sz w:val="24"/>
+          <w:szCs w:val="24"/>
+        </w:rPr>
+        <w:t>If you are marriage never stop firefighting. Sex is a gift. Do not let the fire out of control.</w:t>
+      </w:r>
+    </w:p>
+    <w:p>
+      <w:pPr>
+        <w:rPr>
+          <w:rFonts w:cstheme="minorHAnsi"/>
+          <w:sz w:val="24"/>
+          <w:szCs w:val="24"/>
+        </w:rPr>
+      </w:pPr>
+      <w:r>
+        <w:rPr>
+          <w:rFonts w:cstheme="minorHAnsi"/>
+          <w:sz w:val="24"/>
+          <w:szCs w:val="24"/>
+        </w:rPr>
+        <w:t>Love is foundation. Love is Holy.</w:t>
+      </w:r>
+    </w:p>
+    <w:p>
+      <w:pPr>
+        <w:rPr>
+          <w:rFonts w:cstheme="minorHAnsi"/>
+          <w:sz w:val="24"/>
+          <w:szCs w:val="24"/>
+        </w:rPr>
+      </w:pPr>
+    </w:p>
+    <w:p>
+      <w:pPr>
+        <w:rPr>
+          <w:rFonts w:cstheme="minorHAnsi"/>
+          <w:sz w:val="24"/>
+          <w:szCs w:val="24"/>
+        </w:rPr>
+      </w:pPr>
+    </w:p>
+    <w:p>
+      <w:pPr>
+        <w:rPr>
+          <w:rFonts w:cstheme="minorHAnsi"/>
+          <w:sz w:val="24"/>
+          <w:szCs w:val="24"/>
+        </w:rPr>
+      </w:pPr>
+    </w:p>
+    <w:p>
+      <w:pPr>
+        <w:rPr>
+          <w:rFonts w:cstheme="minorHAnsi"/>
+          <w:sz w:val="24"/>
+          <w:szCs w:val="24"/>
+        </w:rPr>
+      </w:pPr>
     </w:p>
     <w:p>
       <w:pPr>
@@ -3843,7 +4907,7 @@
     </w:p>
     <w:p/>
     <w:sectPr>
-      <w:footerReference w:type="default" r:id="rId30"/>
+      <w:footerReference w:type="default" r:id="rId33"/>
       <w:pgSz w:w="12240" w:h="15840"/>
       <w:pgMar w:top="1440" w:right="1440" w:bottom="1530" w:left="1440" w:header="0" w:footer="720" w:gutter="0"/>
       <w:cols w:space="720"/>
@@ -7304,6 +8368,155 @@
     </w:lvl>
   </w:abstractNum>
   <w:abstractNum w:abstractNumId="23" w15:restartNumberingAfterBreak="0">
+    <w:nsid w:val="2E59585A"/>
+    <w:multiLevelType w:val="multilevel"/>
+    <w:tmpl w:val="66A645C4"/>
+    <w:lvl w:ilvl="0">
+      <w:start w:val="1"/>
+      <w:numFmt w:val="bullet"/>
+      <w:lvlText w:val=""/>
+      <w:lvlJc w:val="left"/>
+      <w:pPr>
+        <w:tabs>
+          <w:tab w:val="num" w:pos="720"/>
+        </w:tabs>
+        <w:ind w:left="720" w:hanging="360"/>
+      </w:pPr>
+      <w:rPr>
+        <w:rFonts w:ascii="Symbol" w:hAnsi="Symbol" w:hint="default"/>
+        <w:sz w:val="20"/>
+      </w:rPr>
+    </w:lvl>
+    <w:lvl w:ilvl="1" w:tentative="1">
+      <w:start w:val="1"/>
+      <w:numFmt w:val="bullet"/>
+      <w:lvlText w:val="o"/>
+      <w:lvlJc w:val="left"/>
+      <w:pPr>
+        <w:tabs>
+          <w:tab w:val="num" w:pos="1440"/>
+        </w:tabs>
+        <w:ind w:left="1440" w:hanging="360"/>
+      </w:pPr>
+      <w:rPr>
+        <w:rFonts w:ascii="Courier New" w:hAnsi="Courier New" w:hint="default"/>
+        <w:sz w:val="20"/>
+      </w:rPr>
+    </w:lvl>
+    <w:lvl w:ilvl="2" w:tentative="1">
+      <w:start w:val="1"/>
+      <w:numFmt w:val="bullet"/>
+      <w:lvlText w:val=""/>
+      <w:lvlJc w:val="left"/>
+      <w:pPr>
+        <w:tabs>
+          <w:tab w:val="num" w:pos="2160"/>
+        </w:tabs>
+        <w:ind w:left="2160" w:hanging="360"/>
+      </w:pPr>
+      <w:rPr>
+        <w:rFonts w:ascii="Wingdings" w:hAnsi="Wingdings" w:hint="default"/>
+        <w:sz w:val="20"/>
+      </w:rPr>
+    </w:lvl>
+    <w:lvl w:ilvl="3" w:tentative="1">
+      <w:start w:val="1"/>
+      <w:numFmt w:val="bullet"/>
+      <w:lvlText w:val=""/>
+      <w:lvlJc w:val="left"/>
+      <w:pPr>
+        <w:tabs>
+          <w:tab w:val="num" w:pos="2880"/>
+        </w:tabs>
+        <w:ind w:left="2880" w:hanging="360"/>
+      </w:pPr>
+      <w:rPr>
+        <w:rFonts w:ascii="Wingdings" w:hAnsi="Wingdings" w:hint="default"/>
+        <w:sz w:val="20"/>
+      </w:rPr>
+    </w:lvl>
+    <w:lvl w:ilvl="4" w:tentative="1">
+      <w:start w:val="1"/>
+      <w:numFmt w:val="bullet"/>
+      <w:lvlText w:val=""/>
+      <w:lvlJc w:val="left"/>
+      <w:pPr>
+        <w:tabs>
+          <w:tab w:val="num" w:pos="3600"/>
+        </w:tabs>
+        <w:ind w:left="3600" w:hanging="360"/>
+      </w:pPr>
+      <w:rPr>
+        <w:rFonts w:ascii="Wingdings" w:hAnsi="Wingdings" w:hint="default"/>
+        <w:sz w:val="20"/>
+      </w:rPr>
+    </w:lvl>
+    <w:lvl w:ilvl="5" w:tentative="1">
+      <w:start w:val="1"/>
+      <w:numFmt w:val="bullet"/>
+      <w:lvlText w:val=""/>
+      <w:lvlJc w:val="left"/>
+      <w:pPr>
+        <w:tabs>
+          <w:tab w:val="num" w:pos="4320"/>
+        </w:tabs>
+        <w:ind w:left="4320" w:hanging="360"/>
+      </w:pPr>
+      <w:rPr>
+        <w:rFonts w:ascii="Wingdings" w:hAnsi="Wingdings" w:hint="default"/>
+        <w:sz w:val="20"/>
+      </w:rPr>
+    </w:lvl>
+    <w:lvl w:ilvl="6" w:tentative="1">
+      <w:start w:val="1"/>
+      <w:numFmt w:val="bullet"/>
+      <w:lvlText w:val=""/>
+      <w:lvlJc w:val="left"/>
+      <w:pPr>
+        <w:tabs>
+          <w:tab w:val="num" w:pos="5040"/>
+        </w:tabs>
+        <w:ind w:left="5040" w:hanging="360"/>
+      </w:pPr>
+      <w:rPr>
+        <w:rFonts w:ascii="Wingdings" w:hAnsi="Wingdings" w:hint="default"/>
+        <w:sz w:val="20"/>
+      </w:rPr>
+    </w:lvl>
+    <w:lvl w:ilvl="7" w:tentative="1">
+      <w:start w:val="1"/>
+      <w:numFmt w:val="bullet"/>
+      <w:lvlText w:val=""/>
+      <w:lvlJc w:val="left"/>
+      <w:pPr>
+        <w:tabs>
+          <w:tab w:val="num" w:pos="5760"/>
+        </w:tabs>
+        <w:ind w:left="5760" w:hanging="360"/>
+      </w:pPr>
+      <w:rPr>
+        <w:rFonts w:ascii="Wingdings" w:hAnsi="Wingdings" w:hint="default"/>
+        <w:sz w:val="20"/>
+      </w:rPr>
+    </w:lvl>
+    <w:lvl w:ilvl="8" w:tentative="1">
+      <w:start w:val="1"/>
+      <w:numFmt w:val="bullet"/>
+      <w:lvlText w:val=""/>
+      <w:lvlJc w:val="left"/>
+      <w:pPr>
+        <w:tabs>
+          <w:tab w:val="num" w:pos="6480"/>
+        </w:tabs>
+        <w:ind w:left="6480" w:hanging="360"/>
+      </w:pPr>
+      <w:rPr>
+        <w:rFonts w:ascii="Wingdings" w:hAnsi="Wingdings" w:hint="default"/>
+        <w:sz w:val="20"/>
+      </w:rPr>
+    </w:lvl>
+  </w:abstractNum>
+  <w:abstractNum w:abstractNumId="24" w15:restartNumberingAfterBreak="0">
     <w:nsid w:val="2E773ACC"/>
     <w:multiLevelType w:val="multilevel"/>
     <w:tmpl w:val="E932CEBA"/>
@@ -7452,7 +8665,7 @@
       </w:rPr>
     </w:lvl>
   </w:abstractNum>
-  <w:abstractNum w:abstractNumId="24" w15:restartNumberingAfterBreak="0">
+  <w:abstractNum w:abstractNumId="25" w15:restartNumberingAfterBreak="0">
     <w:nsid w:val="2E925E8B"/>
     <w:multiLevelType w:val="multilevel"/>
     <w:tmpl w:val="8898901C"/>
@@ -7601,7 +8814,7 @@
       </w:rPr>
     </w:lvl>
   </w:abstractNum>
-  <w:abstractNum w:abstractNumId="25" w15:restartNumberingAfterBreak="0">
+  <w:abstractNum w:abstractNumId="26" w15:restartNumberingAfterBreak="0">
     <w:nsid w:val="2EF81A66"/>
     <w:multiLevelType w:val="multilevel"/>
     <w:tmpl w:val="D1DECD90"/>
@@ -7750,7 +8963,7 @@
       </w:rPr>
     </w:lvl>
   </w:abstractNum>
-  <w:abstractNum w:abstractNumId="26" w15:restartNumberingAfterBreak="0">
+  <w:abstractNum w:abstractNumId="27" w15:restartNumberingAfterBreak="0">
     <w:nsid w:val="315B3332"/>
     <w:multiLevelType w:val="multilevel"/>
     <w:tmpl w:val="705858E4"/>
@@ -7899,7 +9112,7 @@
       </w:rPr>
     </w:lvl>
   </w:abstractNum>
-  <w:abstractNum w:abstractNumId="27" w15:restartNumberingAfterBreak="0">
+  <w:abstractNum w:abstractNumId="28" w15:restartNumberingAfterBreak="0">
     <w:nsid w:val="34130AAE"/>
     <w:multiLevelType w:val="multilevel"/>
     <w:tmpl w:val="C846CA42"/>
@@ -8048,7 +9261,7 @@
       </w:rPr>
     </w:lvl>
   </w:abstractNum>
-  <w:abstractNum w:abstractNumId="28" w15:restartNumberingAfterBreak="0">
+  <w:abstractNum w:abstractNumId="29" w15:restartNumberingAfterBreak="0">
     <w:nsid w:val="34D6369A"/>
     <w:multiLevelType w:val="multilevel"/>
     <w:tmpl w:val="D94A676E"/>
@@ -8197,7 +9410,7 @@
       </w:rPr>
     </w:lvl>
   </w:abstractNum>
-  <w:abstractNum w:abstractNumId="29" w15:restartNumberingAfterBreak="0">
+  <w:abstractNum w:abstractNumId="30" w15:restartNumberingAfterBreak="0">
     <w:nsid w:val="397C09CE"/>
     <w:multiLevelType w:val="multilevel"/>
     <w:tmpl w:val="89A634FC"/>
@@ -8346,7 +9559,7 @@
       </w:rPr>
     </w:lvl>
   </w:abstractNum>
-  <w:abstractNum w:abstractNumId="30" w15:restartNumberingAfterBreak="0">
+  <w:abstractNum w:abstractNumId="31" w15:restartNumberingAfterBreak="0">
     <w:nsid w:val="3A6027FA"/>
     <w:multiLevelType w:val="multilevel"/>
     <w:tmpl w:val="955C968A"/>
@@ -8495,7 +9708,7 @@
       </w:rPr>
     </w:lvl>
   </w:abstractNum>
-  <w:abstractNum w:abstractNumId="31" w15:restartNumberingAfterBreak="0">
+  <w:abstractNum w:abstractNumId="32" w15:restartNumberingAfterBreak="0">
     <w:nsid w:val="3A8D6B64"/>
     <w:multiLevelType w:val="multilevel"/>
     <w:tmpl w:val="324025CC"/>
@@ -8644,7 +9857,7 @@
       </w:rPr>
     </w:lvl>
   </w:abstractNum>
-  <w:abstractNum w:abstractNumId="32" w15:restartNumberingAfterBreak="0">
+  <w:abstractNum w:abstractNumId="33" w15:restartNumberingAfterBreak="0">
     <w:nsid w:val="3AF32BBE"/>
     <w:multiLevelType w:val="multilevel"/>
     <w:tmpl w:val="82A09416"/>
@@ -8793,7 +10006,7 @@
       </w:rPr>
     </w:lvl>
   </w:abstractNum>
-  <w:abstractNum w:abstractNumId="33" w15:restartNumberingAfterBreak="0">
+  <w:abstractNum w:abstractNumId="34" w15:restartNumberingAfterBreak="0">
     <w:nsid w:val="3D535374"/>
     <w:multiLevelType w:val="multilevel"/>
     <w:tmpl w:val="BD923DE2"/>
@@ -8942,7 +10155,7 @@
       </w:rPr>
     </w:lvl>
   </w:abstractNum>
-  <w:abstractNum w:abstractNumId="34" w15:restartNumberingAfterBreak="0">
+  <w:abstractNum w:abstractNumId="35" w15:restartNumberingAfterBreak="0">
     <w:nsid w:val="41CA26F6"/>
     <w:multiLevelType w:val="multilevel"/>
     <w:tmpl w:val="AB44D24A"/>
@@ -9091,7 +10304,7 @@
       </w:rPr>
     </w:lvl>
   </w:abstractNum>
-  <w:abstractNum w:abstractNumId="35" w15:restartNumberingAfterBreak="0">
+  <w:abstractNum w:abstractNumId="36" w15:restartNumberingAfterBreak="0">
     <w:nsid w:val="44F115CA"/>
     <w:multiLevelType w:val="multilevel"/>
     <w:tmpl w:val="17902F36"/>
@@ -9240,7 +10453,7 @@
       </w:rPr>
     </w:lvl>
   </w:abstractNum>
-  <w:abstractNum w:abstractNumId="36" w15:restartNumberingAfterBreak="0">
+  <w:abstractNum w:abstractNumId="37" w15:restartNumberingAfterBreak="0">
     <w:nsid w:val="47B239BB"/>
     <w:multiLevelType w:val="hybridMultilevel"/>
     <w:tmpl w:val="1606498C"/>
@@ -9329,7 +10542,7 @@
       </w:pPr>
     </w:lvl>
   </w:abstractNum>
-  <w:abstractNum w:abstractNumId="37" w15:restartNumberingAfterBreak="0">
+  <w:abstractNum w:abstractNumId="38" w15:restartNumberingAfterBreak="0">
     <w:nsid w:val="4E414C40"/>
     <w:multiLevelType w:val="multilevel"/>
     <w:tmpl w:val="0742E086"/>
@@ -9478,7 +10691,7 @@
       </w:rPr>
     </w:lvl>
   </w:abstractNum>
-  <w:abstractNum w:abstractNumId="38" w15:restartNumberingAfterBreak="0">
+  <w:abstractNum w:abstractNumId="39" w15:restartNumberingAfterBreak="0">
     <w:nsid w:val="500513B7"/>
     <w:multiLevelType w:val="multilevel"/>
     <w:tmpl w:val="E92CF7FA"/>
@@ -9627,7 +10840,7 @@
       </w:rPr>
     </w:lvl>
   </w:abstractNum>
-  <w:abstractNum w:abstractNumId="39" w15:restartNumberingAfterBreak="0">
+  <w:abstractNum w:abstractNumId="40" w15:restartNumberingAfterBreak="0">
     <w:nsid w:val="547E23FC"/>
     <w:multiLevelType w:val="multilevel"/>
     <w:tmpl w:val="5C42B236"/>
@@ -9776,7 +10989,7 @@
       </w:rPr>
     </w:lvl>
   </w:abstractNum>
-  <w:abstractNum w:abstractNumId="40" w15:restartNumberingAfterBreak="0">
+  <w:abstractNum w:abstractNumId="41" w15:restartNumberingAfterBreak="0">
     <w:nsid w:val="5C6D072B"/>
     <w:multiLevelType w:val="multilevel"/>
     <w:tmpl w:val="6A885898"/>
@@ -9925,7 +11138,7 @@
       </w:rPr>
     </w:lvl>
   </w:abstractNum>
-  <w:abstractNum w:abstractNumId="41" w15:restartNumberingAfterBreak="0">
+  <w:abstractNum w:abstractNumId="42" w15:restartNumberingAfterBreak="0">
     <w:nsid w:val="5D0E1CB5"/>
     <w:multiLevelType w:val="multilevel"/>
     <w:tmpl w:val="FBB277F2"/>
@@ -10074,7 +11287,7 @@
       </w:rPr>
     </w:lvl>
   </w:abstractNum>
-  <w:abstractNum w:abstractNumId="42" w15:restartNumberingAfterBreak="0">
+  <w:abstractNum w:abstractNumId="43" w15:restartNumberingAfterBreak="0">
     <w:nsid w:val="5E3E4270"/>
     <w:multiLevelType w:val="multilevel"/>
     <w:tmpl w:val="14E4D4A8"/>
@@ -10223,7 +11436,7 @@
       </w:rPr>
     </w:lvl>
   </w:abstractNum>
-  <w:abstractNum w:abstractNumId="43" w15:restartNumberingAfterBreak="0">
+  <w:abstractNum w:abstractNumId="44" w15:restartNumberingAfterBreak="0">
     <w:nsid w:val="624F4572"/>
     <w:multiLevelType w:val="multilevel"/>
     <w:tmpl w:val="C658DBE2"/>
@@ -10372,7 +11585,156 @@
       </w:rPr>
     </w:lvl>
   </w:abstractNum>
-  <w:abstractNum w:abstractNumId="44" w15:restartNumberingAfterBreak="0">
+  <w:abstractNum w:abstractNumId="45" w15:restartNumberingAfterBreak="0">
+    <w:nsid w:val="62952FFE"/>
+    <w:multiLevelType w:val="multilevel"/>
+    <w:tmpl w:val="BB16B1D2"/>
+    <w:lvl w:ilvl="0">
+      <w:start w:val="1"/>
+      <w:numFmt w:val="bullet"/>
+      <w:lvlText w:val=""/>
+      <w:lvlJc w:val="left"/>
+      <w:pPr>
+        <w:tabs>
+          <w:tab w:val="num" w:pos="720"/>
+        </w:tabs>
+        <w:ind w:left="720" w:hanging="360"/>
+      </w:pPr>
+      <w:rPr>
+        <w:rFonts w:ascii="Symbol" w:hAnsi="Symbol" w:hint="default"/>
+        <w:sz w:val="20"/>
+      </w:rPr>
+    </w:lvl>
+    <w:lvl w:ilvl="1" w:tentative="1">
+      <w:start w:val="1"/>
+      <w:numFmt w:val="bullet"/>
+      <w:lvlText w:val="o"/>
+      <w:lvlJc w:val="left"/>
+      <w:pPr>
+        <w:tabs>
+          <w:tab w:val="num" w:pos="1440"/>
+        </w:tabs>
+        <w:ind w:left="1440" w:hanging="360"/>
+      </w:pPr>
+      <w:rPr>
+        <w:rFonts w:ascii="Courier New" w:hAnsi="Courier New" w:hint="default"/>
+        <w:sz w:val="20"/>
+      </w:rPr>
+    </w:lvl>
+    <w:lvl w:ilvl="2" w:tentative="1">
+      <w:start w:val="1"/>
+      <w:numFmt w:val="bullet"/>
+      <w:lvlText w:val=""/>
+      <w:lvlJc w:val="left"/>
+      <w:pPr>
+        <w:tabs>
+          <w:tab w:val="num" w:pos="2160"/>
+        </w:tabs>
+        <w:ind w:left="2160" w:hanging="360"/>
+      </w:pPr>
+      <w:rPr>
+        <w:rFonts w:ascii="Wingdings" w:hAnsi="Wingdings" w:hint="default"/>
+        <w:sz w:val="20"/>
+      </w:rPr>
+    </w:lvl>
+    <w:lvl w:ilvl="3" w:tentative="1">
+      <w:start w:val="1"/>
+      <w:numFmt w:val="bullet"/>
+      <w:lvlText w:val=""/>
+      <w:lvlJc w:val="left"/>
+      <w:pPr>
+        <w:tabs>
+          <w:tab w:val="num" w:pos="2880"/>
+        </w:tabs>
+        <w:ind w:left="2880" w:hanging="360"/>
+      </w:pPr>
+      <w:rPr>
+        <w:rFonts w:ascii="Wingdings" w:hAnsi="Wingdings" w:hint="default"/>
+        <w:sz w:val="20"/>
+      </w:rPr>
+    </w:lvl>
+    <w:lvl w:ilvl="4" w:tentative="1">
+      <w:start w:val="1"/>
+      <w:numFmt w:val="bullet"/>
+      <w:lvlText w:val=""/>
+      <w:lvlJc w:val="left"/>
+      <w:pPr>
+        <w:tabs>
+          <w:tab w:val="num" w:pos="3600"/>
+        </w:tabs>
+        <w:ind w:left="3600" w:hanging="360"/>
+      </w:pPr>
+      <w:rPr>
+        <w:rFonts w:ascii="Wingdings" w:hAnsi="Wingdings" w:hint="default"/>
+        <w:sz w:val="20"/>
+      </w:rPr>
+    </w:lvl>
+    <w:lvl w:ilvl="5" w:tentative="1">
+      <w:start w:val="1"/>
+      <w:numFmt w:val="bullet"/>
+      <w:lvlText w:val=""/>
+      <w:lvlJc w:val="left"/>
+      <w:pPr>
+        <w:tabs>
+          <w:tab w:val="num" w:pos="4320"/>
+        </w:tabs>
+        <w:ind w:left="4320" w:hanging="360"/>
+      </w:pPr>
+      <w:rPr>
+        <w:rFonts w:ascii="Wingdings" w:hAnsi="Wingdings" w:hint="default"/>
+        <w:sz w:val="20"/>
+      </w:rPr>
+    </w:lvl>
+    <w:lvl w:ilvl="6" w:tentative="1">
+      <w:start w:val="1"/>
+      <w:numFmt w:val="bullet"/>
+      <w:lvlText w:val=""/>
+      <w:lvlJc w:val="left"/>
+      <w:pPr>
+        <w:tabs>
+          <w:tab w:val="num" w:pos="5040"/>
+        </w:tabs>
+        <w:ind w:left="5040" w:hanging="360"/>
+      </w:pPr>
+      <w:rPr>
+        <w:rFonts w:ascii="Wingdings" w:hAnsi="Wingdings" w:hint="default"/>
+        <w:sz w:val="20"/>
+      </w:rPr>
+    </w:lvl>
+    <w:lvl w:ilvl="7" w:tentative="1">
+      <w:start w:val="1"/>
+      <w:numFmt w:val="bullet"/>
+      <w:lvlText w:val=""/>
+      <w:lvlJc w:val="left"/>
+      <w:pPr>
+        <w:tabs>
+          <w:tab w:val="num" w:pos="5760"/>
+        </w:tabs>
+        <w:ind w:left="5760" w:hanging="360"/>
+      </w:pPr>
+      <w:rPr>
+        <w:rFonts w:ascii="Wingdings" w:hAnsi="Wingdings" w:hint="default"/>
+        <w:sz w:val="20"/>
+      </w:rPr>
+    </w:lvl>
+    <w:lvl w:ilvl="8" w:tentative="1">
+      <w:start w:val="1"/>
+      <w:numFmt w:val="bullet"/>
+      <w:lvlText w:val=""/>
+      <w:lvlJc w:val="left"/>
+      <w:pPr>
+        <w:tabs>
+          <w:tab w:val="num" w:pos="6480"/>
+        </w:tabs>
+        <w:ind w:left="6480" w:hanging="360"/>
+      </w:pPr>
+      <w:rPr>
+        <w:rFonts w:ascii="Wingdings" w:hAnsi="Wingdings" w:hint="default"/>
+        <w:sz w:val="20"/>
+      </w:rPr>
+    </w:lvl>
+  </w:abstractNum>
+  <w:abstractNum w:abstractNumId="46" w15:restartNumberingAfterBreak="0">
     <w:nsid w:val="64584C0C"/>
     <w:multiLevelType w:val="multilevel"/>
     <w:tmpl w:val="43EE7618"/>
@@ -10521,7 +11883,7 @@
       </w:rPr>
     </w:lvl>
   </w:abstractNum>
-  <w:abstractNum w:abstractNumId="45" w15:restartNumberingAfterBreak="0">
+  <w:abstractNum w:abstractNumId="47" w15:restartNumberingAfterBreak="0">
     <w:nsid w:val="6814153C"/>
     <w:multiLevelType w:val="multilevel"/>
     <w:tmpl w:val="88C2E398"/>
@@ -10670,7 +12032,7 @@
       </w:rPr>
     </w:lvl>
   </w:abstractNum>
-  <w:abstractNum w:abstractNumId="46" w15:restartNumberingAfterBreak="0">
+  <w:abstractNum w:abstractNumId="48" w15:restartNumberingAfterBreak="0">
     <w:nsid w:val="6B6A1939"/>
     <w:multiLevelType w:val="multilevel"/>
     <w:tmpl w:val="C84A4EAC"/>
@@ -10819,7 +12181,7 @@
       </w:rPr>
     </w:lvl>
   </w:abstractNum>
-  <w:abstractNum w:abstractNumId="47" w15:restartNumberingAfterBreak="0">
+  <w:abstractNum w:abstractNumId="49" w15:restartNumberingAfterBreak="0">
     <w:nsid w:val="6E660C6B"/>
     <w:multiLevelType w:val="multilevel"/>
     <w:tmpl w:val="2126050C"/>
@@ -10968,7 +12330,7 @@
       </w:rPr>
     </w:lvl>
   </w:abstractNum>
-  <w:abstractNum w:abstractNumId="48" w15:restartNumberingAfterBreak="0">
+  <w:abstractNum w:abstractNumId="50" w15:restartNumberingAfterBreak="0">
     <w:nsid w:val="757256D9"/>
     <w:multiLevelType w:val="multilevel"/>
     <w:tmpl w:val="2BE664DA"/>
@@ -11117,7 +12479,7 @@
       </w:rPr>
     </w:lvl>
   </w:abstractNum>
-  <w:abstractNum w:abstractNumId="49" w15:restartNumberingAfterBreak="0">
+  <w:abstractNum w:abstractNumId="51" w15:restartNumberingAfterBreak="0">
     <w:nsid w:val="76917BA4"/>
     <w:multiLevelType w:val="multilevel"/>
     <w:tmpl w:val="43708D7A"/>
@@ -11266,7 +12628,7 @@
       </w:rPr>
     </w:lvl>
   </w:abstractNum>
-  <w:abstractNum w:abstractNumId="50" w15:restartNumberingAfterBreak="0">
+  <w:abstractNum w:abstractNumId="52" w15:restartNumberingAfterBreak="0">
     <w:nsid w:val="79546F4C"/>
     <w:multiLevelType w:val="multilevel"/>
     <w:tmpl w:val="2454FFA0"/>
@@ -11415,7 +12777,7 @@
       </w:rPr>
     </w:lvl>
   </w:abstractNum>
-  <w:abstractNum w:abstractNumId="51" w15:restartNumberingAfterBreak="0">
+  <w:abstractNum w:abstractNumId="53" w15:restartNumberingAfterBreak="0">
     <w:nsid w:val="7D9B6CDC"/>
     <w:multiLevelType w:val="multilevel"/>
     <w:tmpl w:val="E0F26886"/>
@@ -11564,7 +12926,7 @@
       </w:rPr>
     </w:lvl>
   </w:abstractNum>
-  <w:abstractNum w:abstractNumId="52" w15:restartNumberingAfterBreak="0">
+  <w:abstractNum w:abstractNumId="54" w15:restartNumberingAfterBreak="0">
     <w:nsid w:val="7E8A58D9"/>
     <w:multiLevelType w:val="multilevel"/>
     <w:tmpl w:val="6BDC5EDE"/>
@@ -11713,7 +13075,7 @@
       </w:rPr>
     </w:lvl>
   </w:abstractNum>
-  <w:abstractNum w:abstractNumId="53" w15:restartNumberingAfterBreak="0">
+  <w:abstractNum w:abstractNumId="55" w15:restartNumberingAfterBreak="0">
     <w:nsid w:val="7F9C57E6"/>
     <w:multiLevelType w:val="multilevel"/>
     <w:tmpl w:val="917EFE4C"/>
@@ -11866,10 +13228,10 @@
     <w:abstractNumId w:val="1"/>
   </w:num>
   <w:num w:numId="2" w16cid:durableId="1684168531">
-    <w:abstractNumId w:val="42"/>
+    <w:abstractNumId w:val="43"/>
   </w:num>
   <w:num w:numId="3" w16cid:durableId="601499336">
-    <w:abstractNumId w:val="53"/>
+    <w:abstractNumId w:val="55"/>
   </w:num>
   <w:num w:numId="4" w16cid:durableId="1551309419">
     <w:abstractNumId w:val="13"/>
@@ -11887,19 +13249,19 @@
     <w:abstractNumId w:val="19"/>
   </w:num>
   <w:num w:numId="9" w16cid:durableId="2044474014">
-    <w:abstractNumId w:val="49"/>
+    <w:abstractNumId w:val="51"/>
   </w:num>
   <w:num w:numId="10" w16cid:durableId="483737074">
-    <w:abstractNumId w:val="37"/>
+    <w:abstractNumId w:val="38"/>
   </w:num>
   <w:num w:numId="11" w16cid:durableId="1688942017">
     <w:abstractNumId w:val="16"/>
   </w:num>
   <w:num w:numId="12" w16cid:durableId="1144735889">
-    <w:abstractNumId w:val="25"/>
+    <w:abstractNumId w:val="26"/>
   </w:num>
   <w:num w:numId="13" w16cid:durableId="1888879141">
-    <w:abstractNumId w:val="38"/>
+    <w:abstractNumId w:val="39"/>
   </w:num>
   <w:num w:numId="14" w16cid:durableId="384255422">
     <w:abstractNumId w:val="6"/>
@@ -11911,61 +13273,61 @@
     <w:abstractNumId w:val="12"/>
   </w:num>
   <w:num w:numId="17" w16cid:durableId="2169386">
-    <w:abstractNumId w:val="24"/>
+    <w:abstractNumId w:val="25"/>
   </w:num>
   <w:num w:numId="18" w16cid:durableId="1913541369">
-    <w:abstractNumId w:val="44"/>
+    <w:abstractNumId w:val="46"/>
   </w:num>
   <w:num w:numId="19" w16cid:durableId="959848181">
-    <w:abstractNumId w:val="35"/>
+    <w:abstractNumId w:val="36"/>
   </w:num>
   <w:num w:numId="20" w16cid:durableId="1951470876">
     <w:abstractNumId w:val="7"/>
   </w:num>
   <w:num w:numId="21" w16cid:durableId="620696030">
-    <w:abstractNumId w:val="23"/>
+    <w:abstractNumId w:val="24"/>
   </w:num>
   <w:num w:numId="22" w16cid:durableId="168644955">
-    <w:abstractNumId w:val="29"/>
+    <w:abstractNumId w:val="30"/>
   </w:num>
   <w:num w:numId="23" w16cid:durableId="303313016">
-    <w:abstractNumId w:val="50"/>
+    <w:abstractNumId w:val="52"/>
   </w:num>
   <w:num w:numId="24" w16cid:durableId="654064635">
-    <w:abstractNumId w:val="51"/>
+    <w:abstractNumId w:val="53"/>
   </w:num>
   <w:num w:numId="25" w16cid:durableId="1199899313">
-    <w:abstractNumId w:val="26"/>
+    <w:abstractNumId w:val="27"/>
   </w:num>
   <w:num w:numId="26" w16cid:durableId="2140880941">
     <w:abstractNumId w:val="17"/>
   </w:num>
   <w:num w:numId="27" w16cid:durableId="1867790755">
-    <w:abstractNumId w:val="41"/>
+    <w:abstractNumId w:val="42"/>
   </w:num>
   <w:num w:numId="28" w16cid:durableId="1066296575">
     <w:abstractNumId w:val="2"/>
   </w:num>
   <w:num w:numId="29" w16cid:durableId="311756558">
-    <w:abstractNumId w:val="43"/>
+    <w:abstractNumId w:val="44"/>
   </w:num>
   <w:num w:numId="30" w16cid:durableId="409620393">
-    <w:abstractNumId w:val="39"/>
+    <w:abstractNumId w:val="40"/>
   </w:num>
   <w:num w:numId="31" w16cid:durableId="346833783">
-    <w:abstractNumId w:val="40"/>
+    <w:abstractNumId w:val="41"/>
   </w:num>
   <w:num w:numId="32" w16cid:durableId="1339771232">
-    <w:abstractNumId w:val="32"/>
+    <w:abstractNumId w:val="33"/>
   </w:num>
   <w:num w:numId="33" w16cid:durableId="2057242382">
     <w:abstractNumId w:val="5"/>
   </w:num>
   <w:num w:numId="34" w16cid:durableId="1267806960">
-    <w:abstractNumId w:val="30"/>
+    <w:abstractNumId w:val="31"/>
   </w:num>
   <w:num w:numId="35" w16cid:durableId="749935190">
-    <w:abstractNumId w:val="28"/>
+    <w:abstractNumId w:val="29"/>
   </w:num>
   <w:num w:numId="36" w16cid:durableId="140971076">
     <w:abstractNumId w:val="14"/>
@@ -11977,34 +13339,34 @@
     <w:abstractNumId w:val="18"/>
   </w:num>
   <w:num w:numId="39" w16cid:durableId="1930691984">
-    <w:abstractNumId w:val="27"/>
+    <w:abstractNumId w:val="28"/>
   </w:num>
   <w:num w:numId="40" w16cid:durableId="742215958">
     <w:abstractNumId w:val="0"/>
   </w:num>
   <w:num w:numId="41" w16cid:durableId="1181318251">
-    <w:abstractNumId w:val="31"/>
+    <w:abstractNumId w:val="32"/>
   </w:num>
   <w:num w:numId="42" w16cid:durableId="902374234">
-    <w:abstractNumId w:val="33"/>
+    <w:abstractNumId w:val="34"/>
   </w:num>
   <w:num w:numId="43" w16cid:durableId="1937713341">
-    <w:abstractNumId w:val="52"/>
+    <w:abstractNumId w:val="54"/>
   </w:num>
   <w:num w:numId="44" w16cid:durableId="568729027">
     <w:abstractNumId w:val="4"/>
   </w:num>
   <w:num w:numId="45" w16cid:durableId="1737897733">
-    <w:abstractNumId w:val="36"/>
+    <w:abstractNumId w:val="37"/>
   </w:num>
   <w:num w:numId="46" w16cid:durableId="1634672172">
     <w:abstractNumId w:val="8"/>
   </w:num>
   <w:num w:numId="47" w16cid:durableId="13924057">
-    <w:abstractNumId w:val="34"/>
+    <w:abstractNumId w:val="35"/>
   </w:num>
   <w:num w:numId="48" w16cid:durableId="1127116691">
-    <w:abstractNumId w:val="46"/>
+    <w:abstractNumId w:val="48"/>
   </w:num>
   <w:num w:numId="49" w16cid:durableId="2043359014">
     <w:abstractNumId w:val="11"/>
@@ -12013,16 +13375,22 @@
     <w:abstractNumId w:val="3"/>
   </w:num>
   <w:num w:numId="51" w16cid:durableId="1736276234">
-    <w:abstractNumId w:val="45"/>
+    <w:abstractNumId w:val="47"/>
   </w:num>
   <w:num w:numId="52" w16cid:durableId="1320842877">
-    <w:abstractNumId w:val="48"/>
+    <w:abstractNumId w:val="50"/>
   </w:num>
   <w:num w:numId="53" w16cid:durableId="660934027">
     <w:abstractNumId w:val="20"/>
   </w:num>
   <w:num w:numId="54" w16cid:durableId="2077431277">
-    <w:abstractNumId w:val="47"/>
+    <w:abstractNumId w:val="49"/>
+  </w:num>
+  <w:num w:numId="55" w16cid:durableId="767190297">
+    <w:abstractNumId w:val="45"/>
+  </w:num>
+  <w:num w:numId="56" w16cid:durableId="1795296107">
+    <w:abstractNumId w:val="23"/>
   </w:num>
 </w:numbering>
 </file>

--- a/Church/2026/2026_0221_MenloChurch.docx
+++ b/Church/2026/2026_0221_MenloChurch.docx
@@ -847,7 +847,56 @@
           <w:sz w:val="24"/>
           <w:szCs w:val="24"/>
         </w:rPr>
-        <w:t>We talk about Love in this series. Last week</w:t>
+        <w:t>We talk about Love in this series</w:t>
+      </w:r>
+      <w:r>
+        <w:rPr>
+          <w:rFonts w:cstheme="minorHAnsi"/>
+          <w:sz w:val="24"/>
+          <w:szCs w:val="24"/>
+        </w:rPr>
+        <w:t xml:space="preserve">. </w:t>
+      </w:r>
+      <w:r>
+        <w:rPr>
+          <w:rFonts w:cstheme="minorHAnsi"/>
+          <w:sz w:val="24"/>
+          <w:szCs w:val="24"/>
+        </w:rPr>
+        <w:t>Love is foundation</w:t>
+      </w:r>
+      <w:r>
+        <w:rPr>
+          <w:rFonts w:cstheme="minorHAnsi"/>
+          <w:sz w:val="24"/>
+          <w:szCs w:val="24"/>
+        </w:rPr>
+        <w:t xml:space="preserve"> and is</w:t>
+      </w:r>
+      <w:r>
+        <w:rPr>
+          <w:rFonts w:cstheme="minorHAnsi"/>
+          <w:sz w:val="24"/>
+          <w:szCs w:val="24"/>
+        </w:rPr>
+        <w:t xml:space="preserve"> Holy.</w:t>
+      </w:r>
+    </w:p>
+    <w:p>
+      <w:pPr>
+        <w:rPr>
+          <w:rFonts w:cstheme="minorHAnsi"/>
+          <w:sz w:val="24"/>
+          <w:szCs w:val="24"/>
+        </w:rPr>
+      </w:pPr>
+      <w:r>
+        <w:rPr>
+          <w:rFonts w:cstheme="minorHAnsi"/>
+          <w:sz w:val="24"/>
+          <w:szCs w:val="24"/>
+        </w:rPr>
+        <w:t>Last week</w:t>
       </w:r>
       <w:r>
         <w:rPr>
@@ -897,6 +946,89 @@
         </w:rPr>
         <w:t xml:space="preserve"> sex.</w:t>
       </w:r>
+      <w:r>
+        <w:rPr>
+          <w:rFonts w:cstheme="minorHAnsi"/>
+          <w:sz w:val="24"/>
+          <w:szCs w:val="24"/>
+        </w:rPr>
+        <w:t xml:space="preserve"> </w:t>
+      </w:r>
+    </w:p>
+    <w:p>
+      <w:pPr>
+        <w:rPr>
+          <w:rFonts w:cstheme="minorHAnsi"/>
+          <w:sz w:val="24"/>
+          <w:szCs w:val="24"/>
+        </w:rPr>
+      </w:pPr>
+      <w:r>
+        <w:rPr>
+          <w:rFonts w:cstheme="minorHAnsi"/>
+          <w:sz w:val="24"/>
+          <w:szCs w:val="24"/>
+        </w:rPr>
+        <w:t>Sex is a gift</w:t>
+      </w:r>
+      <w:r>
+        <w:rPr>
+          <w:rFonts w:cstheme="minorHAnsi"/>
+          <w:sz w:val="24"/>
+          <w:szCs w:val="24"/>
+        </w:rPr>
+        <w:t xml:space="preserve"> from God</w:t>
+      </w:r>
+      <w:r>
+        <w:rPr>
+          <w:rFonts w:cstheme="minorHAnsi"/>
+          <w:sz w:val="24"/>
+          <w:szCs w:val="24"/>
+        </w:rPr>
+        <w:t xml:space="preserve">. </w:t>
+      </w:r>
+      <w:r>
+        <w:rPr>
+          <w:rFonts w:cstheme="minorHAnsi"/>
+          <w:sz w:val="24"/>
+          <w:szCs w:val="24"/>
+        </w:rPr>
+        <w:t>Sex is like the fire and marriage is like the fireplace.</w:t>
+      </w:r>
+    </w:p>
+    <w:p>
+      <w:pPr>
+        <w:rPr>
+          <w:rFonts w:cstheme="minorHAnsi"/>
+          <w:sz w:val="24"/>
+          <w:szCs w:val="24"/>
+        </w:rPr>
+      </w:pPr>
+      <w:r>
+        <w:rPr>
+          <w:rFonts w:cstheme="minorHAnsi"/>
+          <w:sz w:val="24"/>
+          <w:szCs w:val="24"/>
+        </w:rPr>
+        <w:t xml:space="preserve">Do not let the fire out of </w:t>
+      </w:r>
+      <w:r>
+        <w:rPr>
+          <w:rFonts w:cstheme="minorHAnsi"/>
+          <w:sz w:val="24"/>
+          <w:szCs w:val="24"/>
+        </w:rPr>
+        <w:t>fireplace. It will out of control and burn the entire house.</w:t>
+      </w:r>
+    </w:p>
+    <w:p>
+      <w:pPr>
+        <w:rPr>
+          <w:rFonts w:cstheme="minorHAnsi"/>
+          <w:sz w:val="24"/>
+          <w:szCs w:val="24"/>
+        </w:rPr>
+      </w:pPr>
     </w:p>
     <w:p>
       <w:pPr>
@@ -990,7 +1122,25 @@
           <w:sz w:val="24"/>
           <w:szCs w:val="24"/>
         </w:rPr>
-        <w:t>1 Corinthians 6:13a ESV</w:t>
+        <w:t>1 Corinthians 6:13</w:t>
+      </w:r>
+      <w:proofErr w:type="gramStart"/>
+      <w:r>
+        <w:rPr>
+          <w:rFonts w:cstheme="minorHAnsi"/>
+          <w:sz w:val="24"/>
+          <w:szCs w:val="24"/>
+        </w:rPr>
+        <w:t>a</w:t>
+      </w:r>
+      <w:proofErr w:type="gramEnd"/>
+      <w:r>
+        <w:rPr>
+          <w:rFonts w:cstheme="minorHAnsi"/>
+          <w:sz w:val="24"/>
+          <w:szCs w:val="24"/>
+        </w:rPr>
+        <w:t xml:space="preserve"> ESV</w:t>
       </w:r>
     </w:p>
     <w:p>
@@ -1174,6 +1324,7 @@
           <w:sz w:val="24"/>
           <w:szCs w:val="24"/>
         </w:rPr>
+        <w:lastRenderedPageBreak/>
         <w:t>Body Purpose:</w:t>
       </w:r>
       <w:r>
@@ -1257,15 +1408,7 @@
           <w:sz w:val="24"/>
           <w:szCs w:val="24"/>
         </w:rPr>
-        <w:t xml:space="preserve">Corinthians define sex and body like food and </w:t>
-      </w:r>
-      <w:r>
-        <w:rPr>
-          <w:rFonts w:cstheme="minorHAnsi"/>
-          <w:sz w:val="24"/>
-          <w:szCs w:val="24"/>
-        </w:rPr>
-        <w:t>stomach</w:t>
+        <w:t>Corinthians define sex and body like food and stomach</w:t>
       </w:r>
       <w:r>
         <w:rPr>
@@ -1626,6 +1769,7 @@
           <w:sz w:val="24"/>
           <w:szCs w:val="24"/>
         </w:rPr>
+        <w:lastRenderedPageBreak/>
         <w:t>Union with Christ:</w:t>
       </w:r>
       <w:r>
@@ -1679,7 +1823,6 @@
           <w:sz w:val="24"/>
           <w:szCs w:val="24"/>
         </w:rPr>
-        <w:lastRenderedPageBreak/>
         <w:t>Paul refutes the Corinthian argument that sexual desire is just a natural urge (like eating) that can be indulged, establishing that sexual morality is crucial to Christian life, according to </w:t>
       </w:r>
       <w:hyperlink r:id="rId21" w:tgtFrame="_blank" w:history="1">
@@ -1888,6 +2031,7 @@
           <w:sz w:val="24"/>
           <w:szCs w:val="24"/>
         </w:rPr>
+        <w:lastRenderedPageBreak/>
         <w:drawing>
           <wp:inline distT="0" distB="0" distL="0" distR="0" wp14:anchorId="49F2D5FB" wp14:editId="0407CB4A">
             <wp:extent cx="2848373" cy="2953162"/>
@@ -1976,7 +2120,6 @@
           <w:szCs w:val="24"/>
           <w:vertAlign w:val="superscript"/>
         </w:rPr>
-        <w:lastRenderedPageBreak/>
         <w:t>18 </w:t>
       </w:r>
       <w:r>
@@ -2359,6 +2502,7 @@
           <w:sz w:val="24"/>
           <w:szCs w:val="24"/>
         </w:rPr>
+        <w:lastRenderedPageBreak/>
         <w:drawing>
           <wp:inline distT="0" distB="0" distL="0" distR="0" wp14:anchorId="27056804" wp14:editId="1562036D">
             <wp:extent cx="2044460" cy="2182956"/>
@@ -2474,7 +2618,25 @@
           <w:sz w:val="24"/>
           <w:szCs w:val="24"/>
         </w:rPr>
-        <w:t>for you were bought with a price. So glorify God in your body.</w:t>
+        <w:t>for you were bought with a price. </w:t>
+      </w:r>
+      <w:proofErr w:type="gramStart"/>
+      <w:r>
+        <w:rPr>
+          <w:rFonts w:cstheme="minorHAnsi"/>
+          <w:sz w:val="24"/>
+          <w:szCs w:val="24"/>
+        </w:rPr>
+        <w:t>So</w:t>
+      </w:r>
+      <w:proofErr w:type="gramEnd"/>
+      <w:r>
+        <w:rPr>
+          <w:rFonts w:cstheme="minorHAnsi"/>
+          <w:sz w:val="24"/>
+          <w:szCs w:val="24"/>
+        </w:rPr>
+        <w:t xml:space="preserve"> glorify God in your body.</w:t>
       </w:r>
     </w:p>
     <w:p>
@@ -2540,7 +2702,6 @@
           <w:sz w:val="24"/>
           <w:szCs w:val="24"/>
         </w:rPr>
-        <w:lastRenderedPageBreak/>
         <w:t>The Body is a Temple:</w:t>
       </w:r>
       <w:r>
@@ -2728,6 +2889,7 @@
           <w:sz w:val="24"/>
           <w:szCs w:val="24"/>
         </w:rPr>
+        <w:lastRenderedPageBreak/>
         <w:drawing>
           <wp:inline distT="0" distB="0" distL="0" distR="0" wp14:anchorId="1FB34765" wp14:editId="3BC6A3A4">
             <wp:extent cx="1505160" cy="2467319"/>
@@ -2779,23 +2941,7 @@
           <w:sz w:val="24"/>
           <w:szCs w:val="24"/>
         </w:rPr>
-        <w:t>“Sex i</w:t>
-      </w:r>
-      <w:r>
-        <w:rPr>
-          <w:rFonts w:cstheme="minorHAnsi"/>
-          <w:sz w:val="24"/>
-          <w:szCs w:val="24"/>
-        </w:rPr>
-        <w:t>s</w:t>
-      </w:r>
-      <w:r>
-        <w:rPr>
-          <w:rFonts w:cstheme="minorHAnsi"/>
-          <w:sz w:val="24"/>
-          <w:szCs w:val="24"/>
-        </w:rPr>
-        <w:t xml:space="preserve"> </w:t>
+        <w:t xml:space="preserve">“Sex is </w:t>
       </w:r>
       <w:r>
         <w:rPr>
@@ -3089,31 +3235,25 @@
           <w:sz w:val="24"/>
           <w:szCs w:val="24"/>
         </w:rPr>
-        <w:t>34</w:t>
-      </w:r>
-      <w:r>
-        <w:rPr>
-          <w:rFonts w:cstheme="minorHAnsi"/>
-          <w:sz w:val="24"/>
-          <w:szCs w:val="24"/>
-        </w:rPr>
-        <w:t>:00/1:15:00</w:t>
-      </w:r>
-    </w:p>
-    <w:p>
-      <w:pPr>
-        <w:rPr>
-          <w:rFonts w:cstheme="minorHAnsi"/>
-          <w:sz w:val="24"/>
-          <w:szCs w:val="24"/>
-        </w:rPr>
-      </w:pPr>
-      <w:r>
-        <w:rPr>
-          <w:rFonts w:cstheme="minorHAnsi"/>
-          <w:sz w:val="24"/>
-          <w:szCs w:val="24"/>
-        </w:rPr>
+        <w:t>34:00/1:15:00</w:t>
+      </w:r>
+    </w:p>
+    <w:p>
+      <w:pPr>
+        <w:rPr>
+          <w:rFonts w:cstheme="minorHAnsi"/>
+          <w:sz w:val="24"/>
+          <w:szCs w:val="24"/>
+        </w:rPr>
+      </w:pPr>
+      <w:r>
+        <w:rPr>
+          <w:rFonts w:cstheme="minorHAnsi"/>
+          <w:noProof/>
+          <w:sz w:val="24"/>
+          <w:szCs w:val="24"/>
+        </w:rPr>
+        <w:lastRenderedPageBreak/>
         <w:drawing>
           <wp:inline distT="0" distB="0" distL="0" distR="0" wp14:anchorId="033E56AD" wp14:editId="098FEE5D">
             <wp:extent cx="1905266" cy="2076740"/>
@@ -3468,7 +3608,6 @@
           <w:sz w:val="24"/>
           <w:szCs w:val="24"/>
         </w:rPr>
-        <w:lastRenderedPageBreak/>
         <w:drawing>
           <wp:inline distT="0" distB="0" distL="0" distR="0" wp14:anchorId="3BFD12C4" wp14:editId="3C353671">
             <wp:extent cx="1659920" cy="1570008"/>
@@ -3537,6 +3676,7 @@
           <w:sz w:val="24"/>
           <w:szCs w:val="24"/>
         </w:rPr>
+        <w:lastRenderedPageBreak/>
         <w:t>New Living Translation</w:t>
       </w:r>
     </w:p>
@@ -4122,15 +4262,24 @@
           <w:sz w:val="24"/>
           <w:szCs w:val="24"/>
         </w:rPr>
-        <w:t>In this series, w</w:t>
-      </w:r>
-      <w:r>
-        <w:rPr>
-          <w:rFonts w:cstheme="minorHAnsi"/>
-          <w:sz w:val="24"/>
-          <w:szCs w:val="24"/>
-        </w:rPr>
-        <w:t>e talk about Love. Last week, Jevon talk about heart. This week, we talk about sex.</w:t>
+        <w:t>We talk about Love in this series. Love is foundation and is Holy.</w:t>
+      </w:r>
+    </w:p>
+    <w:p>
+      <w:pPr>
+        <w:rPr>
+          <w:rFonts w:cstheme="minorHAnsi"/>
+          <w:sz w:val="24"/>
+          <w:szCs w:val="24"/>
+        </w:rPr>
+      </w:pPr>
+      <w:r>
+        <w:rPr>
+          <w:rFonts w:cstheme="minorHAnsi"/>
+          <w:sz w:val="24"/>
+          <w:szCs w:val="24"/>
+        </w:rPr>
+        <w:t xml:space="preserve">Last week, Jevon talk about heart. This week, we talk about the sex. </w:t>
       </w:r>
     </w:p>
     <w:p>
@@ -4416,31 +4565,7 @@
           <w:sz w:val="24"/>
           <w:szCs w:val="24"/>
         </w:rPr>
-        <w:t xml:space="preserve"> like</w:t>
-      </w:r>
-      <w:r>
-        <w:rPr>
-          <w:rFonts w:cstheme="minorHAnsi"/>
-          <w:sz w:val="24"/>
-          <w:szCs w:val="24"/>
-        </w:rPr>
-        <w:t xml:space="preserve"> fire</w:t>
-      </w:r>
-      <w:r>
-        <w:rPr>
-          <w:rFonts w:cstheme="minorHAnsi"/>
-          <w:sz w:val="24"/>
-          <w:szCs w:val="24"/>
-        </w:rPr>
-        <w:t xml:space="preserve"> (spirit)</w:t>
-      </w:r>
-      <w:r>
-        <w:rPr>
-          <w:rFonts w:cstheme="minorHAnsi"/>
-          <w:sz w:val="24"/>
-          <w:szCs w:val="24"/>
-        </w:rPr>
-        <w:t xml:space="preserve"> in the fireplace (body). </w:t>
+        <w:t xml:space="preserve"> like fire (spirit) in the fireplace (body). </w:t>
       </w:r>
     </w:p>
     <w:p>
@@ -4602,7 +4727,6 @@
           <w:sz w:val="24"/>
           <w:szCs w:val="24"/>
         </w:rPr>
-        <w:lastRenderedPageBreak/>
         <w:t xml:space="preserve">5. </w:t>
       </w:r>
       <w:r>
@@ -4791,15 +4915,7 @@
           <w:sz w:val="24"/>
           <w:szCs w:val="24"/>
         </w:rPr>
-        <w:t>Song of Solomon 2:7</w:t>
-      </w:r>
-      <w:r>
-        <w:rPr>
-          <w:rFonts w:cstheme="minorHAnsi"/>
-          <w:sz w:val="24"/>
-          <w:szCs w:val="24"/>
-        </w:rPr>
-        <w:t>:</w:t>
+        <w:t>Song of Solomon 2:7:</w:t>
       </w:r>
       <w:r>
         <w:rPr>
@@ -4815,15 +4931,24 @@
           <w:sz w:val="24"/>
           <w:szCs w:val="24"/>
         </w:rPr>
-        <w:t xml:space="preserve"> </w:t>
-      </w:r>
-      <w:r>
-        <w:rPr>
-          <w:rFonts w:cstheme="minorHAnsi"/>
-          <w:sz w:val="24"/>
-          <w:szCs w:val="24"/>
-        </w:rPr>
-        <w:t>Some people have fireplace but they let the fire to go out.</w:t>
+        <w:t>Love is foundation. Love is Holy.</w:t>
+      </w:r>
+    </w:p>
+    <w:p>
+      <w:pPr>
+        <w:rPr>
+          <w:rFonts w:cstheme="minorHAnsi"/>
+          <w:sz w:val="24"/>
+          <w:szCs w:val="24"/>
+        </w:rPr>
+      </w:pPr>
+      <w:r>
+        <w:rPr>
+          <w:rFonts w:cstheme="minorHAnsi"/>
+          <w:sz w:val="24"/>
+          <w:szCs w:val="24"/>
+        </w:rPr>
+        <w:t>Sex is like fire and marriage is like the fireplace.</w:t>
       </w:r>
     </w:p>
     <w:p>
@@ -4857,8 +4982,34 @@
           <w:sz w:val="24"/>
           <w:szCs w:val="24"/>
         </w:rPr>
-        <w:t>Love is foundation. Love is Holy.</w:t>
-      </w:r>
+        <w:t>Sex is a gift from God. Sex is like the fire and marriage is like the fireplace.</w:t>
+      </w:r>
+    </w:p>
+    <w:p>
+      <w:pPr>
+        <w:rPr>
+          <w:rFonts w:cstheme="minorHAnsi"/>
+          <w:sz w:val="24"/>
+          <w:szCs w:val="24"/>
+        </w:rPr>
+      </w:pPr>
+      <w:r>
+        <w:rPr>
+          <w:rFonts w:cstheme="minorHAnsi"/>
+          <w:sz w:val="24"/>
+          <w:szCs w:val="24"/>
+        </w:rPr>
+        <w:t>Do not let the fire out of fireplace. It will out of control and burn the entire house.</w:t>
+      </w:r>
+    </w:p>
+    <w:p>
+      <w:pPr>
+        <w:rPr>
+          <w:rFonts w:cstheme="minorHAnsi"/>
+          <w:sz w:val="24"/>
+          <w:szCs w:val="24"/>
+        </w:rPr>
+      </w:pPr>
     </w:p>
     <w:p>
       <w:pPr>
@@ -14039,6 +14190,7 @@
   <w:style w:type="character" w:default="1" w:styleId="DefaultParagraphFont">
     <w:name w:val="Default Paragraph Font"/>
     <w:uiPriority w:val="1"/>
+    <w:semiHidden/>
     <w:unhideWhenUsed/>
   </w:style>
   <w:style w:type="table" w:default="1" w:styleId="TableNormal">
